--- a/Relational_Mapping.docx
+++ b/Relational_Mapping.docx
@@ -1,6 +1,6 @@
 
 <file path=word/document.xml><?xml version="1.0" encoding="utf-8"?>
-<w:document xmlns:wpc="http://schemas.microsoft.com/office/word/2010/wordprocessingCanvas" xmlns:cx="http://schemas.microsoft.com/office/drawing/2014/chartex" xmlns:cx1="http://schemas.microsoft.com/office/drawing/2015/9/8/chartex" xmlns:cx2="http://schemas.microsoft.com/office/drawing/2015/10/21/chartex" xmlns:mc="http://schemas.openxmlformats.org/markup-compatibility/2006" xmlns:o="urn:schemas-microsoft-com:office:office" xmlns:r="http://schemas.openxmlformats.org/officeDocument/2006/relationships" xmlns:m="http://schemas.openxmlformats.org/officeDocument/2006/math" xmlns:v="urn:schemas-microsoft-com:vml" xmlns:wp14="http://schemas.microsoft.com/office/word/2010/wordprocessingDrawing" xmlns:wp="http://schemas.openxmlformats.org/drawingml/2006/wordprocessingDrawing" xmlns:w10="urn:schemas-microsoft-com:office:word" xmlns:w="http://schemas.openxmlformats.org/wordprocessingml/2006/main" xmlns:w14="http://schemas.microsoft.com/office/word/2010/wordml" xmlns:w15="http://schemas.microsoft.com/office/word/2012/wordml" xmlns:w16se="http://schemas.microsoft.com/office/word/2015/wordml/symex" xmlns:wpg="http://schemas.microsoft.com/office/word/2010/wordprocessingGroup" xmlns:wpi="http://schemas.microsoft.com/office/word/2010/wordprocessingInk" xmlns:wne="http://schemas.microsoft.com/office/word/2006/wordml" xmlns:wps="http://schemas.microsoft.com/office/word/2010/wordprocessingShape" mc:Ignorable="w14 w15 w16se wp14">
+<w:document xmlns:wpc="http://schemas.microsoft.com/office/word/2010/wordprocessingCanvas" xmlns:mo="http://schemas.microsoft.com/office/mac/office/2008/main" xmlns:mc="http://schemas.openxmlformats.org/markup-compatibility/2006" xmlns:mv="urn:schemas-microsoft-com:mac:vml" xmlns:o="urn:schemas-microsoft-com:office:office" xmlns:r="http://schemas.openxmlformats.org/officeDocument/2006/relationships" xmlns:m="http://schemas.openxmlformats.org/officeDocument/2006/math" xmlns:v="urn:schemas-microsoft-com:vml" xmlns:wp14="http://schemas.microsoft.com/office/word/2010/wordprocessingDrawing" xmlns:wp="http://schemas.openxmlformats.org/drawingml/2006/wordprocessingDrawing" xmlns:w10="urn:schemas-microsoft-com:office:word" xmlns:w="http://schemas.openxmlformats.org/wordprocessingml/2006/main" xmlns:w14="http://schemas.microsoft.com/office/word/2010/wordml" xmlns:wpg="http://schemas.microsoft.com/office/word/2010/wordprocessingGroup" xmlns:wpi="http://schemas.microsoft.com/office/word/2010/wordprocessingInk" xmlns:wne="http://schemas.microsoft.com/office/word/2006/wordml" xmlns:wps="http://schemas.microsoft.com/office/word/2010/wordprocessingShape" mc:Ignorable="w14 wp14">
   <w:body>
     <w:p>
       <w:pPr>
@@ -43,6 +43,7 @@
         <w:gridCol w:w="1129"/>
         <w:gridCol w:w="1148"/>
         <w:gridCol w:w="1148"/>
+        <w:gridCol w:w="1226"/>
       </w:tblGrid>
       <w:tr>
         <w:trPr>
@@ -112,7 +113,7 @@
                 <w:sz w:val="16"/>
                 <w:szCs w:val="16"/>
               </w:rPr>
-              <w:t>Customer_car</w:t>
+              <w:t>Address</w:t>
             </w:r>
           </w:p>
         </w:tc>
@@ -165,6 +166,26 @@
             </w:r>
           </w:p>
         </w:tc>
+        <w:tc>
+          <w:tcPr>
+            <w:tcW w:w="1148" w:type="dxa"/>
+          </w:tcPr>
+          <w:p>
+            <w:pPr>
+              <w:rPr>
+                <w:sz w:val="16"/>
+                <w:szCs w:val="16"/>
+              </w:rPr>
+            </w:pPr>
+            <w:r>
+              <w:rPr>
+                <w:sz w:val="16"/>
+                <w:szCs w:val="16"/>
+              </w:rPr>
+              <w:t>Phone_number</w:t>
+            </w:r>
+          </w:p>
+        </w:tc>
       </w:tr>
     </w:tbl>
     <w:p>
@@ -179,12 +200,84 @@
           <w:noProof/>
           <w:sz w:val="16"/>
           <w:szCs w:val="16"/>
-          <w:lang w:eastAsia="en-NZ"/>
+          <w:lang w:val="en-US"/>
         </w:rPr>
         <mc:AlternateContent>
           <mc:Choice Requires="wps">
             <w:drawing>
-              <wp:anchor distT="0" distB="0" distL="114300" distR="114300" simplePos="0" relativeHeight="251692032" behindDoc="0" locked="0" layoutInCell="1" allowOverlap="1">
+              <wp:anchor distT="0" distB="0" distL="114300" distR="114300" simplePos="0" relativeHeight="251671552" behindDoc="0" locked="0" layoutInCell="1" allowOverlap="1" wp14:anchorId="6BDE1782" wp14:editId="4238B8C2">
+                <wp:simplePos x="0" y="0"/>
+                <wp:positionH relativeFrom="column">
+                  <wp:posOffset>5724525</wp:posOffset>
+                </wp:positionH>
+                <wp:positionV relativeFrom="paragraph">
+                  <wp:posOffset>230504</wp:posOffset>
+                </wp:positionV>
+                <wp:extent cx="19050" cy="1638300"/>
+                <wp:effectExtent l="0" t="0" r="19050" b="19050"/>
+                <wp:wrapNone/>
+                <wp:docPr id="19" name="Straight Connector 19"/>
+                <wp:cNvGraphicFramePr/>
+                <a:graphic xmlns:a="http://schemas.openxmlformats.org/drawingml/2006/main">
+                  <a:graphicData uri="http://schemas.microsoft.com/office/word/2010/wordprocessingShape">
+                    <wps:wsp>
+                      <wps:cNvCnPr/>
+                      <wps:spPr>
+                        <a:xfrm flipH="1" flipV="1">
+                          <a:off x="0" y="0"/>
+                          <a:ext cx="19050" cy="1638300"/>
+                        </a:xfrm>
+                        <a:prstGeom prst="line">
+                          <a:avLst/>
+                        </a:prstGeom>
+                      </wps:spPr>
+                      <wps:style>
+                        <a:lnRef idx="1">
+                          <a:schemeClr val="dk1"/>
+                        </a:lnRef>
+                        <a:fillRef idx="0">
+                          <a:schemeClr val="dk1"/>
+                        </a:fillRef>
+                        <a:effectRef idx="0">
+                          <a:schemeClr val="dk1"/>
+                        </a:effectRef>
+                        <a:fontRef idx="minor">
+                          <a:schemeClr val="tx1"/>
+                        </a:fontRef>
+                      </wps:style>
+                      <wps:bodyPr/>
+                    </wps:wsp>
+                  </a:graphicData>
+                </a:graphic>
+                <wp14:sizeRelH relativeFrom="margin">
+                  <wp14:pctWidth>0</wp14:pctWidth>
+                </wp14:sizeRelH>
+                <wp14:sizeRelV relativeFrom="margin">
+                  <wp14:pctHeight>0</wp14:pctHeight>
+                </wp14:sizeRelV>
+              </wp:anchor>
+            </w:drawing>
+          </mc:Choice>
+          <mc:Fallback xmlns:cx="http://schemas.microsoft.com/office/drawing/2014/chartex" xmlns:cx1="http://schemas.microsoft.com/office/drawing/2015/9/8/chartex" xmlns:cx2="http://schemas.microsoft.com/office/drawing/2015/10/21/chartex" xmlns:w15="http://schemas.microsoft.com/office/word/2012/wordml" xmlns:w16se="http://schemas.microsoft.com/office/word/2015/wordml/symex">
+            <w:pict>
+              <v:line w14:anchorId="645A07AD" id="Straight Connector 19" o:spid="_x0000_s1026" style="position:absolute;flip:x y;z-index:251671552;visibility:visible;mso-wrap-style:square;mso-width-percent:0;mso-height-percent:0;mso-wrap-distance-left:9pt;mso-wrap-distance-top:0;mso-wrap-distance-right:9pt;mso-wrap-distance-bottom:0;mso-position-horizontal:absolute;mso-position-horizontal-relative:text;mso-position-vertical:absolute;mso-position-vertical-relative:text;mso-width-percent:0;mso-height-percent:0;mso-width-relative:margin;mso-height-relative:margin" from="450.75pt,18.15pt" to="452.25pt,147.15pt" o:gfxdata="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" strokecolor="black [3200]" strokeweight=".5pt">
+                <v:stroke joinstyle="miter"/>
+              </v:line>
+            </w:pict>
+          </mc:Fallback>
+        </mc:AlternateContent>
+      </w:r>
+      <w:r>
+        <w:rPr>
+          <w:noProof/>
+          <w:sz w:val="16"/>
+          <w:szCs w:val="16"/>
+          <w:lang w:val="en-US"/>
+        </w:rPr>
+        <mc:AlternateContent>
+          <mc:Choice Requires="wps">
+            <w:drawing>
+              <wp:anchor distT="0" distB="0" distL="114300" distR="114300" simplePos="0" relativeHeight="251692032" behindDoc="0" locked="0" layoutInCell="1" allowOverlap="1" wp14:anchorId="1514BEEC" wp14:editId="57ED3268">
                 <wp:simplePos x="0" y="0"/>
                 <wp:positionH relativeFrom="column">
                   <wp:posOffset>2200275</wp:posOffset>
@@ -234,9 +327,9 @@
               </wp:anchor>
             </w:drawing>
           </mc:Choice>
-          <mc:Fallback>
+          <mc:Fallback xmlns:cx="http://schemas.microsoft.com/office/drawing/2014/chartex" xmlns:cx1="http://schemas.microsoft.com/office/drawing/2015/9/8/chartex" xmlns:cx2="http://schemas.microsoft.com/office/drawing/2015/10/21/chartex" xmlns:w15="http://schemas.microsoft.com/office/word/2012/wordml" xmlns:w16se="http://schemas.microsoft.com/office/word/2015/wordml/symex">
             <w:pict>
-              <v:shapetype w14:anchorId="45B72E58" id="_x0000_t32" coordsize="21600,21600" o:spt="32" o:oned="t" path="m,l21600,21600e" filled="f">
+              <v:shapetype w14:anchorId="115A4A72" id="_x0000_t32" coordsize="21600,21600" o:spt="32" o:oned="t" path="m,l21600,21600e" filled="f">
                 <v:path arrowok="t" fillok="f" o:connecttype="none"/>
                 <o:lock v:ext="edit" shapetype="t"/>
               </v:shapetype>
@@ -252,12 +345,12 @@
           <w:noProof/>
           <w:sz w:val="16"/>
           <w:szCs w:val="16"/>
-          <w:lang w:eastAsia="en-NZ"/>
+          <w:lang w:val="en-US"/>
         </w:rPr>
         <mc:AlternateContent>
           <mc:Choice Requires="wps">
             <w:drawing>
-              <wp:anchor distT="0" distB="0" distL="114300" distR="114300" simplePos="0" relativeHeight="251673600" behindDoc="0" locked="0" layoutInCell="1" allowOverlap="1">
+              <wp:anchor distT="0" distB="0" distL="114300" distR="114300" simplePos="0" relativeHeight="251673600" behindDoc="0" locked="0" layoutInCell="1" allowOverlap="1" wp14:anchorId="41B3B558" wp14:editId="2640CA96">
                 <wp:simplePos x="0" y="0"/>
                 <wp:positionH relativeFrom="column">
                   <wp:posOffset>2266950</wp:posOffset>
@@ -307,9 +400,9 @@
               </wp:anchor>
             </w:drawing>
           </mc:Choice>
-          <mc:Fallback>
+          <mc:Fallback xmlns:cx="http://schemas.microsoft.com/office/drawing/2014/chartex" xmlns:cx1="http://schemas.microsoft.com/office/drawing/2015/9/8/chartex" xmlns:cx2="http://schemas.microsoft.com/office/drawing/2015/10/21/chartex" xmlns:w15="http://schemas.microsoft.com/office/word/2012/wordml" xmlns:w16se="http://schemas.microsoft.com/office/word/2015/wordml/symex">
             <w:pict>
-              <v:shape w14:anchorId="27AFEAEF" id="Straight Arrow Connector 21" o:spid="_x0000_s1026" type="#_x0000_t32" style="position:absolute;margin-left:178.5pt;margin-top:2.4pt;width:0;height:15.75pt;flip:y;z-index:251673600;visibility:visible;mso-wrap-style:square;mso-wrap-distance-left:9pt;mso-wrap-distance-top:0;mso-wrap-distance-right:9pt;mso-wrap-distance-bottom:0;mso-position-horizontal:absolute;mso-position-horizontal-relative:text;mso-position-vertical:absolute;mso-position-vertical-relative:text" o:gfxdata="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" strokecolor="black [3200]" strokeweight=".5pt">
+              <v:shape w14:anchorId="7C9FB882" id="Straight Arrow Connector 21" o:spid="_x0000_s1026" type="#_x0000_t32" style="position:absolute;margin-left:178.5pt;margin-top:2.4pt;width:0;height:15.75pt;flip:y;z-index:251673600;visibility:visible;mso-wrap-style:square;mso-wrap-distance-left:9pt;mso-wrap-distance-top:0;mso-wrap-distance-right:9pt;mso-wrap-distance-bottom:0;mso-position-horizontal:absolute;mso-position-horizontal-relative:text;mso-position-vertical:absolute;mso-position-vertical-relative:text" o:gfxdata="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" strokecolor="black [3200]" strokeweight=".5pt">
                 <v:stroke endarrow="block" joinstyle="miter"/>
               </v:shape>
             </w:pict>
@@ -321,12 +414,12 @@
           <w:noProof/>
           <w:sz w:val="16"/>
           <w:szCs w:val="16"/>
-          <w:lang w:eastAsia="en-NZ"/>
+          <w:lang w:val="en-US"/>
         </w:rPr>
         <mc:AlternateContent>
           <mc:Choice Requires="wps">
             <w:drawing>
-              <wp:anchor distT="0" distB="0" distL="114300" distR="114300" simplePos="0" relativeHeight="251672576" behindDoc="0" locked="0" layoutInCell="1" allowOverlap="1">
+              <wp:anchor distT="0" distB="0" distL="114300" distR="114300" simplePos="0" relativeHeight="251672576" behindDoc="0" locked="0" layoutInCell="1" allowOverlap="1" wp14:anchorId="1EA89943" wp14:editId="450C5EBB">
                 <wp:simplePos x="0" y="0"/>
                 <wp:positionH relativeFrom="column">
                   <wp:posOffset>2276475</wp:posOffset>
@@ -373,46 +466,54 @@
               </wp:anchor>
             </w:drawing>
           </mc:Choice>
-          <mc:Fallback>
+          <mc:Fallback xmlns:cx="http://schemas.microsoft.com/office/drawing/2014/chartex" xmlns:cx1="http://schemas.microsoft.com/office/drawing/2015/9/8/chartex" xmlns:cx2="http://schemas.microsoft.com/office/drawing/2015/10/21/chartex" xmlns:w15="http://schemas.microsoft.com/office/word/2012/wordml" xmlns:w16se="http://schemas.microsoft.com/office/word/2015/wordml/symex">
             <w:pict>
-              <v:line w14:anchorId="25F3C23C" id="Straight Connector 20" o:spid="_x0000_s1026" style="position:absolute;flip:x y;z-index:251672576;visibility:visible;mso-wrap-style:square;mso-wrap-distance-left:9pt;mso-wrap-distance-top:0;mso-wrap-distance-right:9pt;mso-wrap-distance-bottom:0;mso-position-horizontal:absolute;mso-position-horizontal-relative:text;mso-position-vertical:absolute;mso-position-vertical-relative:text" from="179.25pt,17.4pt" to="451.5pt,18.9pt" o:gfxdata="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" strokecolor="black [3200]" strokeweight=".5pt">
+              <v:line w14:anchorId="51EBBD6F" id="Straight Connector 20" o:spid="_x0000_s1026" style="position:absolute;flip:x y;z-index:251672576;visibility:visible;mso-wrap-style:square;mso-wrap-distance-left:9pt;mso-wrap-distance-top:0;mso-wrap-distance-right:9pt;mso-wrap-distance-bottom:0;mso-position-horizontal:absolute;mso-position-horizontal-relative:text;mso-position-vertical:absolute;mso-position-vertical-relative:text" from="179.25pt,17.4pt" to="451.5pt,18.9pt" o:gfxdata="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" strokecolor="black [3200]" strokeweight=".5pt">
                 <v:stroke joinstyle="miter"/>
               </v:line>
             </w:pict>
           </mc:Fallback>
         </mc:AlternateContent>
       </w:r>
+    </w:p>
+    <w:p>
+      <w:pPr>
+        <w:rPr>
+          <w:sz w:val="16"/>
+          <w:szCs w:val="16"/>
+        </w:rPr>
+      </w:pPr>
       <w:r>
         <w:rPr>
           <w:noProof/>
           <w:sz w:val="16"/>
           <w:szCs w:val="16"/>
-          <w:lang w:eastAsia="en-NZ"/>
+          <w:lang w:val="en-US"/>
         </w:rPr>
         <mc:AlternateContent>
           <mc:Choice Requires="wps">
             <w:drawing>
-              <wp:anchor distT="0" distB="0" distL="114300" distR="114300" simplePos="0" relativeHeight="251671552" behindDoc="0" locked="0" layoutInCell="1" allowOverlap="1">
+              <wp:anchor distT="0" distB="0" distL="114300" distR="114300" simplePos="0" relativeHeight="251689984" behindDoc="0" locked="0" layoutInCell="1" allowOverlap="1" wp14:anchorId="069AF90A" wp14:editId="0250A497">
                 <wp:simplePos x="0" y="0"/>
                 <wp:positionH relativeFrom="column">
-                  <wp:posOffset>5724525</wp:posOffset>
+                  <wp:posOffset>5448299</wp:posOffset>
                 </wp:positionH>
                 <wp:positionV relativeFrom="paragraph">
-                  <wp:posOffset>230505</wp:posOffset>
+                  <wp:posOffset>61594</wp:posOffset>
                 </wp:positionV>
-                <wp:extent cx="0" cy="1571625"/>
-                <wp:effectExtent l="0" t="0" r="19050" b="9525"/>
+                <wp:extent cx="19050" cy="2857500"/>
+                <wp:effectExtent l="0" t="0" r="19050" b="19050"/>
                 <wp:wrapNone/>
-                <wp:docPr id="19" name="Straight Connector 19"/>
+                <wp:docPr id="41" name="Straight Connector 41"/>
                 <wp:cNvGraphicFramePr/>
                 <a:graphic xmlns:a="http://schemas.openxmlformats.org/drawingml/2006/main">
                   <a:graphicData uri="http://schemas.microsoft.com/office/word/2010/wordprocessingShape">
                     <wps:wsp>
                       <wps:cNvCnPr/>
                       <wps:spPr>
-                        <a:xfrm flipV="1">
+                        <a:xfrm flipH="1" flipV="1">
                           <a:off x="0" y="0"/>
-                          <a:ext cx="0" cy="1571625"/>
+                          <a:ext cx="19050" cy="2857500"/>
                         </a:xfrm>
                         <a:prstGeom prst="line">
                           <a:avLst/>
@@ -436,37 +537,35 @@
                     </wps:wsp>
                   </a:graphicData>
                 </a:graphic>
+                <wp14:sizeRelH relativeFrom="margin">
+                  <wp14:pctWidth>0</wp14:pctWidth>
+                </wp14:sizeRelH>
+                <wp14:sizeRelV relativeFrom="margin">
+                  <wp14:pctHeight>0</wp14:pctHeight>
+                </wp14:sizeRelV>
               </wp:anchor>
             </w:drawing>
           </mc:Choice>
-          <mc:Fallback>
+          <mc:Fallback xmlns:cx="http://schemas.microsoft.com/office/drawing/2014/chartex" xmlns:cx1="http://schemas.microsoft.com/office/drawing/2015/9/8/chartex" xmlns:cx2="http://schemas.microsoft.com/office/drawing/2015/10/21/chartex" xmlns:w15="http://schemas.microsoft.com/office/word/2012/wordml" xmlns:w16se="http://schemas.microsoft.com/office/word/2015/wordml/symex">
             <w:pict>
-              <v:line w14:anchorId="31AEA9B0" id="Straight Connector 19" o:spid="_x0000_s1026" style="position:absolute;flip:y;z-index:251671552;visibility:visible;mso-wrap-style:square;mso-wrap-distance-left:9pt;mso-wrap-distance-top:0;mso-wrap-distance-right:9pt;mso-wrap-distance-bottom:0;mso-position-horizontal:absolute;mso-position-horizontal-relative:text;mso-position-vertical:absolute;mso-position-vertical-relative:text" from="450.75pt,18.15pt" to="450.75pt,141.9pt" o:gfxdata="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" strokecolor="black [3200]" strokeweight=".5pt">
+              <v:line w14:anchorId="32E916CD" id="Straight Connector 41" o:spid="_x0000_s1026" style="position:absolute;flip:x y;z-index:251689984;visibility:visible;mso-wrap-style:square;mso-width-percent:0;mso-height-percent:0;mso-wrap-distance-left:9pt;mso-wrap-distance-top:0;mso-wrap-distance-right:9pt;mso-wrap-distance-bottom:0;mso-position-horizontal:absolute;mso-position-horizontal-relative:text;mso-position-vertical:absolute;mso-position-vertical-relative:text;mso-width-percent:0;mso-height-percent:0;mso-width-relative:margin;mso-height-relative:margin" from="429pt,4.85pt" to="430.5pt,229.85pt" o:gfxdata="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" strokecolor="black [3200]" strokeweight=".5pt">
                 <v:stroke joinstyle="miter"/>
               </v:line>
             </w:pict>
           </mc:Fallback>
         </mc:AlternateContent>
       </w:r>
-    </w:p>
-    <w:p>
-      <w:pPr>
-        <w:rPr>
-          <w:sz w:val="16"/>
-          <w:szCs w:val="16"/>
-        </w:rPr>
-      </w:pPr>
       <w:r>
         <w:rPr>
           <w:noProof/>
           <w:sz w:val="16"/>
           <w:szCs w:val="16"/>
-          <w:lang w:eastAsia="en-NZ"/>
+          <w:lang w:val="en-US"/>
         </w:rPr>
         <mc:AlternateContent>
           <mc:Choice Requires="wps">
             <w:drawing>
-              <wp:anchor distT="0" distB="0" distL="114300" distR="114300" simplePos="0" relativeHeight="251691008" behindDoc="0" locked="0" layoutInCell="1" allowOverlap="1">
+              <wp:anchor distT="0" distB="0" distL="114300" distR="114300" simplePos="0" relativeHeight="251691008" behindDoc="0" locked="0" layoutInCell="1" allowOverlap="1" wp14:anchorId="6AC6F1EB" wp14:editId="6D3BC5FF">
                 <wp:simplePos x="0" y="0"/>
                 <wp:positionH relativeFrom="column">
                   <wp:posOffset>2209800</wp:posOffset>
@@ -513,9 +612,9 @@
               </wp:anchor>
             </w:drawing>
           </mc:Choice>
-          <mc:Fallback>
+          <mc:Fallback xmlns:cx="http://schemas.microsoft.com/office/drawing/2014/chartex" xmlns:cx1="http://schemas.microsoft.com/office/drawing/2015/9/8/chartex" xmlns:cx2="http://schemas.microsoft.com/office/drawing/2015/10/21/chartex" xmlns:w15="http://schemas.microsoft.com/office/word/2012/wordml" xmlns:w16se="http://schemas.microsoft.com/office/word/2015/wordml/symex">
             <w:pict>
-              <v:line w14:anchorId="6AD6853B" id="Straight Connector 42" o:spid="_x0000_s1026" style="position:absolute;flip:x;z-index:251691008;visibility:visible;mso-wrap-style:square;mso-wrap-distance-left:9pt;mso-wrap-distance-top:0;mso-wrap-distance-right:9pt;mso-wrap-distance-bottom:0;mso-position-horizontal:absolute;mso-position-horizontal-relative:text;mso-position-vertical:absolute;mso-position-vertical-relative:text" from="174pt,6.35pt" to="428.25pt,6.35pt" o:gfxdata="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" strokecolor="black [3200]" strokeweight=".5pt">
+              <v:line w14:anchorId="3A78BB71" id="Straight Connector 42" o:spid="_x0000_s1026" style="position:absolute;flip:x;z-index:251691008;visibility:visible;mso-wrap-style:square;mso-wrap-distance-left:9pt;mso-wrap-distance-top:0;mso-wrap-distance-right:9pt;mso-wrap-distance-bottom:0;mso-position-horizontal:absolute;mso-position-horizontal-relative:text;mso-position-vertical:absolute;mso-position-vertical-relative:text" from="174pt,6.35pt" to="428.25pt,6.35pt" o:gfxdata="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" strokecolor="black [3200]" strokeweight=".5pt">
                 <v:stroke joinstyle="miter"/>
               </v:line>
             </w:pict>
@@ -524,26 +623,295 @@
       </w:r>
       <w:r>
         <w:rPr>
+          <w:sz w:val="16"/>
+          <w:szCs w:val="16"/>
+        </w:rPr>
+        <w:t>Staff</w:t>
+      </w:r>
+    </w:p>
+    <w:tbl>
+      <w:tblPr>
+        <w:tblStyle w:val="TableGrid"/>
+        <w:tblW w:w="0" w:type="auto"/>
+        <w:tblLook w:val="04A0" w:firstRow="1" w:lastRow="0" w:firstColumn="1" w:lastColumn="0" w:noHBand="0" w:noVBand="1"/>
+      </w:tblPr>
+      <w:tblGrid>
+        <w:gridCol w:w="1035"/>
+        <w:gridCol w:w="1036"/>
+        <w:gridCol w:w="1033"/>
+        <w:gridCol w:w="1033"/>
+        <w:gridCol w:w="1042"/>
+        <w:gridCol w:w="1023"/>
+        <w:gridCol w:w="1043"/>
+        <w:gridCol w:w="1289"/>
+      </w:tblGrid>
+      <w:tr>
+        <w:trPr>
+          <w:trHeight w:val="376"/>
+        </w:trPr>
+        <w:tc>
+          <w:tcPr>
+            <w:tcW w:w="1035" w:type="dxa"/>
+          </w:tcPr>
+          <w:p>
+            <w:pPr>
+              <w:rPr>
+                <w:sz w:val="16"/>
+                <w:szCs w:val="16"/>
+                <w:u w:val="single"/>
+              </w:rPr>
+            </w:pPr>
+            <w:r>
+              <w:rPr>
+                <w:noProof/>
+                <w:sz w:val="16"/>
+                <w:szCs w:val="16"/>
+                <w:u w:val="single"/>
+                <w:lang w:val="en-US"/>
+              </w:rPr>
+              <mc:AlternateContent>
+                <mc:Choice Requires="wps">
+                  <w:drawing>
+                    <wp:anchor distT="0" distB="0" distL="114300" distR="114300" simplePos="0" relativeHeight="251724800" behindDoc="0" locked="0" layoutInCell="1" allowOverlap="1" wp14:anchorId="2927C1B2" wp14:editId="753E9F74">
+                      <wp:simplePos x="0" y="0"/>
+                      <wp:positionH relativeFrom="column">
+                        <wp:posOffset>356870</wp:posOffset>
+                      </wp:positionH>
+                      <wp:positionV relativeFrom="paragraph">
+                        <wp:posOffset>229870</wp:posOffset>
+                      </wp:positionV>
+                      <wp:extent cx="0" cy="133350"/>
+                      <wp:effectExtent l="76200" t="38100" r="57150" b="19050"/>
+                      <wp:wrapNone/>
+                      <wp:docPr id="74" name="Straight Arrow Connector 74"/>
+                      <wp:cNvGraphicFramePr/>
+                      <a:graphic xmlns:a="http://schemas.openxmlformats.org/drawingml/2006/main">
+                        <a:graphicData uri="http://schemas.microsoft.com/office/word/2010/wordprocessingShape">
+                          <wps:wsp>
+                            <wps:cNvCnPr/>
+                            <wps:spPr>
+                              <a:xfrm flipV="1">
+                                <a:off x="0" y="0"/>
+                                <a:ext cx="0" cy="133350"/>
+                              </a:xfrm>
+                              <a:prstGeom prst="straightConnector1">
+                                <a:avLst/>
+                              </a:prstGeom>
+                              <a:ln>
+                                <a:tailEnd type="triangle"/>
+                              </a:ln>
+                            </wps:spPr>
+                            <wps:style>
+                              <a:lnRef idx="1">
+                                <a:schemeClr val="dk1"/>
+                              </a:lnRef>
+                              <a:fillRef idx="0">
+                                <a:schemeClr val="dk1"/>
+                              </a:fillRef>
+                              <a:effectRef idx="0">
+                                <a:schemeClr val="dk1"/>
+                              </a:effectRef>
+                              <a:fontRef idx="minor">
+                                <a:schemeClr val="tx1"/>
+                              </a:fontRef>
+                            </wps:style>
+                            <wps:bodyPr/>
+                          </wps:wsp>
+                        </a:graphicData>
+                      </a:graphic>
+                    </wp:anchor>
+                  </w:drawing>
+                </mc:Choice>
+                <mc:Fallback xmlns:cx="http://schemas.microsoft.com/office/drawing/2014/chartex" xmlns:cx1="http://schemas.microsoft.com/office/drawing/2015/9/8/chartex" xmlns:cx2="http://schemas.microsoft.com/office/drawing/2015/10/21/chartex" xmlns:w15="http://schemas.microsoft.com/office/word/2012/wordml" xmlns:w16se="http://schemas.microsoft.com/office/word/2015/wordml/symex">
+                  <w:pict>
+                    <v:shape w14:anchorId="409EDA58" id="Straight Arrow Connector 74" o:spid="_x0000_s1026" type="#_x0000_t32" style="position:absolute;margin-left:28.1pt;margin-top:18.1pt;width:0;height:10.5pt;flip:y;z-index:251724800;visibility:visible;mso-wrap-style:square;mso-wrap-distance-left:9pt;mso-wrap-distance-top:0;mso-wrap-distance-right:9pt;mso-wrap-distance-bottom:0;mso-position-horizontal:absolute;mso-position-horizontal-relative:text;mso-position-vertical:absolute;mso-position-vertical-relative:text" o:gfxdata="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" strokecolor="black [3200]" strokeweight=".5pt">
+                      <v:stroke endarrow="block" joinstyle="miter"/>
+                    </v:shape>
+                  </w:pict>
+                </mc:Fallback>
+              </mc:AlternateContent>
+            </w:r>
+            <w:r>
+              <w:rPr>
+                <w:sz w:val="16"/>
+                <w:szCs w:val="16"/>
+                <w:u w:val="single"/>
+              </w:rPr>
+              <w:t>Staff_id</w:t>
+            </w:r>
+          </w:p>
+        </w:tc>
+        <w:tc>
+          <w:tcPr>
+            <w:tcW w:w="1036" w:type="dxa"/>
+          </w:tcPr>
+          <w:p>
+            <w:pPr>
+              <w:rPr>
+                <w:sz w:val="16"/>
+                <w:szCs w:val="16"/>
+              </w:rPr>
+            </w:pPr>
+            <w:r>
+              <w:rPr>
+                <w:sz w:val="16"/>
+                <w:szCs w:val="16"/>
+              </w:rPr>
+              <w:t>Address</w:t>
+            </w:r>
+          </w:p>
+        </w:tc>
+        <w:tc>
+          <w:tcPr>
+            <w:tcW w:w="1033" w:type="dxa"/>
+          </w:tcPr>
+          <w:p>
+            <w:pPr>
+              <w:rPr>
+                <w:sz w:val="16"/>
+                <w:szCs w:val="16"/>
+              </w:rPr>
+            </w:pPr>
+            <w:r>
+              <w:rPr>
+                <w:sz w:val="16"/>
+                <w:szCs w:val="16"/>
+              </w:rPr>
+              <w:t>D.O.B</w:t>
+            </w:r>
+          </w:p>
+        </w:tc>
+        <w:tc>
+          <w:tcPr>
+            <w:tcW w:w="1033" w:type="dxa"/>
+          </w:tcPr>
+          <w:p>
+            <w:pPr>
+              <w:rPr>
+                <w:sz w:val="16"/>
+                <w:szCs w:val="16"/>
+              </w:rPr>
+            </w:pPr>
+            <w:r>
+              <w:rPr>
+                <w:sz w:val="16"/>
+                <w:szCs w:val="16"/>
+              </w:rPr>
+              <w:t>Salary</w:t>
+            </w:r>
+          </w:p>
+        </w:tc>
+        <w:tc>
+          <w:tcPr>
+            <w:tcW w:w="1042" w:type="dxa"/>
+          </w:tcPr>
+          <w:p>
+            <w:pPr>
+              <w:rPr>
+                <w:sz w:val="16"/>
+                <w:szCs w:val="16"/>
+              </w:rPr>
+            </w:pPr>
+            <w:r>
+              <w:rPr>
+                <w:sz w:val="16"/>
+                <w:szCs w:val="16"/>
+              </w:rPr>
+              <w:t>Last_name</w:t>
+            </w:r>
+          </w:p>
+        </w:tc>
+        <w:tc>
+          <w:tcPr>
+            <w:tcW w:w="1023" w:type="dxa"/>
+          </w:tcPr>
+          <w:p>
+            <w:pPr>
+              <w:rPr>
+                <w:sz w:val="16"/>
+                <w:szCs w:val="16"/>
+              </w:rPr>
+            </w:pPr>
+            <w:r>
+              <w:rPr>
+                <w:sz w:val="16"/>
+                <w:szCs w:val="16"/>
+              </w:rPr>
+              <w:t>Phone_num</w:t>
+            </w:r>
+          </w:p>
+        </w:tc>
+        <w:tc>
+          <w:tcPr>
+            <w:tcW w:w="1043" w:type="dxa"/>
+          </w:tcPr>
+          <w:p>
+            <w:pPr>
+              <w:rPr>
+                <w:sz w:val="16"/>
+                <w:szCs w:val="16"/>
+              </w:rPr>
+            </w:pPr>
+            <w:r>
+              <w:rPr>
+                <w:sz w:val="16"/>
+                <w:szCs w:val="16"/>
+              </w:rPr>
+              <w:t>First_name</w:t>
+            </w:r>
+          </w:p>
+        </w:tc>
+        <w:tc>
+          <w:tcPr>
+            <w:tcW w:w="1286" w:type="dxa"/>
+          </w:tcPr>
+          <w:p>
+            <w:pPr>
+              <w:rPr>
+                <w:sz w:val="16"/>
+                <w:szCs w:val="16"/>
+              </w:rPr>
+            </w:pPr>
+            <w:r>
+              <w:rPr>
+                <w:sz w:val="16"/>
+                <w:szCs w:val="16"/>
+              </w:rPr>
+              <w:t>Part_id_ordered</w:t>
+            </w:r>
+          </w:p>
+        </w:tc>
+      </w:tr>
+    </w:tbl>
+    <w:p>
+      <w:pPr>
+        <w:rPr>
+          <w:sz w:val="16"/>
+          <w:szCs w:val="16"/>
+        </w:rPr>
+      </w:pPr>
+      <w:r>
+        <w:rPr>
           <w:noProof/>
           <w:sz w:val="16"/>
           <w:szCs w:val="16"/>
-          <w:lang w:eastAsia="en-NZ"/>
+          <w:lang w:val="en-US"/>
         </w:rPr>
         <mc:AlternateContent>
           <mc:Choice Requires="wps">
             <w:drawing>
-              <wp:anchor distT="0" distB="0" distL="114300" distR="114300" simplePos="0" relativeHeight="251689984" behindDoc="0" locked="0" layoutInCell="1" allowOverlap="1">
+              <wp:anchor distT="0" distB="0" distL="114300" distR="114300" simplePos="0" relativeHeight="251674624" behindDoc="0" locked="0" layoutInCell="1" allowOverlap="1" wp14:anchorId="7E782484" wp14:editId="621DD410">
                 <wp:simplePos x="0" y="0"/>
                 <wp:positionH relativeFrom="column">
-                  <wp:posOffset>5448300</wp:posOffset>
+                  <wp:posOffset>4400549</wp:posOffset>
                 </wp:positionH>
                 <wp:positionV relativeFrom="paragraph">
-                  <wp:posOffset>61595</wp:posOffset>
+                  <wp:posOffset>117475</wp:posOffset>
                 </wp:positionV>
-                <wp:extent cx="9525" cy="2771775"/>
-                <wp:effectExtent l="0" t="0" r="28575" b="28575"/>
+                <wp:extent cx="9525" cy="1676400"/>
+                <wp:effectExtent l="0" t="0" r="28575" b="19050"/>
                 <wp:wrapNone/>
-                <wp:docPr id="41" name="Straight Connector 41"/>
+                <wp:docPr id="23" name="Straight Connector 23"/>
                 <wp:cNvGraphicFramePr/>
                 <a:graphic xmlns:a="http://schemas.openxmlformats.org/drawingml/2006/main">
                   <a:graphicData uri="http://schemas.microsoft.com/office/word/2010/wordprocessingShape">
@@ -552,7 +920,7 @@
                       <wps:spPr>
                         <a:xfrm flipH="1" flipV="1">
                           <a:off x="0" y="0"/>
-                          <a:ext cx="9525" cy="2771775"/>
+                          <a:ext cx="9525" cy="1676400"/>
                         </a:xfrm>
                         <a:prstGeom prst="line">
                           <a:avLst/>
@@ -576,12 +944,18 @@
                     </wps:wsp>
                   </a:graphicData>
                 </a:graphic>
+                <wp14:sizeRelH relativeFrom="margin">
+                  <wp14:pctWidth>0</wp14:pctWidth>
+                </wp14:sizeRelH>
+                <wp14:sizeRelV relativeFrom="margin">
+                  <wp14:pctHeight>0</wp14:pctHeight>
+                </wp14:sizeRelV>
               </wp:anchor>
             </w:drawing>
           </mc:Choice>
-          <mc:Fallback>
+          <mc:Fallback xmlns:cx="http://schemas.microsoft.com/office/drawing/2014/chartex" xmlns:cx1="http://schemas.microsoft.com/office/drawing/2015/9/8/chartex" xmlns:cx2="http://schemas.microsoft.com/office/drawing/2015/10/21/chartex" xmlns:w15="http://schemas.microsoft.com/office/word/2012/wordml" xmlns:w16se="http://schemas.microsoft.com/office/word/2015/wordml/symex">
             <w:pict>
-              <v:line w14:anchorId="23C69727" id="Straight Connector 41" o:spid="_x0000_s1026" style="position:absolute;flip:x y;z-index:251689984;visibility:visible;mso-wrap-style:square;mso-wrap-distance-left:9pt;mso-wrap-distance-top:0;mso-wrap-distance-right:9pt;mso-wrap-distance-bottom:0;mso-position-horizontal:absolute;mso-position-horizontal-relative:text;mso-position-vertical:absolute;mso-position-vertical-relative:text" from="429pt,4.85pt" to="429.75pt,223.1pt" o:gfxdata="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" strokecolor="black [3200]" strokeweight=".5pt">
+              <v:line w14:anchorId="3CEC953F" id="Straight Connector 23" o:spid="_x0000_s1026" style="position:absolute;flip:x y;z-index:251674624;visibility:visible;mso-wrap-style:square;mso-width-percent:0;mso-height-percent:0;mso-wrap-distance-left:9pt;mso-wrap-distance-top:0;mso-wrap-distance-right:9pt;mso-wrap-distance-bottom:0;mso-position-horizontal:absolute;mso-position-horizontal-relative:text;mso-position-vertical:absolute;mso-position-vertical-relative:text;mso-width-percent:0;mso-height-percent:0;mso-width-relative:margin;mso-height-relative:margin" from="346.5pt,9.25pt" to="347.25pt,141.25pt" o:gfxdata="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" strokecolor="black [3200]" strokeweight=".5pt">
                 <v:stroke joinstyle="miter"/>
               </v:line>
             </w:pict>
@@ -590,193 +964,87 @@
       </w:r>
       <w:r>
         <w:rPr>
-          <w:sz w:val="16"/>
-          <w:szCs w:val="16"/>
-        </w:rPr>
-        <w:t>Staff</w:t>
-      </w:r>
-    </w:p>
-    <w:tbl>
-      <w:tblPr>
-        <w:tblStyle w:val="TableGrid"/>
-        <w:tblW w:w="0" w:type="auto"/>
-        <w:tblLook w:val="04A0" w:firstRow="1" w:lastRow="0" w:firstColumn="1" w:lastColumn="0" w:noHBand="0" w:noVBand="1"/>
-      </w:tblPr>
-      <w:tblGrid>
-        <w:gridCol w:w="1116"/>
-        <w:gridCol w:w="1116"/>
-        <w:gridCol w:w="1117"/>
-        <w:gridCol w:w="1117"/>
-        <w:gridCol w:w="1117"/>
-        <w:gridCol w:w="1117"/>
-        <w:gridCol w:w="1289"/>
-      </w:tblGrid>
-      <w:tr>
-        <w:trPr>
-          <w:trHeight w:val="307"/>
-        </w:trPr>
-        <w:tc>
-          <w:tcPr>
-            <w:tcW w:w="1116" w:type="dxa"/>
-          </w:tcPr>
-          <w:p>
-            <w:pPr>
-              <w:rPr>
-                <w:sz w:val="16"/>
-                <w:szCs w:val="16"/>
-                <w:u w:val="single"/>
-              </w:rPr>
-            </w:pPr>
-            <w:r>
-              <w:rPr>
-                <w:sz w:val="16"/>
-                <w:szCs w:val="16"/>
-                <w:u w:val="single"/>
-              </w:rPr>
-              <w:t>Staff_id</w:t>
-            </w:r>
-          </w:p>
-        </w:tc>
-        <w:tc>
-          <w:tcPr>
-            <w:tcW w:w="1116" w:type="dxa"/>
-          </w:tcPr>
-          <w:p>
-            <w:pPr>
-              <w:rPr>
-                <w:sz w:val="16"/>
-                <w:szCs w:val="16"/>
-              </w:rPr>
-            </w:pPr>
-            <w:r>
-              <w:rPr>
-                <w:sz w:val="16"/>
-                <w:szCs w:val="16"/>
-              </w:rPr>
-              <w:t>Address</w:t>
-            </w:r>
-          </w:p>
-        </w:tc>
-        <w:tc>
-          <w:tcPr>
-            <w:tcW w:w="1117" w:type="dxa"/>
-          </w:tcPr>
-          <w:p>
-            <w:pPr>
-              <w:rPr>
-                <w:sz w:val="16"/>
-                <w:szCs w:val="16"/>
-              </w:rPr>
-            </w:pPr>
-            <w:r>
-              <w:rPr>
-                <w:sz w:val="16"/>
-                <w:szCs w:val="16"/>
-              </w:rPr>
-              <w:t>D.O.B</w:t>
-            </w:r>
-          </w:p>
-        </w:tc>
-        <w:tc>
-          <w:tcPr>
-            <w:tcW w:w="1117" w:type="dxa"/>
-          </w:tcPr>
-          <w:p>
-            <w:pPr>
-              <w:rPr>
-                <w:sz w:val="16"/>
-                <w:szCs w:val="16"/>
-              </w:rPr>
-            </w:pPr>
-            <w:r>
-              <w:rPr>
-                <w:sz w:val="16"/>
-                <w:szCs w:val="16"/>
-              </w:rPr>
-              <w:t>Salary</w:t>
-            </w:r>
-          </w:p>
-        </w:tc>
-        <w:tc>
-          <w:tcPr>
-            <w:tcW w:w="1117" w:type="dxa"/>
-          </w:tcPr>
-          <w:p>
-            <w:pPr>
-              <w:rPr>
-                <w:sz w:val="16"/>
-                <w:szCs w:val="16"/>
-              </w:rPr>
-            </w:pPr>
-            <w:r>
-              <w:rPr>
-                <w:sz w:val="16"/>
-                <w:szCs w:val="16"/>
-              </w:rPr>
-              <w:t>Last_name</w:t>
-            </w:r>
-          </w:p>
-        </w:tc>
-        <w:tc>
-          <w:tcPr>
-            <w:tcW w:w="1117" w:type="dxa"/>
-          </w:tcPr>
-          <w:p>
-            <w:pPr>
-              <w:rPr>
-                <w:sz w:val="16"/>
-                <w:szCs w:val="16"/>
-              </w:rPr>
-            </w:pPr>
-            <w:r>
-              <w:rPr>
-                <w:sz w:val="16"/>
-                <w:szCs w:val="16"/>
-              </w:rPr>
-              <w:t>First_name</w:t>
-            </w:r>
-          </w:p>
-        </w:tc>
-        <w:tc>
-          <w:tcPr>
-            <w:tcW w:w="1117" w:type="dxa"/>
-          </w:tcPr>
-          <w:p>
-            <w:pPr>
-              <w:rPr>
-                <w:sz w:val="16"/>
-                <w:szCs w:val="16"/>
-              </w:rPr>
-            </w:pPr>
-            <w:r>
-              <w:rPr>
-                <w:sz w:val="16"/>
-                <w:szCs w:val="16"/>
-              </w:rPr>
-              <w:t>Part_id_ordered</w:t>
-            </w:r>
-          </w:p>
-        </w:tc>
-      </w:tr>
-    </w:tbl>
-    <w:p>
-      <w:pPr>
-        <w:rPr>
-          <w:sz w:val="16"/>
-          <w:szCs w:val="16"/>
-        </w:rPr>
-      </w:pPr>
-      <w:r>
-        <w:rPr>
           <w:noProof/>
           <w:sz w:val="16"/>
           <w:szCs w:val="16"/>
-          <w:lang w:eastAsia="en-NZ"/>
+          <w:lang w:val="en-US"/>
         </w:rPr>
         <mc:AlternateContent>
           <mc:Choice Requires="wps">
             <w:drawing>
-              <wp:anchor distT="0" distB="0" distL="114300" distR="114300" simplePos="0" relativeHeight="251701248" behindDoc="0" locked="0" layoutInCell="1" allowOverlap="1" wp14:anchorId="4976F94C" wp14:editId="7446A75B">
+              <wp:anchor distT="0" distB="0" distL="114300" distR="114300" simplePos="0" relativeHeight="251675648" behindDoc="0" locked="0" layoutInCell="1" allowOverlap="1" wp14:anchorId="2D5D4A3F" wp14:editId="6EF623F5">
+                <wp:simplePos x="0" y="0"/>
+                <wp:positionH relativeFrom="column">
+                  <wp:posOffset>285749</wp:posOffset>
+                </wp:positionH>
+                <wp:positionV relativeFrom="paragraph">
+                  <wp:posOffset>127000</wp:posOffset>
+                </wp:positionV>
+                <wp:extent cx="4124325" cy="0"/>
+                <wp:effectExtent l="0" t="0" r="9525" b="19050"/>
+                <wp:wrapNone/>
+                <wp:docPr id="26" name="Straight Connector 26"/>
+                <wp:cNvGraphicFramePr/>
+                <a:graphic xmlns:a="http://schemas.openxmlformats.org/drawingml/2006/main">
+                  <a:graphicData uri="http://schemas.microsoft.com/office/word/2010/wordprocessingShape">
+                    <wps:wsp>
+                      <wps:cNvCnPr/>
+                      <wps:spPr>
+                        <a:xfrm flipH="1">
+                          <a:off x="0" y="0"/>
+                          <a:ext cx="4124325" cy="0"/>
+                        </a:xfrm>
+                        <a:prstGeom prst="line">
+                          <a:avLst/>
+                        </a:prstGeom>
+                      </wps:spPr>
+                      <wps:style>
+                        <a:lnRef idx="1">
+                          <a:schemeClr val="dk1"/>
+                        </a:lnRef>
+                        <a:fillRef idx="0">
+                          <a:schemeClr val="dk1"/>
+                        </a:fillRef>
+                        <a:effectRef idx="0">
+                          <a:schemeClr val="dk1"/>
+                        </a:effectRef>
+                        <a:fontRef idx="minor">
+                          <a:schemeClr val="tx1"/>
+                        </a:fontRef>
+                      </wps:style>
+                      <wps:bodyPr/>
+                    </wps:wsp>
+                  </a:graphicData>
+                </a:graphic>
+                <wp14:sizeRelH relativeFrom="margin">
+                  <wp14:pctWidth>0</wp14:pctWidth>
+                </wp14:sizeRelH>
+                <wp14:sizeRelV relativeFrom="margin">
+                  <wp14:pctHeight>0</wp14:pctHeight>
+                </wp14:sizeRelV>
+              </wp:anchor>
+            </w:drawing>
+          </mc:Choice>
+          <mc:Fallback xmlns:cx="http://schemas.microsoft.com/office/drawing/2014/chartex" xmlns:cx1="http://schemas.microsoft.com/office/drawing/2015/9/8/chartex" xmlns:cx2="http://schemas.microsoft.com/office/drawing/2015/10/21/chartex" xmlns:w15="http://schemas.microsoft.com/office/word/2012/wordml" xmlns:w16se="http://schemas.microsoft.com/office/word/2015/wordml/symex">
+            <w:pict>
+              <v:line w14:anchorId="621507EA" id="Straight Connector 26" o:spid="_x0000_s1026" style="position:absolute;flip:x;z-index:251675648;visibility:visible;mso-wrap-style:square;mso-width-percent:0;mso-height-percent:0;mso-wrap-distance-left:9pt;mso-wrap-distance-top:0;mso-wrap-distance-right:9pt;mso-wrap-distance-bottom:0;mso-position-horizontal:absolute;mso-position-horizontal-relative:text;mso-position-vertical:absolute;mso-position-vertical-relative:text;mso-width-percent:0;mso-height-percent:0;mso-width-relative:margin;mso-height-relative:margin" from="22.5pt,10pt" to="347.25pt,10pt" o:gfxdata="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" strokecolor="black [3200]" strokeweight=".5pt">
+                <v:stroke joinstyle="miter"/>
+              </v:line>
+            </w:pict>
+          </mc:Fallback>
+        </mc:AlternateContent>
+      </w:r>
+      <w:r>
+        <w:rPr>
+          <w:noProof/>
+          <w:sz w:val="16"/>
+          <w:szCs w:val="16"/>
+          <w:lang w:val="en-US"/>
+        </w:rPr>
+        <mc:AlternateContent>
+          <mc:Choice Requires="wps">
+            <w:drawing>
+              <wp:anchor distT="0" distB="0" distL="114300" distR="114300" simplePos="0" relativeHeight="251701248" behindDoc="0" locked="0" layoutInCell="1" allowOverlap="1" wp14:anchorId="73CE5C5F" wp14:editId="4EBA97C8">
                 <wp:simplePos x="0" y="0"/>
                 <wp:positionH relativeFrom="column">
                   <wp:posOffset>409575</wp:posOffset>
@@ -823,9 +1091,9 @@
               </wp:anchor>
             </w:drawing>
           </mc:Choice>
-          <mc:Fallback>
+          <mc:Fallback xmlns:cx="http://schemas.microsoft.com/office/drawing/2014/chartex" xmlns:cx1="http://schemas.microsoft.com/office/drawing/2015/9/8/chartex" xmlns:cx2="http://schemas.microsoft.com/office/drawing/2015/10/21/chartex" xmlns:w15="http://schemas.microsoft.com/office/word/2012/wordml" xmlns:w16se="http://schemas.microsoft.com/office/word/2015/wordml/symex">
             <w:pict>
-              <v:line w14:anchorId="7F4E60E5" id="Straight Connector 54" o:spid="_x0000_s1026" style="position:absolute;flip:x;z-index:251701248;visibility:visible;mso-wrap-style:square;mso-wrap-distance-left:9pt;mso-wrap-distance-top:0;mso-wrap-distance-right:9pt;mso-wrap-distance-bottom:0;mso-position-horizontal:absolute;mso-position-horizontal-relative:text;mso-position-vertical:absolute;mso-position-vertical-relative:text" from="32.25pt,5.25pt" to="407.25pt,6.75pt" o:gfxdata="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" strokecolor="black [3200]" strokeweight=".5pt">
+              <v:line w14:anchorId="4F9029F1" id="Straight Connector 54" o:spid="_x0000_s1026" style="position:absolute;flip:x;z-index:251701248;visibility:visible;mso-wrap-style:square;mso-wrap-distance-left:9pt;mso-wrap-distance-top:0;mso-wrap-distance-right:9pt;mso-wrap-distance-bottom:0;mso-position-horizontal:absolute;mso-position-horizontal-relative:text;mso-position-vertical:absolute;mso-position-vertical-relative:text" from="32.25pt,5.25pt" to="407.25pt,6.75pt" o:gfxdata="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" strokecolor="black [3200]" strokeweight=".5pt">
                 <v:stroke joinstyle="miter"/>
               </v:line>
             </w:pict>
@@ -837,153 +1105,12 @@
           <w:noProof/>
           <w:sz w:val="16"/>
           <w:szCs w:val="16"/>
-          <w:lang w:eastAsia="en-NZ"/>
+          <w:lang w:val="en-US"/>
         </w:rPr>
         <mc:AlternateContent>
           <mc:Choice Requires="wps">
             <w:drawing>
-              <wp:anchor distT="0" distB="0" distL="114300" distR="114300" simplePos="0" relativeHeight="251702272" behindDoc="0" locked="0" layoutInCell="1" allowOverlap="1" wp14:anchorId="6E65A568" wp14:editId="4C8788C8">
-                <wp:simplePos x="0" y="0"/>
-                <wp:positionH relativeFrom="column">
-                  <wp:posOffset>428625</wp:posOffset>
-                </wp:positionH>
-                <wp:positionV relativeFrom="paragraph">
-                  <wp:posOffset>47625</wp:posOffset>
-                </wp:positionV>
-                <wp:extent cx="0" cy="28575"/>
-                <wp:effectExtent l="76200" t="38100" r="95250" b="66675"/>
-                <wp:wrapNone/>
-                <wp:docPr id="55" name="Straight Arrow Connector 55"/>
-                <wp:cNvGraphicFramePr/>
-                <a:graphic xmlns:a="http://schemas.openxmlformats.org/drawingml/2006/main">
-                  <a:graphicData uri="http://schemas.microsoft.com/office/word/2010/wordprocessingShape">
-                    <wps:wsp>
-                      <wps:cNvCnPr/>
-                      <wps:spPr>
-                        <a:xfrm flipV="1">
-                          <a:off x="0" y="0"/>
-                          <a:ext cx="0" cy="28575"/>
-                        </a:xfrm>
-                        <a:prstGeom prst="straightConnector1">
-                          <a:avLst/>
-                        </a:prstGeom>
-                        <a:ln>
-                          <a:tailEnd type="triangle"/>
-                        </a:ln>
-                      </wps:spPr>
-                      <wps:style>
-                        <a:lnRef idx="1">
-                          <a:schemeClr val="dk1"/>
-                        </a:lnRef>
-                        <a:fillRef idx="0">
-                          <a:schemeClr val="dk1"/>
-                        </a:fillRef>
-                        <a:effectRef idx="0">
-                          <a:schemeClr val="dk1"/>
-                        </a:effectRef>
-                        <a:fontRef idx="minor">
-                          <a:schemeClr val="tx1"/>
-                        </a:fontRef>
-                      </wps:style>
-                      <wps:bodyPr/>
-                    </wps:wsp>
-                  </a:graphicData>
-                </a:graphic>
-              </wp:anchor>
-            </w:drawing>
-          </mc:Choice>
-          <mc:Fallback>
-            <w:pict>
-              <v:shape w14:anchorId="47444779" id="Straight Arrow Connector 55" o:spid="_x0000_s1026" type="#_x0000_t32" style="position:absolute;margin-left:33.75pt;margin-top:3.75pt;width:0;height:2.25pt;flip:y;z-index:251702272;visibility:visible;mso-wrap-style:square;mso-wrap-distance-left:9pt;mso-wrap-distance-top:0;mso-wrap-distance-right:9pt;mso-wrap-distance-bottom:0;mso-position-horizontal:absolute;mso-position-horizontal-relative:text;mso-position-vertical:absolute;mso-position-vertical-relative:text" o:gfxdata="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" strokecolor="black [3200]" strokeweight=".5pt">
-                <v:stroke endarrow="block" joinstyle="miter"/>
-              </v:shape>
-            </w:pict>
-          </mc:Fallback>
-        </mc:AlternateContent>
-      </w:r>
-      <w:r>
-        <w:rPr>
-          <w:noProof/>
-          <w:sz w:val="16"/>
-          <w:szCs w:val="16"/>
-          <w:lang w:eastAsia="en-NZ"/>
-        </w:rPr>
-        <mc:AlternateContent>
-          <mc:Choice Requires="wps">
-            <w:drawing>
-              <wp:anchor distT="0" distB="0" distL="114300" distR="114300" simplePos="0" relativeHeight="251675648" behindDoc="0" locked="0" layoutInCell="1" allowOverlap="1" wp14:anchorId="20EB5C5A" wp14:editId="0042BF2B">
-                <wp:simplePos x="0" y="0"/>
-                <wp:positionH relativeFrom="column">
-                  <wp:posOffset>285749</wp:posOffset>
-                </wp:positionH>
-                <wp:positionV relativeFrom="paragraph">
-                  <wp:posOffset>114299</wp:posOffset>
-                </wp:positionV>
-                <wp:extent cx="3648075" cy="9525"/>
-                <wp:effectExtent l="0" t="0" r="28575" b="28575"/>
-                <wp:wrapNone/>
-                <wp:docPr id="26" name="Straight Connector 26"/>
-                <wp:cNvGraphicFramePr/>
-                <a:graphic xmlns:a="http://schemas.openxmlformats.org/drawingml/2006/main">
-                  <a:graphicData uri="http://schemas.microsoft.com/office/word/2010/wordprocessingShape">
-                    <wps:wsp>
-                      <wps:cNvCnPr/>
-                      <wps:spPr>
-                        <a:xfrm flipH="1">
-                          <a:off x="0" y="0"/>
-                          <a:ext cx="3648075" cy="9525"/>
-                        </a:xfrm>
-                        <a:prstGeom prst="line">
-                          <a:avLst/>
-                        </a:prstGeom>
-                      </wps:spPr>
-                      <wps:style>
-                        <a:lnRef idx="1">
-                          <a:schemeClr val="dk1"/>
-                        </a:lnRef>
-                        <a:fillRef idx="0">
-                          <a:schemeClr val="dk1"/>
-                        </a:fillRef>
-                        <a:effectRef idx="0">
-                          <a:schemeClr val="dk1"/>
-                        </a:effectRef>
-                        <a:fontRef idx="minor">
-                          <a:schemeClr val="tx1"/>
-                        </a:fontRef>
-                      </wps:style>
-                      <wps:bodyPr/>
-                    </wps:wsp>
-                  </a:graphicData>
-                </a:graphic>
-                <wp14:sizeRelH relativeFrom="margin">
-                  <wp14:pctWidth>0</wp14:pctWidth>
-                </wp14:sizeRelH>
-                <wp14:sizeRelV relativeFrom="margin">
-                  <wp14:pctHeight>0</wp14:pctHeight>
-                </wp14:sizeRelV>
-              </wp:anchor>
-            </w:drawing>
-          </mc:Choice>
-          <mc:Fallback>
-            <w:pict>
-              <v:line w14:anchorId="4447F14D" id="Straight Connector 26" o:spid="_x0000_s1026" style="position:absolute;flip:x;z-index:251675648;visibility:visible;mso-wrap-style:square;mso-width-percent:0;mso-height-percent:0;mso-wrap-distance-left:9pt;mso-wrap-distance-top:0;mso-wrap-distance-right:9pt;mso-wrap-distance-bottom:0;mso-position-horizontal:absolute;mso-position-horizontal-relative:text;mso-position-vertical:absolute;mso-position-vertical-relative:text;mso-width-percent:0;mso-height-percent:0;mso-width-relative:margin;mso-height-relative:margin" from="22.5pt,9pt" to="309.75pt,9.75pt" o:gfxdata="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" strokecolor="black [3200]" strokeweight=".5pt">
-                <v:stroke joinstyle="miter"/>
-              </v:line>
-            </w:pict>
-          </mc:Fallback>
-        </mc:AlternateContent>
-      </w:r>
-      <w:r>
-        <w:rPr>
-          <w:noProof/>
-          <w:sz w:val="16"/>
-          <w:szCs w:val="16"/>
-          <w:lang w:eastAsia="en-NZ"/>
-        </w:rPr>
-        <mc:AlternateContent>
-          <mc:Choice Requires="wps">
-            <w:drawing>
-              <wp:anchor distT="0" distB="0" distL="114300" distR="114300" simplePos="0" relativeHeight="251700224" behindDoc="0" locked="0" layoutInCell="1" allowOverlap="1" wp14:anchorId="463AEBE4" wp14:editId="5D786AB5">
+              <wp:anchor distT="0" distB="0" distL="114300" distR="114300" simplePos="0" relativeHeight="251700224" behindDoc="0" locked="0" layoutInCell="1" allowOverlap="1" wp14:anchorId="675DA374" wp14:editId="0E548424">
                 <wp:simplePos x="0" y="0"/>
                 <wp:positionH relativeFrom="column">
                   <wp:posOffset>5162549</wp:posOffset>
@@ -1036,9 +1163,9 @@
               </wp:anchor>
             </w:drawing>
           </mc:Choice>
-          <mc:Fallback>
+          <mc:Fallback xmlns:cx="http://schemas.microsoft.com/office/drawing/2014/chartex" xmlns:cx1="http://schemas.microsoft.com/office/drawing/2015/9/8/chartex" xmlns:cx2="http://schemas.microsoft.com/office/drawing/2015/10/21/chartex" xmlns:w15="http://schemas.microsoft.com/office/word/2012/wordml" xmlns:w16se="http://schemas.microsoft.com/office/word/2015/wordml/symex">
             <w:pict>
-              <v:line w14:anchorId="07F2CD66" id="Straight Connector 53" o:spid="_x0000_s1026" style="position:absolute;flip:x y;z-index:251700224;visibility:visible;mso-wrap-style:square;mso-width-percent:0;mso-height-percent:0;mso-wrap-distance-left:9pt;mso-wrap-distance-top:0;mso-wrap-distance-right:9pt;mso-wrap-distance-bottom:0;mso-position-horizontal:absolute;mso-position-horizontal-relative:text;mso-position-vertical:absolute;mso-position-vertical-relative:text;mso-width-percent:0;mso-height-percent:0;mso-width-relative:margin;mso-height-relative:margin" from="406.5pt,3pt" to="414pt,357.75pt" o:gfxdata="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" strokecolor="black [3200]" strokeweight=".5pt">
+              <v:line w14:anchorId="0BE7743C" id="Straight Connector 53" o:spid="_x0000_s1026" style="position:absolute;flip:x y;z-index:251700224;visibility:visible;mso-wrap-style:square;mso-width-percent:0;mso-height-percent:0;mso-wrap-distance-left:9pt;mso-wrap-distance-top:0;mso-wrap-distance-right:9pt;mso-wrap-distance-bottom:0;mso-position-horizontal:absolute;mso-position-horizontal-relative:text;mso-position-vertical:absolute;mso-position-vertical-relative:text;mso-width-percent:0;mso-height-percent:0;mso-width-relative:margin;mso-height-relative:margin" from="406.5pt,3pt" to="414pt,357.75pt" o:gfxdata="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" strokecolor="black [3200]" strokeweight=".5pt">
                 <v:stroke joinstyle="miter"/>
               </v:line>
             </w:pict>
@@ -1050,12 +1177,12 @@
           <w:noProof/>
           <w:sz w:val="16"/>
           <w:szCs w:val="16"/>
-          <w:lang w:eastAsia="en-NZ"/>
+          <w:lang w:val="en-US"/>
         </w:rPr>
         <mc:AlternateContent>
           <mc:Choice Requires="wps">
             <w:drawing>
-              <wp:anchor distT="0" distB="0" distL="114300" distR="114300" simplePos="0" relativeHeight="251686912" behindDoc="0" locked="0" layoutInCell="1" allowOverlap="1" wp14:anchorId="6FA29CA2" wp14:editId="4C5FEEDC">
+              <wp:anchor distT="0" distB="0" distL="114300" distR="114300" simplePos="0" relativeHeight="251686912" behindDoc="0" locked="0" layoutInCell="1" allowOverlap="1" wp14:anchorId="5B5E1B3D" wp14:editId="4447DBE9">
                 <wp:simplePos x="0" y="0"/>
                 <wp:positionH relativeFrom="column">
                   <wp:posOffset>142875</wp:posOffset>
@@ -1105,9 +1232,9 @@
               </wp:anchor>
             </w:drawing>
           </mc:Choice>
-          <mc:Fallback>
+          <mc:Fallback xmlns:cx="http://schemas.microsoft.com/office/drawing/2014/chartex" xmlns:cx1="http://schemas.microsoft.com/office/drawing/2015/9/8/chartex" xmlns:cx2="http://schemas.microsoft.com/office/drawing/2015/10/21/chartex" xmlns:w15="http://schemas.microsoft.com/office/word/2012/wordml" xmlns:w16se="http://schemas.microsoft.com/office/word/2015/wordml/symex">
             <w:pict>
-              <v:shape w14:anchorId="09372D43" id="Straight Arrow Connector 38" o:spid="_x0000_s1026" type="#_x0000_t32" style="position:absolute;margin-left:11.25pt;margin-top:1.5pt;width:0;height:12pt;flip:y;z-index:251686912;visibility:visible;mso-wrap-style:square;mso-wrap-distance-left:9pt;mso-wrap-distance-top:0;mso-wrap-distance-right:9pt;mso-wrap-distance-bottom:0;mso-position-horizontal:absolute;mso-position-horizontal-relative:text;mso-position-vertical:absolute;mso-position-vertical-relative:text" o:gfxdata="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" strokecolor="black [3200]" strokeweight=".5pt">
+              <v:shape w14:anchorId="4275E886" id="Straight Arrow Connector 38" o:spid="_x0000_s1026" type="#_x0000_t32" style="position:absolute;margin-left:11.25pt;margin-top:1.5pt;width:0;height:12pt;flip:y;z-index:251686912;visibility:visible;mso-wrap-style:square;mso-wrap-distance-left:9pt;mso-wrap-distance-top:0;mso-wrap-distance-right:9pt;mso-wrap-distance-bottom:0;mso-position-horizontal:absolute;mso-position-horizontal-relative:text;mso-position-vertical:absolute;mso-position-vertical-relative:text" o:gfxdata="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" strokecolor="black [3200]" strokeweight=".5pt">
                 <v:stroke endarrow="block" joinstyle="miter"/>
               </v:shape>
             </w:pict>
@@ -1119,12 +1246,12 @@
           <w:noProof/>
           <w:sz w:val="16"/>
           <w:szCs w:val="16"/>
-          <w:lang w:eastAsia="en-NZ"/>
+          <w:lang w:val="en-US"/>
         </w:rPr>
         <mc:AlternateContent>
           <mc:Choice Requires="wps">
             <w:drawing>
-              <wp:anchor distT="0" distB="0" distL="114300" distR="114300" simplePos="0" relativeHeight="251685888" behindDoc="0" locked="0" layoutInCell="1" allowOverlap="1" wp14:anchorId="175B3914" wp14:editId="21A96EDD">
+              <wp:anchor distT="0" distB="0" distL="114300" distR="114300" simplePos="0" relativeHeight="251685888" behindDoc="0" locked="0" layoutInCell="1" allowOverlap="1" wp14:anchorId="13CC50F0" wp14:editId="2049D21E">
                 <wp:simplePos x="0" y="0"/>
                 <wp:positionH relativeFrom="column">
                   <wp:posOffset>133350</wp:posOffset>
@@ -1171,9 +1298,9 @@
               </wp:anchor>
             </w:drawing>
           </mc:Choice>
-          <mc:Fallback>
+          <mc:Fallback xmlns:cx="http://schemas.microsoft.com/office/drawing/2014/chartex" xmlns:cx1="http://schemas.microsoft.com/office/drawing/2015/9/8/chartex" xmlns:cx2="http://schemas.microsoft.com/office/drawing/2015/10/21/chartex" xmlns:w15="http://schemas.microsoft.com/office/word/2012/wordml" xmlns:w16se="http://schemas.microsoft.com/office/word/2015/wordml/symex">
             <w:pict>
-              <v:line w14:anchorId="7F6F533F" id="Straight Connector 37" o:spid="_x0000_s1026" style="position:absolute;flip:x;z-index:251685888;visibility:visible;mso-wrap-style:square;mso-wrap-distance-left:9pt;mso-wrap-distance-top:0;mso-wrap-distance-right:9pt;mso-wrap-distance-bottom:0;mso-position-horizontal:absolute;mso-position-horizontal-relative:text;mso-position-vertical:absolute;mso-position-vertical-relative:text" from="10.5pt,12.75pt" to="435.75pt,12.75pt" o:gfxdata="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" strokecolor="black [3200]" strokeweight=".5pt">
+              <v:line w14:anchorId="271B50A2" id="Straight Connector 37" o:spid="_x0000_s1026" style="position:absolute;flip:x;z-index:251685888;visibility:visible;mso-wrap-style:square;mso-wrap-distance-left:9pt;mso-wrap-distance-top:0;mso-wrap-distance-right:9pt;mso-wrap-distance-bottom:0;mso-position-horizontal:absolute;mso-position-horizontal-relative:text;mso-position-vertical:absolute;mso-position-vertical-relative:text" from="10.5pt,12.75pt" to="435.75pt,12.75pt" o:gfxdata="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" strokecolor="black [3200]" strokeweight=".5pt">
                 <v:stroke joinstyle="miter"/>
               </v:line>
             </w:pict>
@@ -1185,12 +1312,12 @@
           <w:noProof/>
           <w:sz w:val="16"/>
           <w:szCs w:val="16"/>
-          <w:lang w:eastAsia="en-NZ"/>
+          <w:lang w:val="en-US"/>
         </w:rPr>
         <mc:AlternateContent>
           <mc:Choice Requires="wps">
             <w:drawing>
-              <wp:anchor distT="0" distB="0" distL="114300" distR="114300" simplePos="0" relativeHeight="251684864" behindDoc="0" locked="0" layoutInCell="1" allowOverlap="1" wp14:anchorId="7C0EC968" wp14:editId="5E5192AA">
+              <wp:anchor distT="0" distB="0" distL="114300" distR="114300" simplePos="0" relativeHeight="251684864" behindDoc="0" locked="0" layoutInCell="1" allowOverlap="1" wp14:anchorId="4B0E94F3" wp14:editId="09751622">
                 <wp:simplePos x="0" y="0"/>
                 <wp:positionH relativeFrom="column">
                   <wp:posOffset>5505450</wp:posOffset>
@@ -1237,9 +1364,9 @@
               </wp:anchor>
             </w:drawing>
           </mc:Choice>
-          <mc:Fallback>
+          <mc:Fallback xmlns:cx="http://schemas.microsoft.com/office/drawing/2014/chartex" xmlns:cx1="http://schemas.microsoft.com/office/drawing/2015/9/8/chartex" xmlns:cx2="http://schemas.microsoft.com/office/drawing/2015/10/21/chartex" xmlns:w15="http://schemas.microsoft.com/office/word/2012/wordml" xmlns:w16se="http://schemas.microsoft.com/office/word/2015/wordml/symex">
             <w:pict>
-              <v:line w14:anchorId="42115B4C" id="Straight Connector 36" o:spid="_x0000_s1026" style="position:absolute;flip:x y;z-index:251684864;visibility:visible;mso-wrap-style:square;mso-wrap-distance-left:9pt;mso-wrap-distance-top:0;mso-wrap-distance-right:9pt;mso-wrap-distance-bottom:0;mso-position-horizontal:absolute;mso-position-horizontal-relative:text;mso-position-vertical:absolute;mso-position-vertical-relative:text" from="433.5pt,12.75pt" to="436.5pt,299.25pt" o:gfxdata="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" strokecolor="black [3200]" strokeweight=".5pt">
+              <v:line w14:anchorId="4E2D9A28" id="Straight Connector 36" o:spid="_x0000_s1026" style="position:absolute;flip:x y;z-index:251684864;visibility:visible;mso-wrap-style:square;mso-wrap-distance-left:9pt;mso-wrap-distance-top:0;mso-wrap-distance-right:9pt;mso-wrap-distance-bottom:0;mso-position-horizontal:absolute;mso-position-horizontal-relative:text;mso-position-vertical:absolute;mso-position-vertical-relative:text" from="433.5pt,12.75pt" to="436.5pt,299.25pt" o:gfxdata="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" strokecolor="black [3200]" strokeweight=".5pt">
                 <v:stroke joinstyle="miter"/>
               </v:line>
             </w:pict>
@@ -1251,12 +1378,12 @@
           <w:noProof/>
           <w:sz w:val="16"/>
           <w:szCs w:val="16"/>
-          <w:lang w:eastAsia="en-NZ"/>
+          <w:lang w:val="en-US"/>
         </w:rPr>
         <mc:AlternateContent>
           <mc:Choice Requires="wps">
             <w:drawing>
-              <wp:anchor distT="0" distB="0" distL="114300" distR="114300" simplePos="0" relativeHeight="251676672" behindDoc="0" locked="0" layoutInCell="1" allowOverlap="1" wp14:anchorId="7A747592" wp14:editId="60CF5EDE">
+              <wp:anchor distT="0" distB="0" distL="114300" distR="114300" simplePos="0" relativeHeight="251676672" behindDoc="0" locked="0" layoutInCell="1" allowOverlap="1" wp14:anchorId="6BDEC062" wp14:editId="5B876BFB">
                 <wp:simplePos x="0" y="0"/>
                 <wp:positionH relativeFrom="column">
                   <wp:posOffset>266700</wp:posOffset>
@@ -1306,83 +1433,11 @@
               </wp:anchor>
             </w:drawing>
           </mc:Choice>
-          <mc:Fallback>
+          <mc:Fallback xmlns:cx="http://schemas.microsoft.com/office/drawing/2014/chartex" xmlns:cx1="http://schemas.microsoft.com/office/drawing/2015/9/8/chartex" xmlns:cx2="http://schemas.microsoft.com/office/drawing/2015/10/21/chartex" xmlns:w15="http://schemas.microsoft.com/office/word/2012/wordml" xmlns:w16se="http://schemas.microsoft.com/office/word/2015/wordml/symex">
             <w:pict>
-              <v:shape w14:anchorId="59E88C67" id="Straight Arrow Connector 27" o:spid="_x0000_s1026" type="#_x0000_t32" style="position:absolute;margin-left:21pt;margin-top:2.25pt;width:0;height:6pt;flip:y;z-index:251676672;visibility:visible;mso-wrap-style:square;mso-wrap-distance-left:9pt;mso-wrap-distance-top:0;mso-wrap-distance-right:9pt;mso-wrap-distance-bottom:0;mso-position-horizontal:absolute;mso-position-horizontal-relative:text;mso-position-vertical:absolute;mso-position-vertical-relative:text" o:gfxdata="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" strokecolor="black [3200]" strokeweight=".5pt">
+              <v:shape w14:anchorId="1203663F" id="Straight Arrow Connector 27" o:spid="_x0000_s1026" type="#_x0000_t32" style="position:absolute;margin-left:21pt;margin-top:2.25pt;width:0;height:6pt;flip:y;z-index:251676672;visibility:visible;mso-wrap-style:square;mso-wrap-distance-left:9pt;mso-wrap-distance-top:0;mso-wrap-distance-right:9pt;mso-wrap-distance-bottom:0;mso-position-horizontal:absolute;mso-position-horizontal-relative:text;mso-position-vertical:absolute;mso-position-vertical-relative:text" o:gfxdata="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" strokecolor="black [3200]" strokeweight=".5pt">
                 <v:stroke endarrow="block" joinstyle="miter"/>
               </v:shape>
-            </w:pict>
-          </mc:Fallback>
-        </mc:AlternateContent>
-      </w:r>
-      <w:r>
-        <w:rPr>
-          <w:noProof/>
-          <w:sz w:val="16"/>
-          <w:szCs w:val="16"/>
-          <w:lang w:eastAsia="en-NZ"/>
-        </w:rPr>
-        <mc:AlternateContent>
-          <mc:Choice Requires="wps">
-            <w:drawing>
-              <wp:anchor distT="0" distB="0" distL="114300" distR="114300" simplePos="0" relativeHeight="251674624" behindDoc="0" locked="0" layoutInCell="1" allowOverlap="1" wp14:anchorId="186D8DD2" wp14:editId="3DE67ACB">
-                <wp:simplePos x="0" y="0"/>
-                <wp:positionH relativeFrom="column">
-                  <wp:posOffset>3923665</wp:posOffset>
-                </wp:positionH>
-                <wp:positionV relativeFrom="paragraph">
-                  <wp:posOffset>94615</wp:posOffset>
-                </wp:positionV>
-                <wp:extent cx="0" cy="1781175"/>
-                <wp:effectExtent l="0" t="0" r="19050" b="9525"/>
-                <wp:wrapNone/>
-                <wp:docPr id="23" name="Straight Connector 23"/>
-                <wp:cNvGraphicFramePr/>
-                <a:graphic xmlns:a="http://schemas.openxmlformats.org/drawingml/2006/main">
-                  <a:graphicData uri="http://schemas.microsoft.com/office/word/2010/wordprocessingShape">
-                    <wps:wsp>
-                      <wps:cNvCnPr/>
-                      <wps:spPr>
-                        <a:xfrm flipH="1" flipV="1">
-                          <a:off x="0" y="0"/>
-                          <a:ext cx="0" cy="1781175"/>
-                        </a:xfrm>
-                        <a:prstGeom prst="line">
-                          <a:avLst/>
-                        </a:prstGeom>
-                      </wps:spPr>
-                      <wps:style>
-                        <a:lnRef idx="1">
-                          <a:schemeClr val="dk1"/>
-                        </a:lnRef>
-                        <a:fillRef idx="0">
-                          <a:schemeClr val="dk1"/>
-                        </a:fillRef>
-                        <a:effectRef idx="0">
-                          <a:schemeClr val="dk1"/>
-                        </a:effectRef>
-                        <a:fontRef idx="minor">
-                          <a:schemeClr val="tx1"/>
-                        </a:fontRef>
-                      </wps:style>
-                      <wps:bodyPr/>
-                    </wps:wsp>
-                  </a:graphicData>
-                </a:graphic>
-                <wp14:sizeRelH relativeFrom="margin">
-                  <wp14:pctWidth>0</wp14:pctWidth>
-                </wp14:sizeRelH>
-                <wp14:sizeRelV relativeFrom="margin">
-                  <wp14:pctHeight>0</wp14:pctHeight>
-                </wp14:sizeRelV>
-              </wp:anchor>
-            </w:drawing>
-          </mc:Choice>
-          <mc:Fallback>
-            <w:pict>
-              <v:line w14:anchorId="408653F2" id="Straight Connector 23" o:spid="_x0000_s1026" style="position:absolute;flip:x y;z-index:251674624;visibility:visible;mso-wrap-style:square;mso-width-percent:0;mso-height-percent:0;mso-wrap-distance-left:9pt;mso-wrap-distance-top:0;mso-wrap-distance-right:9pt;mso-wrap-distance-bottom:0;mso-position-horizontal:absolute;mso-position-horizontal-relative:text;mso-position-vertical:absolute;mso-position-vertical-relative:text;mso-width-percent:0;mso-height-percent:0;mso-width-relative:margin;mso-height-relative:margin" from="308.95pt,7.45pt" to="308.95pt,147.7pt" o:gfxdata="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" strokecolor="black [3200]" strokeweight=".5pt">
-                <v:stroke joinstyle="miter"/>
-              </v:line>
             </w:pict>
           </mc:Fallback>
         </mc:AlternateContent>
@@ -1415,6 +1470,7 @@
         <w:gridCol w:w="1108"/>
         <w:gridCol w:w="1048"/>
         <w:gridCol w:w="1048"/>
+        <w:gridCol w:w="1048"/>
       </w:tblGrid>
       <w:tr>
         <w:trPr>
@@ -1518,12 +1574,12 @@
                 <w:noProof/>
                 <w:sz w:val="16"/>
                 <w:szCs w:val="16"/>
-                <w:lang w:eastAsia="en-NZ"/>
+                <w:lang w:val="en-US"/>
               </w:rPr>
               <mc:AlternateContent>
                 <mc:Choice Requires="wps">
                   <w:drawing>
-                    <wp:anchor distT="0" distB="0" distL="114300" distR="114300" simplePos="0" relativeHeight="251713536" behindDoc="0" locked="0" layoutInCell="1" allowOverlap="1">
+                    <wp:anchor distT="0" distB="0" distL="114300" distR="114300" simplePos="0" relativeHeight="251720704" behindDoc="0" locked="0" layoutInCell="1" allowOverlap="1" wp14:anchorId="75466A1A" wp14:editId="29615332">
                       <wp:simplePos x="0" y="0"/>
                       <wp:positionH relativeFrom="column">
                         <wp:posOffset>389890</wp:posOffset>
@@ -1570,9 +1626,9 @@
                     </wp:anchor>
                   </w:drawing>
                 </mc:Choice>
-                <mc:Fallback>
+                <mc:Fallback xmlns:cx="http://schemas.microsoft.com/office/drawing/2014/chartex" xmlns:cx1="http://schemas.microsoft.com/office/drawing/2015/9/8/chartex" xmlns:cx2="http://schemas.microsoft.com/office/drawing/2015/10/21/chartex" xmlns:w15="http://schemas.microsoft.com/office/word/2012/wordml" xmlns:w16se="http://schemas.microsoft.com/office/word/2015/wordml/symex">
                   <w:pict>
-                    <v:line w14:anchorId="46B02AF8" id="Straight Connector 67" o:spid="_x0000_s1026" style="position:absolute;z-index:251713536;visibility:visible;mso-wrap-style:square;mso-wrap-distance-left:9pt;mso-wrap-distance-top:0;mso-wrap-distance-right:9pt;mso-wrap-distance-bottom:0;mso-position-horizontal:absolute;mso-position-horizontal-relative:text;mso-position-vertical:absolute;mso-position-vertical-relative:text" from="30.7pt,17.15pt" to="31.45pt,33.65pt" o:gfxdata="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" strokecolor="black [3200]" strokeweight=".5pt">
+                    <v:line w14:anchorId="4FB96954" id="Straight Connector 67" o:spid="_x0000_s1026" style="position:absolute;z-index:251720704;visibility:visible;mso-wrap-style:square;mso-wrap-distance-left:9pt;mso-wrap-distance-top:0;mso-wrap-distance-right:9pt;mso-wrap-distance-bottom:0;mso-position-horizontal:absolute;mso-position-horizontal-relative:text;mso-position-vertical:absolute;mso-position-vertical-relative:text" from="30.7pt,17.15pt" to="31.45pt,33.65pt" o:gfxdata="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" strokecolor="black [3200]" strokeweight=".5pt">
                       <v:stroke joinstyle="miter"/>
                     </v:line>
                   </w:pict>
@@ -1588,6 +1644,30 @@
             </w:r>
           </w:p>
         </w:tc>
+        <w:tc>
+          <w:tcPr>
+            <w:tcW w:w="1048" w:type="dxa"/>
+          </w:tcPr>
+          <w:p>
+            <w:pPr>
+              <w:rPr>
+                <w:noProof/>
+                <w:sz w:val="16"/>
+                <w:szCs w:val="16"/>
+                <w:lang w:eastAsia="en-NZ"/>
+              </w:rPr>
+            </w:pPr>
+            <w:r>
+              <w:rPr>
+                <w:noProof/>
+                <w:sz w:val="16"/>
+                <w:szCs w:val="16"/>
+                <w:lang w:eastAsia="en-NZ"/>
+              </w:rPr>
+              <w:t>Work_to_do</w:t>
+            </w:r>
+          </w:p>
+        </w:tc>
       </w:tr>
     </w:tbl>
     <w:p>
@@ -1602,12 +1682,12 @@
           <w:noProof/>
           <w:sz w:val="16"/>
           <w:szCs w:val="16"/>
-          <w:lang w:eastAsia="en-NZ"/>
+          <w:lang w:val="en-US"/>
         </w:rPr>
         <mc:AlternateContent>
           <mc:Choice Requires="wps">
             <w:drawing>
-              <wp:anchor distT="0" distB="0" distL="114300" distR="114300" simplePos="0" relativeHeight="251715584" behindDoc="0" locked="0" layoutInCell="1" allowOverlap="1">
+              <wp:anchor distT="0" distB="0" distL="114300" distR="114300" simplePos="0" relativeHeight="251715584" behindDoc="0" locked="0" layoutInCell="1" allowOverlap="1" wp14:anchorId="15C1606F" wp14:editId="369D4FCD">
                 <wp:simplePos x="0" y="0"/>
                 <wp:positionH relativeFrom="column">
                   <wp:posOffset>4695825</wp:posOffset>
@@ -1654,9 +1734,9 @@
               </wp:anchor>
             </w:drawing>
           </mc:Choice>
-          <mc:Fallback>
+          <mc:Fallback xmlns:cx="http://schemas.microsoft.com/office/drawing/2014/chartex" xmlns:cx1="http://schemas.microsoft.com/office/drawing/2015/9/8/chartex" xmlns:cx2="http://schemas.microsoft.com/office/drawing/2015/10/21/chartex" xmlns:w15="http://schemas.microsoft.com/office/word/2012/wordml" xmlns:w16se="http://schemas.microsoft.com/office/word/2015/wordml/symex">
             <w:pict>
-              <v:line w14:anchorId="1B8420D3" id="Straight Connector 69" o:spid="_x0000_s1026" style="position:absolute;flip:x;z-index:251715584;visibility:visible;mso-wrap-style:square;mso-wrap-distance-left:9pt;mso-wrap-distance-top:0;mso-wrap-distance-right:9pt;mso-wrap-distance-bottom:0;mso-position-horizontal:absolute;mso-position-horizontal-relative:text;mso-position-vertical:absolute;mso-position-vertical-relative:text" from="369.75pt,17.05pt" to="370.5pt,173.8pt" o:gfxdata="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" strokecolor="black [3200]" strokeweight=".5pt">
+              <v:line w14:anchorId="5BC42EC4" id="Straight Connector 69" o:spid="_x0000_s1026" style="position:absolute;flip:x;z-index:251715584;visibility:visible;mso-wrap-style:square;mso-wrap-distance-left:9pt;mso-wrap-distance-top:0;mso-wrap-distance-right:9pt;mso-wrap-distance-bottom:0;mso-position-horizontal:absolute;mso-position-horizontal-relative:text;mso-position-vertical:absolute;mso-position-vertical-relative:text" from="369.75pt,17.05pt" to="370.5pt,173.8pt" o:gfxdata="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" strokecolor="black [3200]" strokeweight=".5pt">
                 <v:stroke joinstyle="miter"/>
               </v:line>
             </w:pict>
@@ -1668,12 +1748,12 @@
           <w:noProof/>
           <w:sz w:val="16"/>
           <w:szCs w:val="16"/>
-          <w:lang w:eastAsia="en-NZ"/>
+          <w:lang w:val="en-US"/>
         </w:rPr>
         <mc:AlternateContent>
           <mc:Choice Requires="wps">
             <w:drawing>
-              <wp:anchor distT="0" distB="0" distL="114300" distR="114300" simplePos="0" relativeHeight="251714560" behindDoc="0" locked="0" layoutInCell="1" allowOverlap="1">
+              <wp:anchor distT="0" distB="0" distL="114300" distR="114300" simplePos="0" relativeHeight="251714560" behindDoc="0" locked="0" layoutInCell="1" allowOverlap="1" wp14:anchorId="4C0B3E45" wp14:editId="6660ABE4">
                 <wp:simplePos x="0" y="0"/>
                 <wp:positionH relativeFrom="column">
                   <wp:posOffset>3381374</wp:posOffset>
@@ -1720,9 +1800,9 @@
               </wp:anchor>
             </w:drawing>
           </mc:Choice>
-          <mc:Fallback>
+          <mc:Fallback xmlns:cx="http://schemas.microsoft.com/office/drawing/2014/chartex" xmlns:cx1="http://schemas.microsoft.com/office/drawing/2015/9/8/chartex" xmlns:cx2="http://schemas.microsoft.com/office/drawing/2015/10/21/chartex" xmlns:w15="http://schemas.microsoft.com/office/word/2012/wordml" xmlns:w16se="http://schemas.microsoft.com/office/word/2015/wordml/symex">
             <w:pict>
-              <v:line w14:anchorId="7D6D01D1" id="Straight Connector 68" o:spid="_x0000_s1026" style="position:absolute;z-index:251714560;visibility:visible;mso-wrap-style:square;mso-wrap-distance-left:9pt;mso-wrap-distance-top:0;mso-wrap-distance-right:9pt;mso-wrap-distance-bottom:0;mso-position-horizontal:absolute;mso-position-horizontal-relative:text;mso-position-vertical:absolute;mso-position-vertical-relative:text" from="266.25pt,16.3pt" to="369pt,16.3pt" o:gfxdata="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" strokecolor="black [3200]" strokeweight=".5pt">
+              <v:line w14:anchorId="33933C8E" id="Straight Connector 68" o:spid="_x0000_s1026" style="position:absolute;z-index:251714560;visibility:visible;mso-wrap-style:square;mso-wrap-distance-left:9pt;mso-wrap-distance-top:0;mso-wrap-distance-right:9pt;mso-wrap-distance-bottom:0;mso-position-horizontal:absolute;mso-position-horizontal-relative:text;mso-position-vertical:absolute;mso-position-vertical-relative:text" from="266.25pt,16.3pt" to="369pt,16.3pt" o:gfxdata="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" strokecolor="black [3200]" strokeweight=".5pt">
                 <v:stroke joinstyle="miter"/>
               </v:line>
             </w:pict>
@@ -1734,12 +1814,12 @@
           <w:noProof/>
           <w:sz w:val="16"/>
           <w:szCs w:val="16"/>
-          <w:lang w:eastAsia="en-NZ"/>
+          <w:lang w:val="en-US"/>
         </w:rPr>
         <mc:AlternateContent>
           <mc:Choice Requires="wps">
             <w:drawing>
-              <wp:anchor distT="0" distB="0" distL="114300" distR="114300" simplePos="0" relativeHeight="251712512" behindDoc="0" locked="0" layoutInCell="1" allowOverlap="1">
+              <wp:anchor distT="0" distB="0" distL="114300" distR="114300" simplePos="0" relativeHeight="251712512" behindDoc="0" locked="0" layoutInCell="1" allowOverlap="1" wp14:anchorId="25AF26F7" wp14:editId="4B76A31A">
                 <wp:simplePos x="0" y="0"/>
                 <wp:positionH relativeFrom="column">
                   <wp:posOffset>1047750</wp:posOffset>
@@ -1789,9 +1869,9 @@
               </wp:anchor>
             </w:drawing>
           </mc:Choice>
-          <mc:Fallback>
+          <mc:Fallback xmlns:cx="http://schemas.microsoft.com/office/drawing/2014/chartex" xmlns:cx1="http://schemas.microsoft.com/office/drawing/2015/9/8/chartex" xmlns:cx2="http://schemas.microsoft.com/office/drawing/2015/10/21/chartex" xmlns:w15="http://schemas.microsoft.com/office/word/2012/wordml" xmlns:w16se="http://schemas.microsoft.com/office/word/2015/wordml/symex">
             <w:pict>
-              <v:shape w14:anchorId="60B5D020" id="Straight Arrow Connector 66" o:spid="_x0000_s1026" type="#_x0000_t32" style="position:absolute;margin-left:82.5pt;margin-top:.55pt;width:.75pt;height:18.75pt;flip:x y;z-index:251712512;visibility:visible;mso-wrap-style:square;mso-wrap-distance-left:9pt;mso-wrap-distance-top:0;mso-wrap-distance-right:9pt;mso-wrap-distance-bottom:0;mso-position-horizontal:absolute;mso-position-horizontal-relative:text;mso-position-vertical:absolute;mso-position-vertical-relative:text" o:gfxdata="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" strokecolor="black [3200]" strokeweight=".5pt">
+              <v:shape w14:anchorId="493DB5B1" id="Straight Arrow Connector 66" o:spid="_x0000_s1026" type="#_x0000_t32" style="position:absolute;margin-left:82.5pt;margin-top:.55pt;width:.75pt;height:18.75pt;flip:x y;z-index:251712512;visibility:visible;mso-wrap-style:square;mso-wrap-distance-left:9pt;mso-wrap-distance-top:0;mso-wrap-distance-right:9pt;mso-wrap-distance-bottom:0;mso-position-horizontal:absolute;mso-position-horizontal-relative:text;mso-position-vertical:absolute;mso-position-vertical-relative:text" o:gfxdata="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" strokecolor="black [3200]" strokeweight=".5pt">
                 <v:stroke endarrow="block" joinstyle="miter"/>
               </v:shape>
             </w:pict>
@@ -1803,12 +1883,12 @@
           <w:noProof/>
           <w:sz w:val="16"/>
           <w:szCs w:val="16"/>
-          <w:lang w:eastAsia="en-NZ"/>
+          <w:lang w:val="en-US"/>
         </w:rPr>
         <mc:AlternateContent>
           <mc:Choice Requires="wps">
             <w:drawing>
-              <wp:anchor distT="0" distB="0" distL="114300" distR="114300" simplePos="0" relativeHeight="251697152" behindDoc="0" locked="0" layoutInCell="1" allowOverlap="1">
+              <wp:anchor distT="0" distB="0" distL="114300" distR="114300" simplePos="0" relativeHeight="251697152" behindDoc="0" locked="0" layoutInCell="1" allowOverlap="1" wp14:anchorId="215C0054" wp14:editId="61854EDC">
                 <wp:simplePos x="0" y="0"/>
                 <wp:positionH relativeFrom="column">
                   <wp:posOffset>1133475</wp:posOffset>
@@ -1858,9 +1938,9 @@
               </wp:anchor>
             </w:drawing>
           </mc:Choice>
-          <mc:Fallback>
+          <mc:Fallback xmlns:cx="http://schemas.microsoft.com/office/drawing/2014/chartex" xmlns:cx1="http://schemas.microsoft.com/office/drawing/2015/9/8/chartex" xmlns:cx2="http://schemas.microsoft.com/office/drawing/2015/10/21/chartex" xmlns:w15="http://schemas.microsoft.com/office/word/2012/wordml" xmlns:w16se="http://schemas.microsoft.com/office/word/2015/wordml/symex">
             <w:pict>
-              <v:shape w14:anchorId="65836A89" id="Straight Arrow Connector 49" o:spid="_x0000_s1026" type="#_x0000_t32" style="position:absolute;margin-left:89.25pt;margin-top:.55pt;width:0;height:6pt;flip:y;z-index:251697152;visibility:visible;mso-wrap-style:square;mso-wrap-distance-left:9pt;mso-wrap-distance-top:0;mso-wrap-distance-right:9pt;mso-wrap-distance-bottom:0;mso-position-horizontal:absolute;mso-position-horizontal-relative:text;mso-position-vertical:absolute;mso-position-vertical-relative:text" o:gfxdata="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" strokecolor="black [3200]" strokeweight=".5pt">
+              <v:shape w14:anchorId="146798B6" id="Straight Arrow Connector 49" o:spid="_x0000_s1026" type="#_x0000_t32" style="position:absolute;margin-left:89.25pt;margin-top:.55pt;width:0;height:6pt;flip:y;z-index:251697152;visibility:visible;mso-wrap-style:square;mso-wrap-distance-left:9pt;mso-wrap-distance-top:0;mso-wrap-distance-right:9pt;mso-wrap-distance-bottom:0;mso-position-horizontal:absolute;mso-position-horizontal-relative:text;mso-position-vertical:absolute;mso-position-vertical-relative:text" o:gfxdata="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" strokecolor="black [3200]" strokeweight=".5pt">
                 <v:stroke endarrow="block" joinstyle="miter"/>
               </v:shape>
             </w:pict>
@@ -1872,12 +1952,12 @@
           <w:noProof/>
           <w:sz w:val="16"/>
           <w:szCs w:val="16"/>
-          <w:lang w:eastAsia="en-NZ"/>
+          <w:lang w:val="en-US"/>
         </w:rPr>
         <mc:AlternateContent>
           <mc:Choice Requires="wps">
             <w:drawing>
-              <wp:anchor distT="0" distB="0" distL="114300" distR="114300" simplePos="0" relativeHeight="251696128" behindDoc="0" locked="0" layoutInCell="1" allowOverlap="1">
+              <wp:anchor distT="0" distB="0" distL="114300" distR="114300" simplePos="0" relativeHeight="251696128" behindDoc="0" locked="0" layoutInCell="1" allowOverlap="1" wp14:anchorId="522F3E8A" wp14:editId="797F0E32">
                 <wp:simplePos x="0" y="0"/>
                 <wp:positionH relativeFrom="column">
                   <wp:posOffset>1123950</wp:posOffset>
@@ -1924,9 +2004,9 @@
               </wp:anchor>
             </w:drawing>
           </mc:Choice>
-          <mc:Fallback>
+          <mc:Fallback xmlns:cx="http://schemas.microsoft.com/office/drawing/2014/chartex" xmlns:cx1="http://schemas.microsoft.com/office/drawing/2015/9/8/chartex" xmlns:cx2="http://schemas.microsoft.com/office/drawing/2015/10/21/chartex" xmlns:w15="http://schemas.microsoft.com/office/word/2012/wordml" xmlns:w16se="http://schemas.microsoft.com/office/word/2015/wordml/symex">
             <w:pict>
-              <v:line w14:anchorId="52534680" id="Straight Connector 48" o:spid="_x0000_s1026" style="position:absolute;flip:x;z-index:251696128;visibility:visible;mso-wrap-style:square;mso-wrap-distance-left:9pt;mso-wrap-distance-top:0;mso-wrap-distance-right:9pt;mso-wrap-distance-bottom:0;mso-position-horizontal:absolute;mso-position-horizontal-relative:text;mso-position-vertical:absolute;mso-position-vertical-relative:text" from="88.5pt,3.55pt" to="418.5pt,5.8pt" o:gfxdata="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" strokecolor="black [3200]" strokeweight=".5pt">
+              <v:line w14:anchorId="3A875F4E" id="Straight Connector 48" o:spid="_x0000_s1026" style="position:absolute;flip:x;z-index:251696128;visibility:visible;mso-wrap-style:square;mso-wrap-distance-left:9pt;mso-wrap-distance-top:0;mso-wrap-distance-right:9pt;mso-wrap-distance-bottom:0;mso-position-horizontal:absolute;mso-position-horizontal-relative:text;mso-position-vertical:absolute;mso-position-vertical-relative:text" from="88.5pt,3.55pt" to="418.5pt,5.8pt" o:gfxdata="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" strokecolor="black [3200]" strokeweight=".5pt">
                 <v:stroke joinstyle="miter"/>
               </v:line>
             </w:pict>
@@ -1938,12 +2018,12 @@
           <w:noProof/>
           <w:sz w:val="16"/>
           <w:szCs w:val="16"/>
-          <w:lang w:eastAsia="en-NZ"/>
+          <w:lang w:val="en-US"/>
         </w:rPr>
         <mc:AlternateContent>
           <mc:Choice Requires="wps">
             <w:drawing>
-              <wp:anchor distT="0" distB="0" distL="114300" distR="114300" simplePos="0" relativeHeight="251695104" behindDoc="0" locked="0" layoutInCell="1" allowOverlap="1">
+              <wp:anchor distT="0" distB="0" distL="114300" distR="114300" simplePos="0" relativeHeight="251695104" behindDoc="0" locked="0" layoutInCell="1" allowOverlap="1" wp14:anchorId="1A507ABE" wp14:editId="1C819821">
                 <wp:simplePos x="0" y="0"/>
                 <wp:positionH relativeFrom="column">
                   <wp:posOffset>5305425</wp:posOffset>
@@ -1990,9 +2070,9 @@
               </wp:anchor>
             </w:drawing>
           </mc:Choice>
-          <mc:Fallback>
+          <mc:Fallback xmlns:cx="http://schemas.microsoft.com/office/drawing/2014/chartex" xmlns:cx1="http://schemas.microsoft.com/office/drawing/2015/9/8/chartex" xmlns:cx2="http://schemas.microsoft.com/office/drawing/2015/10/21/chartex" xmlns:w15="http://schemas.microsoft.com/office/word/2012/wordml" xmlns:w16se="http://schemas.microsoft.com/office/word/2015/wordml/symex">
             <w:pict>
-              <v:line w14:anchorId="3634C2A4" id="Straight Connector 47" o:spid="_x0000_s1026" style="position:absolute;flip:x y;z-index:251695104;visibility:visible;mso-wrap-style:square;mso-wrap-distance-left:9pt;mso-wrap-distance-top:0;mso-wrap-distance-right:9pt;mso-wrap-distance-bottom:0;mso-position-horizontal:absolute;mso-position-horizontal-relative:text;mso-position-vertical:absolute;mso-position-vertical-relative:text" from="417.75pt,2.8pt" to="422.25pt,294.55pt" o:gfxdata="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" strokecolor="black [3200]" strokeweight=".5pt">
+              <v:line w14:anchorId="2CFA59B7" id="Straight Connector 47" o:spid="_x0000_s1026" style="position:absolute;flip:x y;z-index:251695104;visibility:visible;mso-wrap-style:square;mso-wrap-distance-left:9pt;mso-wrap-distance-top:0;mso-wrap-distance-right:9pt;mso-wrap-distance-bottom:0;mso-position-horizontal:absolute;mso-position-horizontal-relative:text;mso-position-vertical:absolute;mso-position-vertical-relative:text" from="417.75pt,2.8pt" to="422.25pt,294.55pt" o:gfxdata="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" strokecolor="black [3200]" strokeweight=".5pt">
                 <v:stroke joinstyle="miter"/>
               </v:line>
             </w:pict>
@@ -2007,19 +2087,17 @@
           <w:szCs w:val="16"/>
         </w:rPr>
       </w:pPr>
-      <w:bookmarkStart w:id="0" w:name="_GoBack"/>
-      <w:bookmarkEnd w:id="0"/>
       <w:r>
         <w:rPr>
           <w:noProof/>
           <w:sz w:val="16"/>
           <w:szCs w:val="16"/>
-          <w:lang w:eastAsia="en-NZ"/>
+          <w:lang w:val="en-US"/>
         </w:rPr>
         <mc:AlternateContent>
           <mc:Choice Requires="wps">
             <w:drawing>
-              <wp:anchor distT="0" distB="0" distL="114300" distR="114300" simplePos="0" relativeHeight="251711488" behindDoc="0" locked="0" layoutInCell="1" allowOverlap="1">
+              <wp:anchor distT="0" distB="0" distL="114300" distR="114300" simplePos="0" relativeHeight="251711488" behindDoc="0" locked="0" layoutInCell="1" allowOverlap="1" wp14:anchorId="32B5D9F2" wp14:editId="0576D5FC">
                 <wp:simplePos x="0" y="0"/>
                 <wp:positionH relativeFrom="column">
                   <wp:posOffset>1019175</wp:posOffset>
@@ -2066,9 +2144,9 @@
               </wp:anchor>
             </w:drawing>
           </mc:Choice>
-          <mc:Fallback>
+          <mc:Fallback xmlns:cx="http://schemas.microsoft.com/office/drawing/2014/chartex" xmlns:cx1="http://schemas.microsoft.com/office/drawing/2015/9/8/chartex" xmlns:cx2="http://schemas.microsoft.com/office/drawing/2015/10/21/chartex" xmlns:w15="http://schemas.microsoft.com/office/word/2012/wordml" xmlns:w16se="http://schemas.microsoft.com/office/word/2015/wordml/symex">
             <w:pict>
-              <v:line w14:anchorId="6E2611AE" id="Straight Connector 64" o:spid="_x0000_s1026" style="position:absolute;flip:x y;z-index:251711488;visibility:visible;mso-wrap-style:square;mso-wrap-distance-left:9pt;mso-wrap-distance-top:0;mso-wrap-distance-right:9pt;mso-wrap-distance-bottom:0;mso-position-horizontal:absolute;mso-position-horizontal-relative:text;mso-position-vertical:absolute;mso-position-vertical-relative:text" from="80.25pt,.75pt" to="392.25pt,2.25pt" o:gfxdata="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" strokecolor="black [3200]" strokeweight=".5pt">
+              <v:line w14:anchorId="6E5A42D5" id="Straight Connector 64" o:spid="_x0000_s1026" style="position:absolute;flip:x y;z-index:251711488;visibility:visible;mso-wrap-style:square;mso-wrap-distance-left:9pt;mso-wrap-distance-top:0;mso-wrap-distance-right:9pt;mso-wrap-distance-bottom:0;mso-position-horizontal:absolute;mso-position-horizontal-relative:text;mso-position-vertical:absolute;mso-position-vertical-relative:text" from="80.25pt,.75pt" to="392.25pt,2.25pt" o:gfxdata="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" strokecolor="black [3200]" strokeweight=".5pt">
                 <v:stroke joinstyle="miter"/>
               </v:line>
             </w:pict>
@@ -2080,12 +2158,12 @@
           <w:noProof/>
           <w:sz w:val="16"/>
           <w:szCs w:val="16"/>
-          <w:lang w:eastAsia="en-NZ"/>
+          <w:lang w:val="en-US"/>
         </w:rPr>
         <mc:AlternateContent>
           <mc:Choice Requires="wps">
             <w:drawing>
-              <wp:anchor distT="0" distB="0" distL="114300" distR="114300" simplePos="0" relativeHeight="251710464" behindDoc="0" locked="0" layoutInCell="1" allowOverlap="1">
+              <wp:anchor distT="0" distB="0" distL="114300" distR="114300" simplePos="0" relativeHeight="251710464" behindDoc="0" locked="0" layoutInCell="1" allowOverlap="1" wp14:anchorId="3AFBD972" wp14:editId="6AD1CD64">
                 <wp:simplePos x="0" y="0"/>
                 <wp:positionH relativeFrom="column">
                   <wp:posOffset>4972050</wp:posOffset>
@@ -2132,9 +2210,9 @@
               </wp:anchor>
             </w:drawing>
           </mc:Choice>
-          <mc:Fallback>
+          <mc:Fallback xmlns:cx="http://schemas.microsoft.com/office/drawing/2014/chartex" xmlns:cx1="http://schemas.microsoft.com/office/drawing/2015/9/8/chartex" xmlns:cx2="http://schemas.microsoft.com/office/drawing/2015/10/21/chartex" xmlns:w15="http://schemas.microsoft.com/office/word/2012/wordml" xmlns:w16se="http://schemas.microsoft.com/office/word/2015/wordml/symex">
             <w:pict>
-              <v:line w14:anchorId="1966C48F" id="Straight Connector 63" o:spid="_x0000_s1026" style="position:absolute;flip:x y;z-index:251710464;visibility:visible;mso-wrap-style:square;mso-wrap-distance-left:9pt;mso-wrap-distance-top:0;mso-wrap-distance-right:9pt;mso-wrap-distance-bottom:0;mso-position-horizontal:absolute;mso-position-horizontal-relative:text;mso-position-vertical:absolute;mso-position-vertical-relative:text" from="391.5pt,1.5pt" to="397.5pt,336pt" o:gfxdata="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" strokecolor="black [3200]" strokeweight=".5pt">
+              <v:line w14:anchorId="38DFED2F" id="Straight Connector 63" o:spid="_x0000_s1026" style="position:absolute;flip:x y;z-index:251710464;visibility:visible;mso-wrap-style:square;mso-wrap-distance-left:9pt;mso-wrap-distance-top:0;mso-wrap-distance-right:9pt;mso-wrap-distance-bottom:0;mso-position-horizontal:absolute;mso-position-horizontal-relative:text;mso-position-vertical:absolute;mso-position-vertical-relative:text" from="391.5pt,1.5pt" to="397.5pt,336pt" o:gfxdata="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" strokecolor="black [3200]" strokeweight=".5pt">
                 <v:stroke joinstyle="miter"/>
               </v:line>
             </w:pict>
@@ -2146,12 +2224,12 @@
           <w:noProof/>
           <w:sz w:val="16"/>
           <w:szCs w:val="16"/>
-          <w:lang w:eastAsia="en-NZ"/>
+          <w:lang w:val="en-US"/>
         </w:rPr>
         <mc:AlternateContent>
           <mc:Choice Requires="wps">
             <w:drawing>
-              <wp:anchor distT="0" distB="0" distL="114300" distR="114300" simplePos="0" relativeHeight="251670528" behindDoc="0" locked="0" layoutInCell="1" allowOverlap="1" wp14:anchorId="4A5E90F4" wp14:editId="28EBC8CB">
+              <wp:anchor distT="0" distB="0" distL="114300" distR="114300" simplePos="0" relativeHeight="251670528" behindDoc="0" locked="0" layoutInCell="1" allowOverlap="1" wp14:anchorId="0DC17383" wp14:editId="51791792">
                 <wp:simplePos x="0" y="0"/>
                 <wp:positionH relativeFrom="column">
                   <wp:posOffset>3190875</wp:posOffset>
@@ -2204,9 +2282,9 @@
               </wp:anchor>
             </w:drawing>
           </mc:Choice>
-          <mc:Fallback>
+          <mc:Fallback xmlns:cx="http://schemas.microsoft.com/office/drawing/2014/chartex" xmlns:cx1="http://schemas.microsoft.com/office/drawing/2015/9/8/chartex" xmlns:cx2="http://schemas.microsoft.com/office/drawing/2015/10/21/chartex" xmlns:w15="http://schemas.microsoft.com/office/word/2012/wordml" xmlns:w16se="http://schemas.microsoft.com/office/word/2015/wordml/symex">
             <w:pict>
-              <v:line w14:anchorId="0BC5058D" id="Straight Connector 18" o:spid="_x0000_s1026" style="position:absolute;flip:y;z-index:251670528;visibility:visible;mso-wrap-style:square;mso-width-percent:0;mso-height-percent:0;mso-wrap-distance-left:9pt;mso-wrap-distance-top:0;mso-wrap-distance-right:9pt;mso-wrap-distance-bottom:0;mso-position-horizontal:absolute;mso-position-horizontal-relative:text;mso-position-vertical:absolute;mso-position-vertical-relative:text;mso-width-percent:0;mso-height-percent:0;mso-width-relative:margin;mso-height-relative:margin" from="251.25pt,13.5pt" to="453pt,15pt" o:gfxdata="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" strokecolor="black [3200]" strokeweight=".5pt">
+              <v:line w14:anchorId="6E2EE7FC" id="Straight Connector 18" o:spid="_x0000_s1026" style="position:absolute;flip:y;z-index:251670528;visibility:visible;mso-wrap-style:square;mso-width-percent:0;mso-height-percent:0;mso-wrap-distance-left:9pt;mso-wrap-distance-top:0;mso-wrap-distance-right:9pt;mso-wrap-distance-bottom:0;mso-position-horizontal:absolute;mso-position-horizontal-relative:text;mso-position-vertical:absolute;mso-position-vertical-relative:text;mso-width-percent:0;mso-height-percent:0;mso-width-relative:margin;mso-height-relative:margin" from="251.25pt,13.5pt" to="453pt,15pt" o:gfxdata="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" strokecolor="black [3200]" strokeweight=".5pt">
                 <v:stroke joinstyle="miter"/>
               </v:line>
             </w:pict>
@@ -2218,12 +2296,12 @@
           <w:noProof/>
           <w:sz w:val="16"/>
           <w:szCs w:val="16"/>
-          <w:lang w:eastAsia="en-NZ"/>
+          <w:lang w:val="en-US"/>
         </w:rPr>
         <mc:AlternateContent>
           <mc:Choice Requires="wps">
             <w:drawing>
-              <wp:anchor distT="0" distB="0" distL="114300" distR="114300" simplePos="0" relativeHeight="251669504" behindDoc="0" locked="0" layoutInCell="1" allowOverlap="1" wp14:anchorId="202054B6" wp14:editId="135E9B0B">
+              <wp:anchor distT="0" distB="0" distL="114300" distR="114300" simplePos="0" relativeHeight="251669504" behindDoc="0" locked="0" layoutInCell="1" allowOverlap="1" wp14:anchorId="2D8A119C" wp14:editId="24D251C9">
                 <wp:simplePos x="0" y="0"/>
                 <wp:positionH relativeFrom="column">
                   <wp:posOffset>3171825</wp:posOffset>
@@ -2270,9 +2348,9 @@
               </wp:anchor>
             </w:drawing>
           </mc:Choice>
-          <mc:Fallback>
+          <mc:Fallback xmlns:cx="http://schemas.microsoft.com/office/drawing/2014/chartex" xmlns:cx1="http://schemas.microsoft.com/office/drawing/2015/9/8/chartex" xmlns:cx2="http://schemas.microsoft.com/office/drawing/2015/10/21/chartex" xmlns:w15="http://schemas.microsoft.com/office/word/2012/wordml" xmlns:w16se="http://schemas.microsoft.com/office/word/2015/wordml/symex">
             <w:pict>
-              <v:line w14:anchorId="5C844D60" id="Straight Connector 16" o:spid="_x0000_s1026" style="position:absolute;flip:y;z-index:251669504;visibility:visible;mso-wrap-style:square;mso-wrap-distance-left:9pt;mso-wrap-distance-top:0;mso-wrap-distance-right:9pt;mso-wrap-distance-bottom:0;mso-position-horizontal:absolute;mso-position-horizontal-relative:text;mso-position-vertical:absolute;mso-position-vertical-relative:text" from="249.75pt,12.75pt" to="250.5pt,19.5pt" o:gfxdata="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" strokecolor="black [3200]" strokeweight=".5pt">
+              <v:line w14:anchorId="601A6AA0" id="Straight Connector 16" o:spid="_x0000_s1026" style="position:absolute;flip:y;z-index:251669504;visibility:visible;mso-wrap-style:square;mso-wrap-distance-left:9pt;mso-wrap-distance-top:0;mso-wrap-distance-right:9pt;mso-wrap-distance-bottom:0;mso-position-horizontal:absolute;mso-position-horizontal-relative:text;mso-position-vertical:absolute;mso-position-vertical-relative:text" from="249.75pt,12.75pt" to="250.5pt,19.5pt" o:gfxdata="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" strokecolor="black [3200]" strokeweight=".5pt">
                 <v:stroke joinstyle="miter"/>
               </v:line>
             </w:pict>
@@ -2435,12 +2513,12 @@
           <w:noProof/>
           <w:sz w:val="16"/>
           <w:szCs w:val="16"/>
-          <w:lang w:eastAsia="en-NZ"/>
+          <w:lang w:val="en-US"/>
         </w:rPr>
         <mc:AlternateContent>
           <mc:Choice Requires="wps">
             <w:drawing>
-              <wp:anchor distT="0" distB="0" distL="114300" distR="114300" simplePos="0" relativeHeight="251681792" behindDoc="0" locked="0" layoutInCell="1" allowOverlap="1">
+              <wp:anchor distT="0" distB="0" distL="114300" distR="114300" simplePos="0" relativeHeight="251681792" behindDoc="0" locked="0" layoutInCell="1" allowOverlap="1" wp14:anchorId="339843C4" wp14:editId="736C956F">
                 <wp:simplePos x="0" y="0"/>
                 <wp:positionH relativeFrom="column">
                   <wp:posOffset>1628775</wp:posOffset>
@@ -2490,9 +2568,9 @@
               </wp:anchor>
             </w:drawing>
           </mc:Choice>
-          <mc:Fallback>
+          <mc:Fallback xmlns:cx="http://schemas.microsoft.com/office/drawing/2014/chartex" xmlns:cx1="http://schemas.microsoft.com/office/drawing/2015/9/8/chartex" xmlns:cx2="http://schemas.microsoft.com/office/drawing/2015/10/21/chartex" xmlns:w15="http://schemas.microsoft.com/office/word/2012/wordml" xmlns:w16se="http://schemas.microsoft.com/office/word/2015/wordml/symex">
             <w:pict>
-              <v:shape w14:anchorId="337430DB" id="Straight Arrow Connector 33" o:spid="_x0000_s1026" type="#_x0000_t32" style="position:absolute;margin-left:128.25pt;margin-top:1.75pt;width:.75pt;height:19.5pt;flip:x y;z-index:251681792;visibility:visible;mso-wrap-style:square;mso-wrap-distance-left:9pt;mso-wrap-distance-top:0;mso-wrap-distance-right:9pt;mso-wrap-distance-bottom:0;mso-position-horizontal:absolute;mso-position-horizontal-relative:text;mso-position-vertical:absolute;mso-position-vertical-relative:text" o:gfxdata="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" strokecolor="black [3200]" strokeweight=".5pt">
+              <v:shape w14:anchorId="5B499987" id="Straight Arrow Connector 33" o:spid="_x0000_s1026" type="#_x0000_t32" style="position:absolute;margin-left:128.25pt;margin-top:1.75pt;width:.75pt;height:19.5pt;flip:x y;z-index:251681792;visibility:visible;mso-wrap-style:square;mso-wrap-distance-left:9pt;mso-wrap-distance-top:0;mso-wrap-distance-right:9pt;mso-wrap-distance-bottom:0;mso-position-horizontal:absolute;mso-position-horizontal-relative:text;mso-position-vertical:absolute;mso-position-vertical-relative:text" o:gfxdata="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" strokecolor="black [3200]" strokeweight=".5pt">
                 <v:stroke endarrow="block" joinstyle="miter"/>
               </v:shape>
             </w:pict>
@@ -2504,12 +2582,12 @@
           <w:noProof/>
           <w:sz w:val="16"/>
           <w:szCs w:val="16"/>
-          <w:lang w:eastAsia="en-NZ"/>
+          <w:lang w:val="en-US"/>
         </w:rPr>
         <mc:AlternateContent>
           <mc:Choice Requires="wps">
             <w:drawing>
-              <wp:anchor distT="0" distB="0" distL="114300" distR="114300" simplePos="0" relativeHeight="251667456" behindDoc="0" locked="0" layoutInCell="1" allowOverlap="1" wp14:anchorId="4C45756F" wp14:editId="1FB70CE7">
+              <wp:anchor distT="0" distB="0" distL="114300" distR="114300" simplePos="0" relativeHeight="251667456" behindDoc="0" locked="0" layoutInCell="1" allowOverlap="1" wp14:anchorId="27ADBE5C" wp14:editId="4F6C8CCA">
                 <wp:simplePos x="0" y="0"/>
                 <wp:positionH relativeFrom="column">
                   <wp:posOffset>1743075</wp:posOffset>
@@ -2562,9 +2640,9 @@
               </wp:anchor>
             </w:drawing>
           </mc:Choice>
-          <mc:Fallback>
+          <mc:Fallback xmlns:cx="http://schemas.microsoft.com/office/drawing/2014/chartex" xmlns:cx1="http://schemas.microsoft.com/office/drawing/2015/9/8/chartex" xmlns:cx2="http://schemas.microsoft.com/office/drawing/2015/10/21/chartex" xmlns:w15="http://schemas.microsoft.com/office/word/2012/wordml" xmlns:w16se="http://schemas.microsoft.com/office/word/2015/wordml/symex">
             <w:pict>
-              <v:line w14:anchorId="7CFCDC2C" id="Straight Connector 14" o:spid="_x0000_s1026" style="position:absolute;flip:x;z-index:251667456;visibility:visible;mso-wrap-style:square;mso-width-percent:0;mso-height-percent:0;mso-wrap-distance-left:9pt;mso-wrap-distance-top:0;mso-wrap-distance-right:9pt;mso-wrap-distance-bottom:0;mso-position-horizontal:absolute;mso-position-horizontal-relative:text;mso-position-vertical:absolute;mso-position-vertical-relative:text;mso-width-percent:0;mso-height-percent:0;mso-width-relative:margin;mso-height-relative:margin" from="137.25pt,11.5pt" to="450.75pt,11.5pt" o:gfxdata="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" strokecolor="black [3200]" strokeweight=".5pt">
+              <v:line w14:anchorId="02AABD2A" id="Straight Connector 14" o:spid="_x0000_s1026" style="position:absolute;flip:x;z-index:251667456;visibility:visible;mso-wrap-style:square;mso-width-percent:0;mso-height-percent:0;mso-wrap-distance-left:9pt;mso-wrap-distance-top:0;mso-wrap-distance-right:9pt;mso-wrap-distance-bottom:0;mso-position-horizontal:absolute;mso-position-horizontal-relative:text;mso-position-vertical:absolute;mso-position-vertical-relative:text;mso-width-percent:0;mso-height-percent:0;mso-width-relative:margin;mso-height-relative:margin" from="137.25pt,11.5pt" to="450.75pt,11.5pt" o:gfxdata="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" strokecolor="black [3200]" strokeweight=".5pt">
                 <v:stroke joinstyle="miter"/>
               </v:line>
             </w:pict>
@@ -2576,12 +2654,12 @@
           <w:noProof/>
           <w:sz w:val="16"/>
           <w:szCs w:val="16"/>
-          <w:lang w:eastAsia="en-NZ"/>
+          <w:lang w:val="en-US"/>
         </w:rPr>
         <mc:AlternateContent>
           <mc:Choice Requires="wps">
             <w:drawing>
-              <wp:anchor distT="0" distB="0" distL="114300" distR="114300" simplePos="0" relativeHeight="251668480" behindDoc="0" locked="0" layoutInCell="1" allowOverlap="1" wp14:anchorId="0487A830" wp14:editId="634BE8CA">
+              <wp:anchor distT="0" distB="0" distL="114300" distR="114300" simplePos="0" relativeHeight="251668480" behindDoc="0" locked="0" layoutInCell="1" allowOverlap="1" wp14:anchorId="1261F229" wp14:editId="5293BB07">
                 <wp:simplePos x="0" y="0"/>
                 <wp:positionH relativeFrom="column">
                   <wp:posOffset>1724025</wp:posOffset>
@@ -2637,9 +2715,9 @@
               </wp:anchor>
             </w:drawing>
           </mc:Choice>
-          <mc:Fallback>
+          <mc:Fallback xmlns:cx="http://schemas.microsoft.com/office/drawing/2014/chartex" xmlns:cx1="http://schemas.microsoft.com/office/drawing/2015/9/8/chartex" xmlns:cx2="http://schemas.microsoft.com/office/drawing/2015/10/21/chartex" xmlns:w15="http://schemas.microsoft.com/office/word/2012/wordml" xmlns:w16se="http://schemas.microsoft.com/office/word/2015/wordml/symex">
             <w:pict>
-              <v:shape w14:anchorId="6904CA0D" id="Straight Arrow Connector 15" o:spid="_x0000_s1026" type="#_x0000_t32" style="position:absolute;margin-left:135.75pt;margin-top:2.5pt;width:0;height:10.5pt;flip:y;z-index:251668480;visibility:visible;mso-wrap-style:square;mso-width-percent:0;mso-height-percent:0;mso-wrap-distance-left:9pt;mso-wrap-distance-top:0;mso-wrap-distance-right:9pt;mso-wrap-distance-bottom:0;mso-position-horizontal:absolute;mso-position-horizontal-relative:text;mso-position-vertical:absolute;mso-position-vertical-relative:text;mso-width-percent:0;mso-height-percent:0;mso-width-relative:margin;mso-height-relative:margin" o:gfxdata="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" strokecolor="black [3200]" strokeweight=".5pt">
+              <v:shape w14:anchorId="358E667C" id="Straight Arrow Connector 15" o:spid="_x0000_s1026" type="#_x0000_t32" style="position:absolute;margin-left:135.75pt;margin-top:2.5pt;width:0;height:10.5pt;flip:y;z-index:251668480;visibility:visible;mso-wrap-style:square;mso-width-percent:0;mso-height-percent:0;mso-wrap-distance-left:9pt;mso-wrap-distance-top:0;mso-wrap-distance-right:9pt;mso-wrap-distance-bottom:0;mso-position-horizontal:absolute;mso-position-horizontal-relative:text;mso-position-vertical:absolute;mso-position-vertical-relative:text;mso-width-percent:0;mso-height-percent:0;mso-width-relative:margin;mso-height-relative:margin" o:gfxdata="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" strokecolor="black [3200]" strokeweight=".5pt">
                 <v:stroke endarrow="block" joinstyle="miter"/>
               </v:shape>
             </w:pict>
@@ -2651,12 +2729,12 @@
           <w:noProof/>
           <w:sz w:val="16"/>
           <w:szCs w:val="16"/>
-          <w:lang w:eastAsia="en-NZ"/>
+          <w:lang w:val="en-US"/>
         </w:rPr>
         <mc:AlternateContent>
           <mc:Choice Requires="wps">
             <w:drawing>
-              <wp:anchor distT="0" distB="0" distL="114300" distR="114300" simplePos="0" relativeHeight="251666432" behindDoc="0" locked="0" layoutInCell="1" allowOverlap="1">
+              <wp:anchor distT="0" distB="0" distL="114300" distR="114300" simplePos="0" relativeHeight="251666432" behindDoc="0" locked="0" layoutInCell="1" allowOverlap="1" wp14:anchorId="087AD4DC" wp14:editId="6B44C32D">
                 <wp:simplePos x="0" y="0"/>
                 <wp:positionH relativeFrom="column">
                   <wp:posOffset>5715000</wp:posOffset>
@@ -2703,9 +2781,9 @@
               </wp:anchor>
             </w:drawing>
           </mc:Choice>
-          <mc:Fallback>
+          <mc:Fallback xmlns:cx="http://schemas.microsoft.com/office/drawing/2014/chartex" xmlns:cx1="http://schemas.microsoft.com/office/drawing/2015/9/8/chartex" xmlns:cx2="http://schemas.microsoft.com/office/drawing/2015/10/21/chartex" xmlns:w15="http://schemas.microsoft.com/office/word/2012/wordml" xmlns:w16se="http://schemas.microsoft.com/office/word/2015/wordml/symex">
             <w:pict>
-              <v:line w14:anchorId="2A34AB37" id="Straight Connector 12" o:spid="_x0000_s1026" style="position:absolute;flip:x y;z-index:251666432;visibility:visible;mso-wrap-style:square;mso-wrap-distance-left:9pt;mso-wrap-distance-top:0;mso-wrap-distance-right:9pt;mso-wrap-distance-bottom:0;mso-position-horizontal:absolute;mso-position-horizontal-relative:text;mso-position-vertical:absolute;mso-position-vertical-relative:text" from="450pt,9.25pt" to="450.75pt,139pt" o:gfxdata="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" strokecolor="black [3200]" strokeweight=".5pt">
+              <v:line w14:anchorId="2699BE1E" id="Straight Connector 12" o:spid="_x0000_s1026" style="position:absolute;flip:x y;z-index:251666432;visibility:visible;mso-wrap-style:square;mso-wrap-distance-left:9pt;mso-wrap-distance-top:0;mso-wrap-distance-right:9pt;mso-wrap-distance-bottom:0;mso-position-horizontal:absolute;mso-position-horizontal-relative:text;mso-position-vertical:absolute;mso-position-vertical-relative:text" from="450pt,9.25pt" to="450.75pt,139pt" o:gfxdata="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" strokecolor="black [3200]" strokeweight=".5pt">
                 <v:stroke joinstyle="miter"/>
               </v:line>
             </w:pict>
@@ -2725,12 +2803,144 @@
           <w:noProof/>
           <w:sz w:val="16"/>
           <w:szCs w:val="16"/>
-          <w:lang w:eastAsia="en-NZ"/>
+          <w:lang w:val="en-US"/>
         </w:rPr>
         <mc:AlternateContent>
           <mc:Choice Requires="wps">
             <w:drawing>
-              <wp:anchor distT="0" distB="0" distL="114300" distR="114300" simplePos="0" relativeHeight="251680768" behindDoc="0" locked="0" layoutInCell="1" allowOverlap="1">
+              <wp:anchor distT="0" distB="0" distL="114300" distR="114300" simplePos="0" relativeHeight="251722752" behindDoc="0" locked="0" layoutInCell="1" allowOverlap="1" wp14:anchorId="48008B96" wp14:editId="57F7C53E">
+                <wp:simplePos x="0" y="0"/>
+                <wp:positionH relativeFrom="column">
+                  <wp:posOffset>3733800</wp:posOffset>
+                </wp:positionH>
+                <wp:positionV relativeFrom="paragraph">
+                  <wp:posOffset>189865</wp:posOffset>
+                </wp:positionV>
+                <wp:extent cx="676275" cy="9525"/>
+                <wp:effectExtent l="0" t="0" r="28575" b="28575"/>
+                <wp:wrapNone/>
+                <wp:docPr id="76" name="Straight Connector 76"/>
+                <wp:cNvGraphicFramePr/>
+                <a:graphic xmlns:a="http://schemas.openxmlformats.org/drawingml/2006/main">
+                  <a:graphicData uri="http://schemas.microsoft.com/office/word/2010/wordprocessingShape">
+                    <wps:wsp>
+                      <wps:cNvCnPr/>
+                      <wps:spPr>
+                        <a:xfrm flipV="1">
+                          <a:off x="0" y="0"/>
+                          <a:ext cx="676275" cy="9525"/>
+                        </a:xfrm>
+                        <a:prstGeom prst="line">
+                          <a:avLst/>
+                        </a:prstGeom>
+                      </wps:spPr>
+                      <wps:style>
+                        <a:lnRef idx="1">
+                          <a:schemeClr val="dk1"/>
+                        </a:lnRef>
+                        <a:fillRef idx="0">
+                          <a:schemeClr val="dk1"/>
+                        </a:fillRef>
+                        <a:effectRef idx="0">
+                          <a:schemeClr val="dk1"/>
+                        </a:effectRef>
+                        <a:fontRef idx="minor">
+                          <a:schemeClr val="tx1"/>
+                        </a:fontRef>
+                      </wps:style>
+                      <wps:bodyPr/>
+                    </wps:wsp>
+                  </a:graphicData>
+                </a:graphic>
+              </wp:anchor>
+            </w:drawing>
+          </mc:Choice>
+          <mc:Fallback xmlns:cx="http://schemas.microsoft.com/office/drawing/2014/chartex" xmlns:cx1="http://schemas.microsoft.com/office/drawing/2015/9/8/chartex" xmlns:cx2="http://schemas.microsoft.com/office/drawing/2015/10/21/chartex" xmlns:w15="http://schemas.microsoft.com/office/word/2012/wordml" xmlns:w16se="http://schemas.microsoft.com/office/word/2015/wordml/symex">
+            <w:pict>
+              <v:line w14:anchorId="2AE06869" id="Straight Connector 76" o:spid="_x0000_s1026" style="position:absolute;flip:y;z-index:251722752;visibility:visible;mso-wrap-style:square;mso-wrap-distance-left:9pt;mso-wrap-distance-top:0;mso-wrap-distance-right:9pt;mso-wrap-distance-bottom:0;mso-position-horizontal:absolute;mso-position-horizontal-relative:text;mso-position-vertical:absolute;mso-position-vertical-relative:text" from="294pt,14.95pt" to="347.25pt,15.7pt" o:gfxdata="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" strokecolor="black [3200]" strokeweight=".5pt">
+                <v:stroke joinstyle="miter"/>
+              </v:line>
+            </w:pict>
+          </mc:Fallback>
+        </mc:AlternateContent>
+      </w:r>
+      <w:r>
+        <w:rPr>
+          <w:noProof/>
+          <w:sz w:val="16"/>
+          <w:szCs w:val="16"/>
+          <w:lang w:val="en-US"/>
+        </w:rPr>
+        <mc:AlternateContent>
+          <mc:Choice Requires="wps">
+            <w:drawing>
+              <wp:anchor distT="0" distB="0" distL="114300" distR="114300" simplePos="0" relativeHeight="251721728" behindDoc="0" locked="0" layoutInCell="1" allowOverlap="1" wp14:anchorId="5756CDDD" wp14:editId="3824782B">
+                <wp:simplePos x="0" y="0"/>
+                <wp:positionH relativeFrom="column">
+                  <wp:posOffset>3733800</wp:posOffset>
+                </wp:positionH>
+                <wp:positionV relativeFrom="paragraph">
+                  <wp:posOffset>189865</wp:posOffset>
+                </wp:positionV>
+                <wp:extent cx="0" cy="76200"/>
+                <wp:effectExtent l="0" t="0" r="19050" b="19050"/>
+                <wp:wrapNone/>
+                <wp:docPr id="75" name="Straight Connector 75"/>
+                <wp:cNvGraphicFramePr/>
+                <a:graphic xmlns:a="http://schemas.openxmlformats.org/drawingml/2006/main">
+                  <a:graphicData uri="http://schemas.microsoft.com/office/word/2010/wordprocessingShape">
+                    <wps:wsp>
+                      <wps:cNvCnPr/>
+                      <wps:spPr>
+                        <a:xfrm flipV="1">
+                          <a:off x="0" y="0"/>
+                          <a:ext cx="0" cy="76200"/>
+                        </a:xfrm>
+                        <a:prstGeom prst="line">
+                          <a:avLst/>
+                        </a:prstGeom>
+                      </wps:spPr>
+                      <wps:style>
+                        <a:lnRef idx="1">
+                          <a:schemeClr val="dk1"/>
+                        </a:lnRef>
+                        <a:fillRef idx="0">
+                          <a:schemeClr val="dk1"/>
+                        </a:fillRef>
+                        <a:effectRef idx="0">
+                          <a:schemeClr val="dk1"/>
+                        </a:effectRef>
+                        <a:fontRef idx="minor">
+                          <a:schemeClr val="tx1"/>
+                        </a:fontRef>
+                      </wps:style>
+                      <wps:bodyPr/>
+                    </wps:wsp>
+                  </a:graphicData>
+                </a:graphic>
+              </wp:anchor>
+            </w:drawing>
+          </mc:Choice>
+          <mc:Fallback xmlns:cx="http://schemas.microsoft.com/office/drawing/2014/chartex" xmlns:cx1="http://schemas.microsoft.com/office/drawing/2015/9/8/chartex" xmlns:cx2="http://schemas.microsoft.com/office/drawing/2015/10/21/chartex" xmlns:w15="http://schemas.microsoft.com/office/word/2012/wordml" xmlns:w16se="http://schemas.microsoft.com/office/word/2015/wordml/symex">
+            <w:pict>
+              <v:line w14:anchorId="5E6969AA" id="Straight Connector 75" o:spid="_x0000_s1026" style="position:absolute;flip:y;z-index:251721728;visibility:visible;mso-wrap-style:square;mso-wrap-distance-left:9pt;mso-wrap-distance-top:0;mso-wrap-distance-right:9pt;mso-wrap-distance-bottom:0;mso-position-horizontal:absolute;mso-position-horizontal-relative:text;mso-position-vertical:absolute;mso-position-vertical-relative:text" from="294pt,14.95pt" to="294pt,20.95pt" o:gfxdata="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" strokecolor="black [3200]" strokeweight=".5pt">
+                <v:stroke joinstyle="miter"/>
+              </v:line>
+            </w:pict>
+          </mc:Fallback>
+        </mc:AlternateContent>
+      </w:r>
+      <w:r>
+        <w:rPr>
+          <w:noProof/>
+          <w:sz w:val="16"/>
+          <w:szCs w:val="16"/>
+          <w:lang w:val="en-US"/>
+        </w:rPr>
+        <mc:AlternateContent>
+          <mc:Choice Requires="wps">
+            <w:drawing>
+              <wp:anchor distT="0" distB="0" distL="114300" distR="114300" simplePos="0" relativeHeight="251680768" behindDoc="0" locked="0" layoutInCell="1" allowOverlap="1" wp14:anchorId="6A22DE23" wp14:editId="56B0E0B8">
                 <wp:simplePos x="0" y="0"/>
                 <wp:positionH relativeFrom="column">
                   <wp:posOffset>1619250</wp:posOffset>
@@ -2782,9 +2992,9 @@
               </wp:anchor>
             </w:drawing>
           </mc:Choice>
-          <mc:Fallback>
+          <mc:Fallback xmlns:cx="http://schemas.microsoft.com/office/drawing/2014/chartex" xmlns:cx1="http://schemas.microsoft.com/office/drawing/2015/9/8/chartex" xmlns:cx2="http://schemas.microsoft.com/office/drawing/2015/10/21/chartex" xmlns:w15="http://schemas.microsoft.com/office/word/2012/wordml" xmlns:w16se="http://schemas.microsoft.com/office/word/2015/wordml/symex">
             <w:pict>
-              <v:line w14:anchorId="61072DB0" id="Straight Connector 31" o:spid="_x0000_s1026" style="position:absolute;flip:x;z-index:251680768;visibility:visible;mso-wrap-style:square;mso-wrap-distance-left:9pt;mso-wrap-distance-top:0;mso-wrap-distance-right:9pt;mso-wrap-distance-bottom:0;mso-position-horizontal:absolute;mso-position-horizontal-relative:text;mso-position-vertical:absolute;mso-position-vertical-relative:text" from="127.5pt,1.95pt" to="444.75pt,1.95pt" o:gfxdata="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" strokecolor="black [3213]" strokeweight=".5pt">
+              <v:line w14:anchorId="58653DE5" id="Straight Connector 31" o:spid="_x0000_s1026" style="position:absolute;flip:x;z-index:251680768;visibility:visible;mso-wrap-style:square;mso-wrap-distance-left:9pt;mso-wrap-distance-top:0;mso-wrap-distance-right:9pt;mso-wrap-distance-bottom:0;mso-position-horizontal:absolute;mso-position-horizontal-relative:text;mso-position-vertical:absolute;mso-position-vertical-relative:text" from="127.5pt,1.95pt" to="444.75pt,1.95pt" o:gfxdata="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" strokecolor="black [3213]" strokeweight=".5pt">
                 <v:stroke joinstyle="miter"/>
               </v:line>
             </w:pict>
@@ -2796,12 +3006,12 @@
           <w:noProof/>
           <w:sz w:val="16"/>
           <w:szCs w:val="16"/>
-          <w:lang w:eastAsia="en-NZ"/>
+          <w:lang w:val="en-US"/>
         </w:rPr>
         <mc:AlternateContent>
           <mc:Choice Requires="wps">
             <w:drawing>
-              <wp:anchor distT="0" distB="0" distL="114300" distR="114300" simplePos="0" relativeHeight="251679744" behindDoc="0" locked="0" layoutInCell="1" allowOverlap="1">
+              <wp:anchor distT="0" distB="0" distL="114300" distR="114300" simplePos="0" relativeHeight="251679744" behindDoc="0" locked="0" layoutInCell="1" allowOverlap="1" wp14:anchorId="5AA9E449" wp14:editId="42A79E82">
                 <wp:simplePos x="0" y="0"/>
                 <wp:positionH relativeFrom="column">
                   <wp:posOffset>5638800</wp:posOffset>
@@ -2848,9 +3058,9 @@
               </wp:anchor>
             </w:drawing>
           </mc:Choice>
-          <mc:Fallback>
+          <mc:Fallback xmlns:cx="http://schemas.microsoft.com/office/drawing/2014/chartex" xmlns:cx1="http://schemas.microsoft.com/office/drawing/2015/9/8/chartex" xmlns:cx2="http://schemas.microsoft.com/office/drawing/2015/10/21/chartex" xmlns:w15="http://schemas.microsoft.com/office/word/2012/wordml" xmlns:w16se="http://schemas.microsoft.com/office/word/2015/wordml/symex">
             <w:pict>
-              <v:line w14:anchorId="19BD99EA" id="Straight Connector 30" o:spid="_x0000_s1026" style="position:absolute;flip:x y;z-index:251679744;visibility:visible;mso-wrap-style:square;mso-wrap-distance-left:9pt;mso-wrap-distance-top:0;mso-wrap-distance-right:9pt;mso-wrap-distance-bottom:0;mso-position-horizontal:absolute;mso-position-horizontal-relative:text;mso-position-vertical:absolute;mso-position-vertical-relative:text" from="444pt,1.2pt" to="444.75pt,163.2pt" o:gfxdata="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" strokecolor="black [3200]" strokeweight=".5pt">
+              <v:line w14:anchorId="2154EF7D" id="Straight Connector 30" o:spid="_x0000_s1026" style="position:absolute;flip:x y;z-index:251679744;visibility:visible;mso-wrap-style:square;mso-wrap-distance-left:9pt;mso-wrap-distance-top:0;mso-wrap-distance-right:9pt;mso-wrap-distance-bottom:0;mso-position-horizontal:absolute;mso-position-horizontal-relative:text;mso-position-vertical:absolute;mso-position-vertical-relative:text" from="444pt,1.2pt" to="444.75pt,163.2pt" o:gfxdata="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" strokecolor="black [3200]" strokeweight=".5pt">
                 <v:stroke joinstyle="miter"/>
               </v:line>
             </w:pict>
@@ -3019,12 +3229,12 @@
           <w:noProof/>
           <w:sz w:val="16"/>
           <w:szCs w:val="16"/>
-          <w:lang w:eastAsia="en-NZ"/>
+          <w:lang w:val="en-US"/>
         </w:rPr>
         <mc:AlternateContent>
           <mc:Choice Requires="wps">
             <w:drawing>
-              <wp:anchor distT="0" distB="0" distL="114300" distR="114300" simplePos="0" relativeHeight="251707392" behindDoc="0" locked="0" layoutInCell="1" allowOverlap="1">
+              <wp:anchor distT="0" distB="0" distL="114300" distR="114300" simplePos="0" relativeHeight="251707392" behindDoc="0" locked="0" layoutInCell="1" allowOverlap="1" wp14:anchorId="3378C0D6" wp14:editId="3A8AA2E4">
                 <wp:simplePos x="0" y="0"/>
                 <wp:positionH relativeFrom="column">
                   <wp:posOffset>1733550</wp:posOffset>
@@ -3074,9 +3284,9 @@
               </wp:anchor>
             </w:drawing>
           </mc:Choice>
-          <mc:Fallback>
+          <mc:Fallback xmlns:cx="http://schemas.microsoft.com/office/drawing/2014/chartex" xmlns:cx1="http://schemas.microsoft.com/office/drawing/2015/9/8/chartex" xmlns:cx2="http://schemas.microsoft.com/office/drawing/2015/10/21/chartex" xmlns:w15="http://schemas.microsoft.com/office/word/2012/wordml" xmlns:w16se="http://schemas.microsoft.com/office/word/2015/wordml/symex">
             <w:pict>
-              <v:shape w14:anchorId="51501981" id="Straight Arrow Connector 60" o:spid="_x0000_s1026" type="#_x0000_t32" style="position:absolute;margin-left:136.5pt;margin-top:.15pt;width:0;height:12pt;flip:y;z-index:251707392;visibility:visible;mso-wrap-style:square;mso-wrap-distance-left:9pt;mso-wrap-distance-top:0;mso-wrap-distance-right:9pt;mso-wrap-distance-bottom:0;mso-position-horizontal:absolute;mso-position-horizontal-relative:text;mso-position-vertical:absolute;mso-position-vertical-relative:text" o:gfxdata="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" strokecolor="black [3200]" strokeweight=".5pt">
+              <v:shape w14:anchorId="18D7A896" id="Straight Arrow Connector 60" o:spid="_x0000_s1026" type="#_x0000_t32" style="position:absolute;margin-left:136.5pt;margin-top:.15pt;width:0;height:12pt;flip:y;z-index:251707392;visibility:visible;mso-wrap-style:square;mso-wrap-distance-left:9pt;mso-wrap-distance-top:0;mso-wrap-distance-right:9pt;mso-wrap-distance-bottom:0;mso-position-horizontal:absolute;mso-position-horizontal-relative:text;mso-position-vertical:absolute;mso-position-vertical-relative:text" o:gfxdata="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" strokecolor="black [3200]" strokeweight=".5pt">
                 <v:stroke endarrow="block" joinstyle="miter"/>
               </v:shape>
             </w:pict>
@@ -3088,12 +3298,12 @@
           <w:noProof/>
           <w:sz w:val="16"/>
           <w:szCs w:val="16"/>
-          <w:lang w:eastAsia="en-NZ"/>
+          <w:lang w:val="en-US"/>
         </w:rPr>
         <mc:AlternateContent>
           <mc:Choice Requires="wps">
             <w:drawing>
-              <wp:anchor distT="0" distB="0" distL="114300" distR="114300" simplePos="0" relativeHeight="251706368" behindDoc="0" locked="0" layoutInCell="1" allowOverlap="1">
+              <wp:anchor distT="0" distB="0" distL="114300" distR="114300" simplePos="0" relativeHeight="251706368" behindDoc="0" locked="0" layoutInCell="1" allowOverlap="1" wp14:anchorId="7397D3CD" wp14:editId="22A54A8C">
                 <wp:simplePos x="0" y="0"/>
                 <wp:positionH relativeFrom="column">
                   <wp:posOffset>1724025</wp:posOffset>
@@ -3140,9 +3350,9 @@
               </wp:anchor>
             </w:drawing>
           </mc:Choice>
-          <mc:Fallback>
+          <mc:Fallback xmlns:cx="http://schemas.microsoft.com/office/drawing/2014/chartex" xmlns:cx1="http://schemas.microsoft.com/office/drawing/2015/9/8/chartex" xmlns:cx2="http://schemas.microsoft.com/office/drawing/2015/10/21/chartex" xmlns:w15="http://schemas.microsoft.com/office/word/2012/wordml" xmlns:w16se="http://schemas.microsoft.com/office/word/2015/wordml/symex">
             <w:pict>
-              <v:line w14:anchorId="525B511B" id="Straight Connector 59" o:spid="_x0000_s1026" style="position:absolute;flip:x;z-index:251706368;visibility:visible;mso-wrap-style:square;mso-wrap-distance-left:9pt;mso-wrap-distance-top:0;mso-wrap-distance-right:9pt;mso-wrap-distance-bottom:0;mso-position-horizontal:absolute;mso-position-horizontal-relative:text;mso-position-vertical:absolute;mso-position-vertical-relative:text" from="135.75pt,9.9pt" to="399.75pt,10.65pt" o:gfxdata="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" strokecolor="black [3200]" strokeweight=".5pt">
+              <v:line w14:anchorId="550AD984" id="Straight Connector 59" o:spid="_x0000_s1026" style="position:absolute;flip:x;z-index:251706368;visibility:visible;mso-wrap-style:square;mso-wrap-distance-left:9pt;mso-wrap-distance-top:0;mso-wrap-distance-right:9pt;mso-wrap-distance-bottom:0;mso-position-horizontal:absolute;mso-position-horizontal-relative:text;mso-position-vertical:absolute;mso-position-vertical-relative:text" from="135.75pt,9.9pt" to="399.75pt,10.65pt" o:gfxdata="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" strokecolor="black [3200]" strokeweight=".5pt">
                 <v:stroke joinstyle="miter"/>
               </v:line>
             </w:pict>
@@ -3154,12 +3364,12 @@
           <w:noProof/>
           <w:sz w:val="16"/>
           <w:szCs w:val="16"/>
-          <w:lang w:eastAsia="en-NZ"/>
+          <w:lang w:val="en-US"/>
         </w:rPr>
         <mc:AlternateContent>
           <mc:Choice Requires="wps">
             <w:drawing>
-              <wp:anchor distT="0" distB="0" distL="114300" distR="114300" simplePos="0" relativeHeight="251705344" behindDoc="0" locked="0" layoutInCell="1" allowOverlap="1">
+              <wp:anchor distT="0" distB="0" distL="114300" distR="114300" simplePos="0" relativeHeight="251705344" behindDoc="0" locked="0" layoutInCell="1" allowOverlap="1" wp14:anchorId="3A29A611" wp14:editId="6AD49F68">
                 <wp:simplePos x="0" y="0"/>
                 <wp:positionH relativeFrom="column">
                   <wp:posOffset>5076825</wp:posOffset>
@@ -3206,9 +3416,9 @@
               </wp:anchor>
             </w:drawing>
           </mc:Choice>
-          <mc:Fallback>
+          <mc:Fallback xmlns:cx="http://schemas.microsoft.com/office/drawing/2014/chartex" xmlns:cx1="http://schemas.microsoft.com/office/drawing/2015/9/8/chartex" xmlns:cx2="http://schemas.microsoft.com/office/drawing/2015/10/21/chartex" xmlns:w15="http://schemas.microsoft.com/office/word/2012/wordml" xmlns:w16se="http://schemas.microsoft.com/office/word/2015/wordml/symex">
             <w:pict>
-              <v:line w14:anchorId="16BF95E0" id="Straight Connector 58" o:spid="_x0000_s1026" style="position:absolute;flip:x y;z-index:251705344;visibility:visible;mso-wrap-style:square;mso-wrap-distance-left:9pt;mso-wrap-distance-top:0;mso-wrap-distance-right:9pt;mso-wrap-distance-bottom:0;mso-position-horizontal:absolute;mso-position-horizontal-relative:text;mso-position-vertical:absolute;mso-position-vertical-relative:text" from="399.75pt,8.4pt" to="404.25pt,238.65pt" o:gfxdata="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" strokecolor="black [3200]" strokeweight=".5pt">
+              <v:line w14:anchorId="13EA117D" id="Straight Connector 58" o:spid="_x0000_s1026" style="position:absolute;flip:x y;z-index:251705344;visibility:visible;mso-wrap-style:square;mso-wrap-distance-left:9pt;mso-wrap-distance-top:0;mso-wrap-distance-right:9pt;mso-wrap-distance-bottom:0;mso-position-horizontal:absolute;mso-position-horizontal-relative:text;mso-position-vertical:absolute;mso-position-vertical-relative:text" from="399.75pt,8.4pt" to="404.25pt,238.65pt" o:gfxdata="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" strokecolor="black [3200]" strokeweight=".5pt">
                 <v:stroke joinstyle="miter"/>
               </v:line>
             </w:pict>
@@ -3228,12 +3438,12 @@
           <w:noProof/>
           <w:sz w:val="16"/>
           <w:szCs w:val="16"/>
-          <w:lang w:eastAsia="en-NZ"/>
+          <w:lang w:val="en-US"/>
         </w:rPr>
         <mc:AlternateContent>
           <mc:Choice Requires="wps">
             <w:drawing>
-              <wp:anchor distT="0" distB="0" distL="114300" distR="114300" simplePos="0" relativeHeight="251688960" behindDoc="0" locked="0" layoutInCell="1" allowOverlap="1">
+              <wp:anchor distT="0" distB="0" distL="114300" distR="114300" simplePos="0" relativeHeight="251688960" behindDoc="0" locked="0" layoutInCell="1" allowOverlap="1" wp14:anchorId="79F452B0" wp14:editId="2D151829">
                 <wp:simplePos x="0" y="0"/>
                 <wp:positionH relativeFrom="column">
                   <wp:posOffset>4314824</wp:posOffset>
@@ -3280,9 +3490,9 @@
               </wp:anchor>
             </w:drawing>
           </mc:Choice>
-          <mc:Fallback>
+          <mc:Fallback xmlns:cx="http://schemas.microsoft.com/office/drawing/2014/chartex" xmlns:cx1="http://schemas.microsoft.com/office/drawing/2015/9/8/chartex" xmlns:cx2="http://schemas.microsoft.com/office/drawing/2015/10/21/chartex" xmlns:w15="http://schemas.microsoft.com/office/word/2012/wordml" xmlns:w16se="http://schemas.microsoft.com/office/word/2015/wordml/symex">
             <w:pict>
-              <v:line w14:anchorId="2EC4E959" id="Straight Connector 40" o:spid="_x0000_s1026" style="position:absolute;z-index:251688960;visibility:visible;mso-wrap-style:square;mso-wrap-distance-left:9pt;mso-wrap-distance-top:0;mso-wrap-distance-right:9pt;mso-wrap-distance-bottom:0;mso-position-horizontal:absolute;mso-position-horizontal-relative:text;mso-position-vertical:absolute;mso-position-vertical-relative:text" from="339.75pt,3.35pt" to="429pt,4.1pt" o:gfxdata="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" strokecolor="black [3200]" strokeweight=".5pt">
+              <v:line w14:anchorId="0FDF93B1" id="Straight Connector 40" o:spid="_x0000_s1026" style="position:absolute;z-index:251688960;visibility:visible;mso-wrap-style:square;mso-wrap-distance-left:9pt;mso-wrap-distance-top:0;mso-wrap-distance-right:9pt;mso-wrap-distance-bottom:0;mso-position-horizontal:absolute;mso-position-horizontal-relative:text;mso-position-vertical:absolute;mso-position-vertical-relative:text" from="339.75pt,3.35pt" to="429pt,4.1pt" o:gfxdata="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" strokecolor="black [3200]" strokeweight=".5pt">
                 <v:stroke joinstyle="miter"/>
               </v:line>
             </w:pict>
@@ -3294,12 +3504,12 @@
           <w:noProof/>
           <w:sz w:val="16"/>
           <w:szCs w:val="16"/>
-          <w:lang w:eastAsia="en-NZ"/>
+          <w:lang w:val="en-US"/>
         </w:rPr>
         <mc:AlternateContent>
           <mc:Choice Requires="wps">
             <w:drawing>
-              <wp:anchor distT="0" distB="0" distL="114300" distR="114300" simplePos="0" relativeHeight="251687936" behindDoc="0" locked="0" layoutInCell="1" allowOverlap="1">
+              <wp:anchor distT="0" distB="0" distL="114300" distR="114300" simplePos="0" relativeHeight="251687936" behindDoc="0" locked="0" layoutInCell="1" allowOverlap="1" wp14:anchorId="1D4C97DE" wp14:editId="1E6AD141">
                 <wp:simplePos x="0" y="0"/>
                 <wp:positionH relativeFrom="column">
                   <wp:posOffset>4286250</wp:posOffset>
@@ -3346,9 +3556,9 @@
               </wp:anchor>
             </w:drawing>
           </mc:Choice>
-          <mc:Fallback>
+          <mc:Fallback xmlns:cx="http://schemas.microsoft.com/office/drawing/2014/chartex" xmlns:cx1="http://schemas.microsoft.com/office/drawing/2015/9/8/chartex" xmlns:cx2="http://schemas.microsoft.com/office/drawing/2015/10/21/chartex" xmlns:w15="http://schemas.microsoft.com/office/word/2012/wordml" xmlns:w16se="http://schemas.microsoft.com/office/word/2015/wordml/symex">
             <w:pict>
-              <v:line w14:anchorId="0195E030" id="Straight Connector 39" o:spid="_x0000_s1026" style="position:absolute;flip:y;z-index:251687936;visibility:visible;mso-wrap-style:square;mso-wrap-distance-left:9pt;mso-wrap-distance-top:0;mso-wrap-distance-right:9pt;mso-wrap-distance-bottom:0;mso-position-horizontal:absolute;mso-position-horizontal-relative:text;mso-position-vertical:absolute;mso-position-vertical-relative:text" from="337.5pt,3.35pt" to="338.25pt,20.6pt" o:gfxdata="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" strokecolor="black [3200]" strokeweight=".5pt">
+              <v:line w14:anchorId="5CF2398A" id="Straight Connector 39" o:spid="_x0000_s1026" style="position:absolute;flip:y;z-index:251687936;visibility:visible;mso-wrap-style:square;mso-wrap-distance-left:9pt;mso-wrap-distance-top:0;mso-wrap-distance-right:9pt;mso-wrap-distance-bottom:0;mso-position-horizontal:absolute;mso-position-horizontal-relative:text;mso-position-vertical:absolute;mso-position-vertical-relative:text" from="337.5pt,3.35pt" to="338.25pt,20.6pt" o:gfxdata="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" strokecolor="black [3200]" strokeweight=".5pt">
                 <v:stroke joinstyle="miter"/>
               </v:line>
             </w:pict>
@@ -3517,12 +3727,12 @@
           <w:noProof/>
           <w:sz w:val="16"/>
           <w:szCs w:val="16"/>
-          <w:lang w:eastAsia="en-NZ"/>
+          <w:lang w:val="en-US"/>
         </w:rPr>
         <mc:AlternateContent>
           <mc:Choice Requires="wps">
             <w:drawing>
-              <wp:anchor distT="0" distB="0" distL="114300" distR="114300" simplePos="0" relativeHeight="251717632" behindDoc="0" locked="0" layoutInCell="1" allowOverlap="1">
+              <wp:anchor distT="0" distB="0" distL="114300" distR="114300" simplePos="0" relativeHeight="251717632" behindDoc="0" locked="0" layoutInCell="1" allowOverlap="1" wp14:anchorId="02EA6789" wp14:editId="759299BB">
                 <wp:simplePos x="0" y="0"/>
                 <wp:positionH relativeFrom="column">
                   <wp:posOffset>200025</wp:posOffset>
@@ -3572,9 +3782,9 @@
               </wp:anchor>
             </w:drawing>
           </mc:Choice>
-          <mc:Fallback>
+          <mc:Fallback xmlns:cx="http://schemas.microsoft.com/office/drawing/2014/chartex" xmlns:cx1="http://schemas.microsoft.com/office/drawing/2015/9/8/chartex" xmlns:cx2="http://schemas.microsoft.com/office/drawing/2015/10/21/chartex" xmlns:w15="http://schemas.microsoft.com/office/word/2012/wordml" xmlns:w16se="http://schemas.microsoft.com/office/word/2015/wordml/symex">
             <w:pict>
-              <v:shape w14:anchorId="713AB210" id="Straight Arrow Connector 72" o:spid="_x0000_s1026" type="#_x0000_t32" style="position:absolute;margin-left:15.75pt;margin-top:.7pt;width:.75pt;height:9.75pt;flip:y;z-index:251717632;visibility:visible;mso-wrap-style:square;mso-wrap-distance-left:9pt;mso-wrap-distance-top:0;mso-wrap-distance-right:9pt;mso-wrap-distance-bottom:0;mso-position-horizontal:absolute;mso-position-horizontal-relative:text;mso-position-vertical:absolute;mso-position-vertical-relative:text" o:gfxdata="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" strokecolor="black [3200]" strokeweight=".5pt">
+              <v:shape w14:anchorId="0DD79DCC" id="Straight Arrow Connector 72" o:spid="_x0000_s1026" type="#_x0000_t32" style="position:absolute;margin-left:15.75pt;margin-top:.7pt;width:.75pt;height:9.75pt;flip:y;z-index:251717632;visibility:visible;mso-wrap-style:square;mso-wrap-distance-left:9pt;mso-wrap-distance-top:0;mso-wrap-distance-right:9pt;mso-wrap-distance-bottom:0;mso-position-horizontal:absolute;mso-position-horizontal-relative:text;mso-position-vertical:absolute;mso-position-vertical-relative:text" o:gfxdata="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" strokecolor="black [3200]" strokeweight=".5pt">
                 <v:stroke endarrow="block" joinstyle="miter"/>
               </v:shape>
             </w:pict>
@@ -3586,12 +3796,12 @@
           <w:noProof/>
           <w:sz w:val="16"/>
           <w:szCs w:val="16"/>
-          <w:lang w:eastAsia="en-NZ"/>
+          <w:lang w:val="en-US"/>
         </w:rPr>
         <mc:AlternateContent>
           <mc:Choice Requires="wps">
             <w:drawing>
-              <wp:anchor distT="0" distB="0" distL="114300" distR="114300" simplePos="0" relativeHeight="251716608" behindDoc="0" locked="0" layoutInCell="1" allowOverlap="1">
+              <wp:anchor distT="0" distB="0" distL="114300" distR="114300" simplePos="0" relativeHeight="251716608" behindDoc="0" locked="0" layoutInCell="1" allowOverlap="1" wp14:anchorId="14208629" wp14:editId="3EC79A9A">
                 <wp:simplePos x="0" y="0"/>
                 <wp:positionH relativeFrom="column">
                   <wp:posOffset>180975</wp:posOffset>
@@ -3638,9 +3848,9 @@
               </wp:anchor>
             </w:drawing>
           </mc:Choice>
-          <mc:Fallback>
+          <mc:Fallback xmlns:cx="http://schemas.microsoft.com/office/drawing/2014/chartex" xmlns:cx1="http://schemas.microsoft.com/office/drawing/2015/9/8/chartex" xmlns:cx2="http://schemas.microsoft.com/office/drawing/2015/10/21/chartex" xmlns:w15="http://schemas.microsoft.com/office/word/2012/wordml" xmlns:w16se="http://schemas.microsoft.com/office/word/2015/wordml/symex">
             <w:pict>
-              <v:line w14:anchorId="14B020D0" id="Straight Connector 70" o:spid="_x0000_s1026" style="position:absolute;flip:x y;z-index:251716608;visibility:visible;mso-wrap-style:square;mso-wrap-distance-left:9pt;mso-wrap-distance-top:0;mso-wrap-distance-right:9pt;mso-wrap-distance-bottom:0;mso-position-horizontal:absolute;mso-position-horizontal-relative:text;mso-position-vertical:absolute;mso-position-vertical-relative:text" from="14.25pt,8.95pt" to="369.75pt,11.95pt" o:gfxdata="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" strokecolor="black [3200]" strokeweight=".5pt">
+              <v:line w14:anchorId="14BD9813" id="Straight Connector 70" o:spid="_x0000_s1026" style="position:absolute;flip:x y;z-index:251716608;visibility:visible;mso-wrap-style:square;mso-wrap-distance-left:9pt;mso-wrap-distance-top:0;mso-wrap-distance-right:9pt;mso-wrap-distance-bottom:0;mso-position-horizontal:absolute;mso-position-horizontal-relative:text;mso-position-vertical:absolute;mso-position-vertical-relative:text" from="14.25pt,8.95pt" to="369.75pt,11.95pt" o:gfxdata="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" strokecolor="black [3200]" strokeweight=".5pt">
                 <v:stroke joinstyle="miter"/>
               </v:line>
             </w:pict>
@@ -3660,12 +3870,12 @@
           <w:noProof/>
           <w:sz w:val="16"/>
           <w:szCs w:val="16"/>
-          <w:lang w:eastAsia="en-NZ"/>
+          <w:lang w:val="en-US"/>
         </w:rPr>
         <mc:AlternateContent>
           <mc:Choice Requires="wps">
             <w:drawing>
-              <wp:anchor distT="0" distB="0" distL="114300" distR="114300" simplePos="0" relativeHeight="251665408" behindDoc="0" locked="0" layoutInCell="1" allowOverlap="1" wp14:anchorId="4740C6F8" wp14:editId="1B1DF635">
+              <wp:anchor distT="0" distB="0" distL="114300" distR="114300" simplePos="0" relativeHeight="251665408" behindDoc="0" locked="0" layoutInCell="1" allowOverlap="1" wp14:anchorId="0A82D945" wp14:editId="58D5DEF1">
                 <wp:simplePos x="0" y="0"/>
                 <wp:positionH relativeFrom="column">
                   <wp:posOffset>2533650</wp:posOffset>
@@ -3718,9 +3928,9 @@
               </wp:anchor>
             </w:drawing>
           </mc:Choice>
-          <mc:Fallback>
+          <mc:Fallback xmlns:cx="http://schemas.microsoft.com/office/drawing/2014/chartex" xmlns:cx1="http://schemas.microsoft.com/office/drawing/2015/9/8/chartex" xmlns:cx2="http://schemas.microsoft.com/office/drawing/2015/10/21/chartex" xmlns:w15="http://schemas.microsoft.com/office/word/2012/wordml" xmlns:w16se="http://schemas.microsoft.com/office/word/2015/wordml/symex">
             <w:pict>
-              <v:line w14:anchorId="30383DB2" id="Straight Connector 11" o:spid="_x0000_s1026" style="position:absolute;flip:y;z-index:251665408;visibility:visible;mso-wrap-style:square;mso-width-percent:0;mso-height-percent:0;mso-wrap-distance-left:9pt;mso-wrap-distance-top:0;mso-wrap-distance-right:9pt;mso-wrap-distance-bottom:0;mso-position-horizontal:absolute;mso-position-horizontal-relative:text;mso-position-vertical:absolute;mso-position-vertical-relative:text;mso-width-percent:0;mso-height-percent:0;mso-width-relative:margin;mso-height-relative:margin" from="199.5pt,10.7pt" to="451.5pt,10.7pt" o:gfxdata="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" strokecolor="black [3200]" strokeweight=".5pt">
+              <v:line w14:anchorId="51FD0996" id="Straight Connector 11" o:spid="_x0000_s1026" style="position:absolute;flip:y;z-index:251665408;visibility:visible;mso-wrap-style:square;mso-width-percent:0;mso-height-percent:0;mso-wrap-distance-left:9pt;mso-wrap-distance-top:0;mso-wrap-distance-right:9pt;mso-wrap-distance-bottom:0;mso-position-horizontal:absolute;mso-position-horizontal-relative:text;mso-position-vertical:absolute;mso-position-vertical-relative:text;mso-width-percent:0;mso-height-percent:0;mso-width-relative:margin;mso-height-relative:margin" from="199.5pt,10.7pt" to="451.5pt,10.7pt" o:gfxdata="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" strokecolor="black [3200]" strokeweight=".5pt">
                 <v:stroke joinstyle="miter"/>
               </v:line>
             </w:pict>
@@ -3732,12 +3942,12 @@
           <w:noProof/>
           <w:sz w:val="16"/>
           <w:szCs w:val="16"/>
-          <w:lang w:eastAsia="en-NZ"/>
+          <w:lang w:val="en-US"/>
         </w:rPr>
         <mc:AlternateContent>
           <mc:Choice Requires="wps">
             <w:drawing>
-              <wp:anchor distT="0" distB="0" distL="114300" distR="114300" simplePos="0" relativeHeight="251664384" behindDoc="0" locked="0" layoutInCell="1" allowOverlap="1" wp14:anchorId="07FDDAAC" wp14:editId="30BAAD63">
+              <wp:anchor distT="0" distB="0" distL="114300" distR="114300" simplePos="0" relativeHeight="251664384" behindDoc="0" locked="0" layoutInCell="1" allowOverlap="1" wp14:anchorId="1FD6AA34" wp14:editId="094C60E4">
                 <wp:simplePos x="0" y="0"/>
                 <wp:positionH relativeFrom="column">
                   <wp:posOffset>2524125</wp:posOffset>
@@ -3784,9 +3994,9 @@
               </wp:anchor>
             </w:drawing>
           </mc:Choice>
-          <mc:Fallback>
+          <mc:Fallback xmlns:cx="http://schemas.microsoft.com/office/drawing/2014/chartex" xmlns:cx1="http://schemas.microsoft.com/office/drawing/2015/9/8/chartex" xmlns:cx2="http://schemas.microsoft.com/office/drawing/2015/10/21/chartex" xmlns:w15="http://schemas.microsoft.com/office/word/2012/wordml" xmlns:w16se="http://schemas.microsoft.com/office/word/2015/wordml/symex">
             <w:pict>
-              <v:line w14:anchorId="344BA4A4" id="Straight Connector 10" o:spid="_x0000_s1026" style="position:absolute;flip:y;z-index:251664384;visibility:visible;mso-wrap-style:square;mso-wrap-distance-left:9pt;mso-wrap-distance-top:0;mso-wrap-distance-right:9pt;mso-wrap-distance-bottom:0;mso-position-horizontal:absolute;mso-position-horizontal-relative:text;mso-position-vertical:absolute;mso-position-vertical-relative:text" from="198.75pt,12.2pt" to="198.75pt,19.7pt" o:gfxdata="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" strokecolor="black [3200]" strokeweight=".5pt">
+              <v:line w14:anchorId="4C704DC6" id="Straight Connector 10" o:spid="_x0000_s1026" style="position:absolute;flip:y;z-index:251664384;visibility:visible;mso-wrap-style:square;mso-wrap-distance-left:9pt;mso-wrap-distance-top:0;mso-wrap-distance-right:9pt;mso-wrap-distance-bottom:0;mso-position-horizontal:absolute;mso-position-horizontal-relative:text;mso-position-vertical:absolute;mso-position-vertical-relative:text" from="198.75pt,12.2pt" to="198.75pt,19.7pt" o:gfxdata="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" strokecolor="black [3200]" strokeweight=".5pt">
                 <v:stroke joinstyle="miter"/>
               </v:line>
             </w:pict>
@@ -3907,17 +4117,21 @@
               <w:rPr>
                 <w:sz w:val="16"/>
                 <w:szCs w:val="16"/>
+                <w:u w:val="single"/>
               </w:rPr>
             </w:pPr>
             <w:r>
               <w:rPr>
                 <w:sz w:val="16"/>
                 <w:szCs w:val="16"/>
+                <w:u w:val="single"/>
               </w:rPr>
               <w:t>Transaction_number</w:t>
             </w:r>
           </w:p>
         </w:tc>
+        <w:bookmarkStart w:id="0" w:name="_GoBack"/>
+        <w:bookmarkEnd w:id="0"/>
       </w:tr>
     </w:tbl>
     <w:p>
@@ -3932,12 +4146,12 @@
           <w:noProof/>
           <w:sz w:val="16"/>
           <w:szCs w:val="16"/>
-          <w:lang w:eastAsia="en-NZ"/>
+          <w:lang w:val="en-US"/>
         </w:rPr>
         <mc:AlternateContent>
           <mc:Choice Requires="wps">
             <w:drawing>
-              <wp:anchor distT="0" distB="0" distL="114300" distR="114300" simplePos="0" relativeHeight="251678720" behindDoc="0" locked="0" layoutInCell="1" allowOverlap="1">
+              <wp:anchor distT="0" distB="0" distL="114300" distR="114300" simplePos="0" relativeHeight="251678720" behindDoc="0" locked="0" layoutInCell="1" allowOverlap="1" wp14:anchorId="522DAFB1" wp14:editId="3DBA013A">
                 <wp:simplePos x="0" y="0"/>
                 <wp:positionH relativeFrom="column">
                   <wp:posOffset>485775</wp:posOffset>
@@ -3984,9 +4198,9 @@
               </wp:anchor>
             </w:drawing>
           </mc:Choice>
-          <mc:Fallback>
+          <mc:Fallback xmlns:cx="http://schemas.microsoft.com/office/drawing/2014/chartex" xmlns:cx1="http://schemas.microsoft.com/office/drawing/2015/9/8/chartex" xmlns:cx2="http://schemas.microsoft.com/office/drawing/2015/10/21/chartex" xmlns:w15="http://schemas.microsoft.com/office/word/2012/wordml" xmlns:w16se="http://schemas.microsoft.com/office/word/2015/wordml/symex">
             <w:pict>
-              <v:line w14:anchorId="2E719F89" id="Straight Connector 29" o:spid="_x0000_s1026" style="position:absolute;flip:y;z-index:251678720;visibility:visible;mso-wrap-style:square;mso-wrap-distance-left:9pt;mso-wrap-distance-top:0;mso-wrap-distance-right:9pt;mso-wrap-distance-bottom:0;mso-position-horizontal:absolute;mso-position-horizontal-relative:text;mso-position-vertical:absolute;mso-position-vertical-relative:text" from="38.25pt,18.45pt" to="444.75pt,19.2pt" o:gfxdata="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" strokecolor="black [3200]" strokeweight=".5pt">
+              <v:line w14:anchorId="61B13338" id="Straight Connector 29" o:spid="_x0000_s1026" style="position:absolute;flip:y;z-index:251678720;visibility:visible;mso-wrap-style:square;mso-wrap-distance-left:9pt;mso-wrap-distance-top:0;mso-wrap-distance-right:9pt;mso-wrap-distance-bottom:0;mso-position-horizontal:absolute;mso-position-horizontal-relative:text;mso-position-vertical:absolute;mso-position-vertical-relative:text" from="38.25pt,18.45pt" to="444.75pt,19.2pt" o:gfxdata="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" strokecolor="black [3200]" strokeweight=".5pt">
                 <v:stroke joinstyle="miter"/>
               </v:line>
             </w:pict>
@@ -4006,12 +4220,12 @@
           <w:noProof/>
           <w:sz w:val="16"/>
           <w:szCs w:val="16"/>
-          <w:lang w:eastAsia="en-NZ"/>
+          <w:lang w:val="en-US"/>
         </w:rPr>
         <mc:AlternateContent>
           <mc:Choice Requires="wps">
             <w:drawing>
-              <wp:anchor distT="0" distB="0" distL="114300" distR="114300" simplePos="0" relativeHeight="251683840" behindDoc="0" locked="0" layoutInCell="1" allowOverlap="1">
+              <wp:anchor distT="0" distB="0" distL="114300" distR="114300" simplePos="0" relativeHeight="251683840" behindDoc="0" locked="0" layoutInCell="1" allowOverlap="1" wp14:anchorId="23CDE570" wp14:editId="2CE7CB96">
                 <wp:simplePos x="0" y="0"/>
                 <wp:positionH relativeFrom="column">
                   <wp:posOffset>1047749</wp:posOffset>
@@ -4058,9 +4272,9 @@
               </wp:anchor>
             </w:drawing>
           </mc:Choice>
-          <mc:Fallback>
+          <mc:Fallback xmlns:cx="http://schemas.microsoft.com/office/drawing/2014/chartex" xmlns:cx1="http://schemas.microsoft.com/office/drawing/2015/9/8/chartex" xmlns:cx2="http://schemas.microsoft.com/office/drawing/2015/10/21/chartex" xmlns:w15="http://schemas.microsoft.com/office/word/2012/wordml" xmlns:w16se="http://schemas.microsoft.com/office/word/2015/wordml/symex">
             <w:pict>
-              <v:line w14:anchorId="6203EC95" id="Straight Connector 35" o:spid="_x0000_s1026" style="position:absolute;flip:y;z-index:251683840;visibility:visible;mso-wrap-style:square;mso-wrap-distance-left:9pt;mso-wrap-distance-top:0;mso-wrap-distance-right:9pt;mso-wrap-distance-bottom:0;mso-position-horizontal:absolute;mso-position-horizontal-relative:text;mso-position-vertical:absolute;mso-position-vertical-relative:text" from="82.5pt,8.9pt" to="435.75pt,9.65pt" o:gfxdata="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" strokecolor="black [3200]" strokeweight=".5pt">
+              <v:line w14:anchorId="2CFA3F9C" id="Straight Connector 35" o:spid="_x0000_s1026" style="position:absolute;flip:y;z-index:251683840;visibility:visible;mso-wrap-style:square;mso-wrap-distance-left:9pt;mso-wrap-distance-top:0;mso-wrap-distance-right:9pt;mso-wrap-distance-bottom:0;mso-position-horizontal:absolute;mso-position-horizontal-relative:text;mso-position-vertical:absolute;mso-position-vertical-relative:text" from="82.5pt,8.9pt" to="435.75pt,9.65pt" o:gfxdata="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" strokecolor="black [3200]" strokeweight=".5pt">
                 <v:stroke joinstyle="miter"/>
               </v:line>
             </w:pict>
@@ -4072,12 +4286,12 @@
           <w:noProof/>
           <w:sz w:val="16"/>
           <w:szCs w:val="16"/>
-          <w:lang w:eastAsia="en-NZ"/>
+          <w:lang w:val="en-US"/>
         </w:rPr>
         <mc:AlternateContent>
           <mc:Choice Requires="wps">
             <w:drawing>
-              <wp:anchor distT="0" distB="0" distL="114300" distR="114300" simplePos="0" relativeHeight="251682816" behindDoc="0" locked="0" layoutInCell="1" allowOverlap="1">
+              <wp:anchor distT="0" distB="0" distL="114300" distR="114300" simplePos="0" relativeHeight="251682816" behindDoc="0" locked="0" layoutInCell="1" allowOverlap="1" wp14:anchorId="537A016C" wp14:editId="0A957477">
                 <wp:simplePos x="0" y="0"/>
                 <wp:positionH relativeFrom="column">
                   <wp:posOffset>1028700</wp:posOffset>
@@ -4124,9 +4338,9 @@
               </wp:anchor>
             </w:drawing>
           </mc:Choice>
-          <mc:Fallback>
+          <mc:Fallback xmlns:cx="http://schemas.microsoft.com/office/drawing/2014/chartex" xmlns:cx1="http://schemas.microsoft.com/office/drawing/2015/9/8/chartex" xmlns:cx2="http://schemas.microsoft.com/office/drawing/2015/10/21/chartex" xmlns:w15="http://schemas.microsoft.com/office/word/2012/wordml" xmlns:w16se="http://schemas.microsoft.com/office/word/2015/wordml/symex">
             <w:pict>
-              <v:line w14:anchorId="1F83C538" id="Straight Connector 34" o:spid="_x0000_s1026" style="position:absolute;flip:x y;z-index:251682816;visibility:visible;mso-wrap-style:square;mso-wrap-distance-left:9pt;mso-wrap-distance-top:0;mso-wrap-distance-right:9pt;mso-wrap-distance-bottom:0;mso-position-horizontal:absolute;mso-position-horizontal-relative:text;mso-position-vertical:absolute;mso-position-vertical-relative:text" from="81pt,8.9pt" to="81.75pt,20.9pt" o:gfxdata="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" strokecolor="black [3200]" strokeweight=".5pt">
+              <v:line w14:anchorId="6158689D" id="Straight Connector 34" o:spid="_x0000_s1026" style="position:absolute;flip:x y;z-index:251682816;visibility:visible;mso-wrap-style:square;mso-wrap-distance-left:9pt;mso-wrap-distance-top:0;mso-wrap-distance-right:9pt;mso-wrap-distance-bottom:0;mso-position-horizontal:absolute;mso-position-horizontal-relative:text;mso-position-vertical:absolute;mso-position-vertical-relative:text" from="81pt,8.9pt" to="81.75pt,20.9pt" o:gfxdata="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" strokecolor="black [3200]" strokeweight=".5pt">
                 <v:stroke joinstyle="miter"/>
               </v:line>
             </w:pict>
@@ -4138,12 +4352,12 @@
           <w:noProof/>
           <w:sz w:val="16"/>
           <w:szCs w:val="16"/>
-          <w:lang w:eastAsia="en-NZ"/>
+          <w:lang w:val="en-US"/>
         </w:rPr>
         <mc:AlternateContent>
           <mc:Choice Requires="wps">
             <w:drawing>
-              <wp:anchor distT="0" distB="0" distL="114300" distR="114300" simplePos="0" relativeHeight="251677696" behindDoc="0" locked="0" layoutInCell="1" allowOverlap="1">
+              <wp:anchor distT="0" distB="0" distL="114300" distR="114300" simplePos="0" relativeHeight="251677696" behindDoc="0" locked="0" layoutInCell="1" allowOverlap="1" wp14:anchorId="22A19FBF" wp14:editId="2D7A23CD">
                 <wp:simplePos x="0" y="0"/>
                 <wp:positionH relativeFrom="column">
                   <wp:posOffset>476250</wp:posOffset>
@@ -4190,9 +4404,9 @@
               </wp:anchor>
             </w:drawing>
           </mc:Choice>
-          <mc:Fallback>
+          <mc:Fallback xmlns:cx="http://schemas.microsoft.com/office/drawing/2014/chartex" xmlns:cx1="http://schemas.microsoft.com/office/drawing/2015/9/8/chartex" xmlns:cx2="http://schemas.microsoft.com/office/drawing/2015/10/21/chartex" xmlns:w15="http://schemas.microsoft.com/office/word/2012/wordml" xmlns:w16se="http://schemas.microsoft.com/office/word/2015/wordml/symex">
             <w:pict>
-              <v:line w14:anchorId="22D563AC" id="Straight Connector 28" o:spid="_x0000_s1026" style="position:absolute;flip:y;z-index:251677696;visibility:visible;mso-wrap-style:square;mso-wrap-distance-left:9pt;mso-wrap-distance-top:0;mso-wrap-distance-right:9pt;mso-wrap-distance-bottom:0;mso-position-horizontal:absolute;mso-position-horizontal-relative:text;mso-position-vertical:absolute;mso-position-vertical-relative:text" from="37.5pt,1.4pt" to="37.5pt,20.9pt" o:gfxdata="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" strokecolor="black [3200]" strokeweight=".5pt">
+              <v:line w14:anchorId="1CD6FDC9" id="Straight Connector 28" o:spid="_x0000_s1026" style="position:absolute;flip:y;z-index:251677696;visibility:visible;mso-wrap-style:square;mso-wrap-distance-left:9pt;mso-wrap-distance-top:0;mso-wrap-distance-right:9pt;mso-wrap-distance-bottom:0;mso-position-horizontal:absolute;mso-position-horizontal-relative:text;mso-position-vertical:absolute;mso-position-vertical-relative:text" from="37.5pt,1.4pt" to="37.5pt,20.9pt" o:gfxdata="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" strokecolor="black [3200]" strokeweight=".5pt">
                 <v:stroke joinstyle="miter"/>
               </v:line>
             </w:pict>
@@ -4214,16 +4428,16 @@
         <w:tblLook w:val="04A0" w:firstRow="1" w:lastRow="0" w:firstColumn="1" w:lastColumn="0" w:noHBand="0" w:noVBand="1"/>
       </w:tblPr>
       <w:tblGrid>
-        <w:gridCol w:w="1155"/>
-        <w:gridCol w:w="1155"/>
+        <w:gridCol w:w="1162"/>
+        <w:gridCol w:w="1162"/>
       </w:tblGrid>
       <w:tr>
         <w:trPr>
-          <w:trHeight w:val="247"/>
+          <w:trHeight w:val="268"/>
         </w:trPr>
         <w:tc>
           <w:tcPr>
-            <w:tcW w:w="1155" w:type="dxa"/>
+            <w:tcW w:w="1162" w:type="dxa"/>
           </w:tcPr>
           <w:p>
             <w:pPr>
@@ -4245,7 +4459,7 @@
         </w:tc>
         <w:tc>
           <w:tcPr>
-            <w:tcW w:w="1155" w:type="dxa"/>
+            <w:tcW w:w="1162" w:type="dxa"/>
           </w:tcPr>
           <w:p>
             <w:pPr>
@@ -4287,12 +4501,12 @@
           <w:noProof/>
           <w:sz w:val="16"/>
           <w:szCs w:val="16"/>
-          <w:lang w:eastAsia="en-NZ"/>
+          <w:lang w:val="en-US"/>
         </w:rPr>
         <mc:AlternateContent>
           <mc:Choice Requires="wps">
             <w:drawing>
-              <wp:anchor distT="0" distB="0" distL="114300" distR="114300" simplePos="0" relativeHeight="251699200" behindDoc="0" locked="0" layoutInCell="1" allowOverlap="1">
+              <wp:anchor distT="0" distB="0" distL="114300" distR="114300" simplePos="0" relativeHeight="251699200" behindDoc="0" locked="0" layoutInCell="1" allowOverlap="1" wp14:anchorId="41BC38E7" wp14:editId="6CDFD00E">
                 <wp:simplePos x="0" y="0"/>
                 <wp:positionH relativeFrom="column">
                   <wp:posOffset>1095374</wp:posOffset>
@@ -4339,9 +4553,9 @@
               </wp:anchor>
             </w:drawing>
           </mc:Choice>
-          <mc:Fallback>
+          <mc:Fallback xmlns:cx="http://schemas.microsoft.com/office/drawing/2014/chartex" xmlns:cx1="http://schemas.microsoft.com/office/drawing/2015/9/8/chartex" xmlns:cx2="http://schemas.microsoft.com/office/drawing/2015/10/21/chartex" xmlns:w15="http://schemas.microsoft.com/office/word/2012/wordml" xmlns:w16se="http://schemas.microsoft.com/office/word/2015/wordml/symex">
             <w:pict>
-              <v:line w14:anchorId="2088B1CA" id="Straight Connector 52" o:spid="_x0000_s1026" style="position:absolute;flip:y;z-index:251699200;visibility:visible;mso-wrap-style:square;mso-wrap-distance-left:9pt;mso-wrap-distance-top:0;mso-wrap-distance-right:9pt;mso-wrap-distance-bottom:0;mso-position-horizontal:absolute;mso-position-horizontal-relative:text;mso-position-vertical:absolute;mso-position-vertical-relative:text" from="86.25pt,16.25pt" to="412.5pt,17pt" o:gfxdata="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" strokecolor="black [3200]" strokeweight=".5pt">
+              <v:line w14:anchorId="73DE3BD2" id="Straight Connector 52" o:spid="_x0000_s1026" style="position:absolute;flip:y;z-index:251699200;visibility:visible;mso-wrap-style:square;mso-wrap-distance-left:9pt;mso-wrap-distance-top:0;mso-wrap-distance-right:9pt;mso-wrap-distance-bottom:0;mso-position-horizontal:absolute;mso-position-horizontal-relative:text;mso-position-vertical:absolute;mso-position-vertical-relative:text" from="86.25pt,16.25pt" to="412.5pt,17pt" o:gfxdata="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" strokecolor="black [3200]" strokeweight=".5pt">
                 <v:stroke joinstyle="miter"/>
               </v:line>
             </w:pict>
@@ -4353,12 +4567,12 @@
           <w:noProof/>
           <w:sz w:val="16"/>
           <w:szCs w:val="16"/>
-          <w:lang w:eastAsia="en-NZ"/>
+          <w:lang w:val="en-US"/>
         </w:rPr>
         <mc:AlternateContent>
           <mc:Choice Requires="wps">
             <w:drawing>
-              <wp:anchor distT="0" distB="0" distL="114300" distR="114300" simplePos="0" relativeHeight="251698176" behindDoc="0" locked="0" layoutInCell="1" allowOverlap="1">
+              <wp:anchor distT="0" distB="0" distL="114300" distR="114300" simplePos="0" relativeHeight="251698176" behindDoc="0" locked="0" layoutInCell="1" allowOverlap="1" wp14:anchorId="613D96A1" wp14:editId="12C88DE9">
                 <wp:simplePos x="0" y="0"/>
                 <wp:positionH relativeFrom="column">
                   <wp:posOffset>1085850</wp:posOffset>
@@ -4405,9 +4619,9 @@
               </wp:anchor>
             </w:drawing>
           </mc:Choice>
-          <mc:Fallback>
+          <mc:Fallback xmlns:cx="http://schemas.microsoft.com/office/drawing/2014/chartex" xmlns:cx1="http://schemas.microsoft.com/office/drawing/2015/9/8/chartex" xmlns:cx2="http://schemas.microsoft.com/office/drawing/2015/10/21/chartex" xmlns:w15="http://schemas.microsoft.com/office/word/2012/wordml" xmlns:w16se="http://schemas.microsoft.com/office/word/2015/wordml/symex">
             <w:pict>
-              <v:line w14:anchorId="2213CDFB" id="Straight Connector 50" o:spid="_x0000_s1026" style="position:absolute;flip:y;z-index:251698176;visibility:visible;mso-wrap-style:square;mso-wrap-distance-left:9pt;mso-wrap-distance-top:0;mso-wrap-distance-right:9pt;mso-wrap-distance-bottom:0;mso-position-horizontal:absolute;mso-position-horizontal-relative:text;mso-position-vertical:absolute;mso-position-vertical-relative:text" from="85.5pt,15.5pt" to="85.5pt,20pt" o:gfxdata="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" strokecolor="black [3200]" strokeweight=".5pt">
+              <v:line w14:anchorId="153D7BCA" id="Straight Connector 50" o:spid="_x0000_s1026" style="position:absolute;flip:y;z-index:251698176;visibility:visible;mso-wrap-style:square;mso-wrap-distance-left:9pt;mso-wrap-distance-top:0;mso-wrap-distance-right:9pt;mso-wrap-distance-bottom:0;mso-position-horizontal:absolute;mso-position-horizontal-relative:text;mso-position-vertical:absolute;mso-position-vertical-relative:text" from="85.5pt,15.5pt" to="85.5pt,20pt" o:gfxdata="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" strokecolor="black [3200]" strokeweight=".5pt">
                 <v:stroke joinstyle="miter"/>
               </v:line>
             </w:pict>
@@ -4419,12 +4633,12 @@
           <w:noProof/>
           <w:sz w:val="16"/>
           <w:szCs w:val="16"/>
-          <w:lang w:eastAsia="en-NZ"/>
+          <w:lang w:val="en-US"/>
         </w:rPr>
         <mc:AlternateContent>
           <mc:Choice Requires="wps">
             <w:drawing>
-              <wp:anchor distT="0" distB="0" distL="114300" distR="114300" simplePos="0" relativeHeight="251694080" behindDoc="0" locked="0" layoutInCell="1" allowOverlap="1">
+              <wp:anchor distT="0" distB="0" distL="114300" distR="114300" simplePos="0" relativeHeight="251694080" behindDoc="0" locked="0" layoutInCell="1" allowOverlap="1" wp14:anchorId="32F8DAF1" wp14:editId="0FF42B57">
                 <wp:simplePos x="0" y="0"/>
                 <wp:positionH relativeFrom="column">
                   <wp:posOffset>476250</wp:posOffset>
@@ -4471,9 +4685,9 @@
               </wp:anchor>
             </w:drawing>
           </mc:Choice>
-          <mc:Fallback>
+          <mc:Fallback xmlns:cx="http://schemas.microsoft.com/office/drawing/2014/chartex" xmlns:cx1="http://schemas.microsoft.com/office/drawing/2015/9/8/chartex" xmlns:cx2="http://schemas.microsoft.com/office/drawing/2015/10/21/chartex" xmlns:w15="http://schemas.microsoft.com/office/word/2012/wordml" xmlns:w16se="http://schemas.microsoft.com/office/word/2015/wordml/symex">
             <w:pict>
-              <v:line w14:anchorId="3DBAFCC8" id="Straight Connector 46" o:spid="_x0000_s1026" style="position:absolute;flip:y;z-index:251694080;visibility:visible;mso-wrap-style:square;mso-wrap-distance-left:9pt;mso-wrap-distance-top:0;mso-wrap-distance-right:9pt;mso-wrap-distance-bottom:0;mso-position-horizontal:absolute;mso-position-horizontal-relative:text;mso-position-vertical:absolute;mso-position-vertical-relative:text" from="37.5pt,9.5pt" to="421.5pt,11pt" o:gfxdata="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" strokecolor="black [3200]" strokeweight=".5pt">
+              <v:line w14:anchorId="12BF8A4F" id="Straight Connector 46" o:spid="_x0000_s1026" style="position:absolute;flip:y;z-index:251694080;visibility:visible;mso-wrap-style:square;mso-wrap-distance-left:9pt;mso-wrap-distance-top:0;mso-wrap-distance-right:9pt;mso-wrap-distance-bottom:0;mso-position-horizontal:absolute;mso-position-horizontal-relative:text;mso-position-vertical:absolute;mso-position-vertical-relative:text" from="37.5pt,9.5pt" to="421.5pt,11pt" o:gfxdata="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" strokecolor="black [3200]" strokeweight=".5pt">
                 <v:stroke joinstyle="miter"/>
               </v:line>
             </w:pict>
@@ -4485,12 +4699,12 @@
           <w:noProof/>
           <w:sz w:val="16"/>
           <w:szCs w:val="16"/>
-          <w:lang w:eastAsia="en-NZ"/>
+          <w:lang w:val="en-US"/>
         </w:rPr>
         <mc:AlternateContent>
           <mc:Choice Requires="wps">
             <w:drawing>
-              <wp:anchor distT="0" distB="0" distL="114300" distR="114300" simplePos="0" relativeHeight="251693056" behindDoc="0" locked="0" layoutInCell="1" allowOverlap="1">
+              <wp:anchor distT="0" distB="0" distL="114300" distR="114300" simplePos="0" relativeHeight="251693056" behindDoc="0" locked="0" layoutInCell="1" allowOverlap="1" wp14:anchorId="252F6FA4" wp14:editId="27DAA18C">
                 <wp:simplePos x="0" y="0"/>
                 <wp:positionH relativeFrom="column">
                   <wp:posOffset>466725</wp:posOffset>
@@ -4537,9 +4751,9 @@
               </wp:anchor>
             </w:drawing>
           </mc:Choice>
-          <mc:Fallback>
+          <mc:Fallback xmlns:cx="http://schemas.microsoft.com/office/drawing/2014/chartex" xmlns:cx1="http://schemas.microsoft.com/office/drawing/2015/9/8/chartex" xmlns:cx2="http://schemas.microsoft.com/office/drawing/2015/10/21/chartex" xmlns:w15="http://schemas.microsoft.com/office/word/2012/wordml" xmlns:w16se="http://schemas.microsoft.com/office/word/2015/wordml/symex">
             <w:pict>
-              <v:line w14:anchorId="0B718DE2" id="Straight Connector 45" o:spid="_x0000_s1026" style="position:absolute;flip:y;z-index:251693056;visibility:visible;mso-wrap-style:square;mso-wrap-distance-left:9pt;mso-wrap-distance-top:0;mso-wrap-distance-right:9pt;mso-wrap-distance-bottom:0;mso-position-horizontal:absolute;mso-position-horizontal-relative:text;mso-position-vertical:absolute;mso-position-vertical-relative:text" from="36.75pt,10.25pt" to="36.75pt,20pt" o:gfxdata="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" strokecolor="black [3200]" strokeweight=".5pt">
+              <v:line w14:anchorId="0FC682EE" id="Straight Connector 45" o:spid="_x0000_s1026" style="position:absolute;flip:y;z-index:251693056;visibility:visible;mso-wrap-style:square;mso-wrap-distance-left:9pt;mso-wrap-distance-top:0;mso-wrap-distance-right:9pt;mso-wrap-distance-bottom:0;mso-position-horizontal:absolute;mso-position-horizontal-relative:text;mso-position-vertical:absolute;mso-position-vertical-relative:text" from="36.75pt,10.25pt" to="36.75pt,20pt" o:gfxdata="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" strokecolor="black [3200]" strokeweight=".5pt">
                 <v:stroke joinstyle="miter"/>
               </v:line>
             </w:pict>
@@ -4634,21 +4848,93 @@
           <w:noProof/>
           <w:sz w:val="16"/>
           <w:szCs w:val="16"/>
-          <w:lang w:eastAsia="en-NZ"/>
+          <w:lang w:val="en-US"/>
         </w:rPr>
         <mc:AlternateContent>
           <mc:Choice Requires="wps">
             <w:drawing>
-              <wp:anchor distT="0" distB="0" distL="114300" distR="114300" simplePos="0" relativeHeight="251709440" behindDoc="0" locked="0" layoutInCell="1" allowOverlap="1">
+              <wp:anchor distT="0" distB="0" distL="114300" distR="114300" simplePos="0" relativeHeight="251704320" behindDoc="0" locked="0" layoutInCell="1" allowOverlap="1" wp14:anchorId="09744FD4" wp14:editId="4E2734EF">
                 <wp:simplePos x="0" y="0"/>
                 <wp:positionH relativeFrom="column">
-                  <wp:posOffset>1123949</wp:posOffset>
+                  <wp:posOffset>333375</wp:posOffset>
                 </wp:positionH>
                 <wp:positionV relativeFrom="paragraph">
-                  <wp:posOffset>222885</wp:posOffset>
+                  <wp:posOffset>130810</wp:posOffset>
                 </wp:positionV>
-                <wp:extent cx="3933825" cy="0"/>
-                <wp:effectExtent l="0" t="0" r="28575" b="19050"/>
+                <wp:extent cx="4781550" cy="19050"/>
+                <wp:effectExtent l="0" t="0" r="19050" b="19050"/>
+                <wp:wrapNone/>
+                <wp:docPr id="57" name="Straight Connector 57"/>
+                <wp:cNvGraphicFramePr/>
+                <a:graphic xmlns:a="http://schemas.openxmlformats.org/drawingml/2006/main">
+                  <a:graphicData uri="http://schemas.microsoft.com/office/word/2010/wordprocessingShape">
+                    <wps:wsp>
+                      <wps:cNvCnPr/>
+                      <wps:spPr>
+                        <a:xfrm>
+                          <a:off x="0" y="0"/>
+                          <a:ext cx="4781550" cy="19050"/>
+                        </a:xfrm>
+                        <a:prstGeom prst="line">
+                          <a:avLst/>
+                        </a:prstGeom>
+                      </wps:spPr>
+                      <wps:style>
+                        <a:lnRef idx="1">
+                          <a:schemeClr val="dk1"/>
+                        </a:lnRef>
+                        <a:fillRef idx="0">
+                          <a:schemeClr val="dk1"/>
+                        </a:fillRef>
+                        <a:effectRef idx="0">
+                          <a:schemeClr val="dk1"/>
+                        </a:effectRef>
+                        <a:fontRef idx="minor">
+                          <a:schemeClr val="tx1"/>
+                        </a:fontRef>
+                      </wps:style>
+                      <wps:bodyPr/>
+                    </wps:wsp>
+                  </a:graphicData>
+                </a:graphic>
+                <wp14:sizeRelH relativeFrom="margin">
+                  <wp14:pctWidth>0</wp14:pctWidth>
+                </wp14:sizeRelH>
+                <wp14:sizeRelV relativeFrom="margin">
+                  <wp14:pctHeight>0</wp14:pctHeight>
+                </wp14:sizeRelV>
+              </wp:anchor>
+            </w:drawing>
+          </mc:Choice>
+          <mc:Fallback xmlns:cx="http://schemas.microsoft.com/office/drawing/2014/chartex" xmlns:cx1="http://schemas.microsoft.com/office/drawing/2015/9/8/chartex" xmlns:cx2="http://schemas.microsoft.com/office/drawing/2015/10/21/chartex" xmlns:w15="http://schemas.microsoft.com/office/word/2012/wordml" xmlns:w16se="http://schemas.microsoft.com/office/word/2015/wordml/symex">
+            <w:pict>
+              <v:line w14:anchorId="3139D457" id="Straight Connector 57" o:spid="_x0000_s1026" style="position:absolute;z-index:251704320;visibility:visible;mso-wrap-style:square;mso-width-percent:0;mso-height-percent:0;mso-wrap-distance-left:9pt;mso-wrap-distance-top:0;mso-wrap-distance-right:9pt;mso-wrap-distance-bottom:0;mso-position-horizontal:absolute;mso-position-horizontal-relative:text;mso-position-vertical:absolute;mso-position-vertical-relative:text;mso-width-percent:0;mso-height-percent:0;mso-width-relative:margin;mso-height-relative:margin" from="26.25pt,10.3pt" to="402.75pt,11.8pt" o:gfxdata="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" strokecolor="black [3200]" strokeweight=".5pt">
+                <v:stroke joinstyle="miter"/>
+              </v:line>
+            </w:pict>
+          </mc:Fallback>
+        </mc:AlternateContent>
+      </w:r>
+      <w:r>
+        <w:rPr>
+          <w:noProof/>
+          <w:sz w:val="16"/>
+          <w:szCs w:val="16"/>
+          <w:lang w:val="en-US"/>
+        </w:rPr>
+        <mc:AlternateContent>
+          <mc:Choice Requires="wps">
+            <w:drawing>
+              <wp:anchor distT="0" distB="0" distL="114300" distR="114300" simplePos="0" relativeHeight="251709440" behindDoc="0" locked="0" layoutInCell="1" allowOverlap="1" wp14:anchorId="51268226" wp14:editId="4D5BD707">
+                <wp:simplePos x="0" y="0"/>
+                <wp:positionH relativeFrom="column">
+                  <wp:posOffset>1123950</wp:posOffset>
+                </wp:positionH>
+                <wp:positionV relativeFrom="paragraph">
+                  <wp:posOffset>178434</wp:posOffset>
+                </wp:positionV>
+                <wp:extent cx="3943350" cy="9525"/>
+                <wp:effectExtent l="0" t="0" r="19050" b="28575"/>
                 <wp:wrapNone/>
                 <wp:docPr id="62" name="Straight Connector 62"/>
                 <wp:cNvGraphicFramePr/>
@@ -4659,7 +4945,7 @@
                       <wps:spPr>
                         <a:xfrm>
                           <a:off x="0" y="0"/>
-                          <a:ext cx="3933825" cy="0"/>
+                          <a:ext cx="3943350" cy="9525"/>
                         </a:xfrm>
                         <a:prstGeom prst="line">
                           <a:avLst/>
@@ -4683,12 +4969,18 @@
                     </wps:wsp>
                   </a:graphicData>
                 </a:graphic>
+                <wp14:sizeRelH relativeFrom="margin">
+                  <wp14:pctWidth>0</wp14:pctWidth>
+                </wp14:sizeRelH>
+                <wp14:sizeRelV relativeFrom="margin">
+                  <wp14:pctHeight>0</wp14:pctHeight>
+                </wp14:sizeRelV>
               </wp:anchor>
             </w:drawing>
           </mc:Choice>
-          <mc:Fallback>
+          <mc:Fallback xmlns:cx="http://schemas.microsoft.com/office/drawing/2014/chartex" xmlns:cx1="http://schemas.microsoft.com/office/drawing/2015/9/8/chartex" xmlns:cx2="http://schemas.microsoft.com/office/drawing/2015/10/21/chartex" xmlns:w15="http://schemas.microsoft.com/office/word/2012/wordml" xmlns:w16se="http://schemas.microsoft.com/office/word/2015/wordml/symex">
             <w:pict>
-              <v:line w14:anchorId="32BA0AAF" id="Straight Connector 62" o:spid="_x0000_s1026" style="position:absolute;z-index:251709440;visibility:visible;mso-wrap-style:square;mso-wrap-distance-left:9pt;mso-wrap-distance-top:0;mso-wrap-distance-right:9pt;mso-wrap-distance-bottom:0;mso-position-horizontal:absolute;mso-position-horizontal-relative:text;mso-position-vertical:absolute;mso-position-vertical-relative:text" from="88.5pt,17.55pt" to="398.25pt,17.55pt" o:gfxdata="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" strokecolor="black [3200]" strokeweight=".5pt">
+              <v:line w14:anchorId="55908B16" id="Straight Connector 62" o:spid="_x0000_s1026" style="position:absolute;z-index:251709440;visibility:visible;mso-wrap-style:square;mso-width-percent:0;mso-height-percent:0;mso-wrap-distance-left:9pt;mso-wrap-distance-top:0;mso-wrap-distance-right:9pt;mso-wrap-distance-bottom:0;mso-position-horizontal:absolute;mso-position-horizontal-relative:text;mso-position-vertical:absolute;mso-position-vertical-relative:text;mso-width-percent:0;mso-height-percent:0;mso-width-relative:margin;mso-height-relative:margin" from="88.5pt,14.05pt" to="399pt,14.8pt" o:gfxdata="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" strokecolor="black [3200]" strokeweight=".5pt">
                 <v:stroke joinstyle="miter"/>
               </v:line>
             </w:pict>
@@ -4700,12 +4992,12 @@
           <w:noProof/>
           <w:sz w:val="16"/>
           <w:szCs w:val="16"/>
-          <w:lang w:eastAsia="en-NZ"/>
+          <w:lang w:val="en-US"/>
         </w:rPr>
         <mc:AlternateContent>
           <mc:Choice Requires="wps">
             <w:drawing>
-              <wp:anchor distT="0" distB="0" distL="114300" distR="114300" simplePos="0" relativeHeight="251708416" behindDoc="0" locked="0" layoutInCell="1" allowOverlap="1">
+              <wp:anchor distT="0" distB="0" distL="114300" distR="114300" simplePos="0" relativeHeight="251708416" behindDoc="0" locked="0" layoutInCell="1" allowOverlap="1" wp14:anchorId="5754FE9C" wp14:editId="72B8830E">
                 <wp:simplePos x="0" y="0"/>
                 <wp:positionH relativeFrom="column">
                   <wp:posOffset>1114425</wp:posOffset>
@@ -4752,9 +5044,9 @@
               </wp:anchor>
             </w:drawing>
           </mc:Choice>
-          <mc:Fallback>
+          <mc:Fallback xmlns:cx="http://schemas.microsoft.com/office/drawing/2014/chartex" xmlns:cx1="http://schemas.microsoft.com/office/drawing/2015/9/8/chartex" xmlns:cx2="http://schemas.microsoft.com/office/drawing/2015/10/21/chartex" xmlns:w15="http://schemas.microsoft.com/office/word/2012/wordml" xmlns:w16se="http://schemas.microsoft.com/office/word/2015/wordml/symex">
             <w:pict>
-              <v:line w14:anchorId="39929475" id="Straight Connector 61" o:spid="_x0000_s1026" style="position:absolute;flip:y;z-index:251708416;visibility:visible;mso-wrap-style:square;mso-wrap-distance-left:9pt;mso-wrap-distance-top:0;mso-wrap-distance-right:9pt;mso-wrap-distance-bottom:0;mso-position-horizontal:absolute;mso-position-horizontal-relative:text;mso-position-vertical:absolute;mso-position-vertical-relative:text" from="87.75pt,14.55pt" to="88.5pt,20.55pt" o:gfxdata="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" strokecolor="black [3200]" strokeweight=".5pt">
+              <v:line w14:anchorId="47D92BF3" id="Straight Connector 61" o:spid="_x0000_s1026" style="position:absolute;flip:y;z-index:251708416;visibility:visible;mso-wrap-style:square;mso-wrap-distance-left:9pt;mso-wrap-distance-top:0;mso-wrap-distance-right:9pt;mso-wrap-distance-bottom:0;mso-position-horizontal:absolute;mso-position-horizontal-relative:text;mso-position-vertical:absolute;mso-position-vertical-relative:text" from="87.75pt,14.55pt" to="88.5pt,20.55pt" o:gfxdata="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" strokecolor="black [3200]" strokeweight=".5pt">
                 <v:stroke joinstyle="miter"/>
               </v:line>
             </w:pict>
@@ -4766,84 +5058,12 @@
           <w:noProof/>
           <w:sz w:val="16"/>
           <w:szCs w:val="16"/>
-          <w:lang w:eastAsia="en-NZ"/>
+          <w:lang w:val="en-US"/>
         </w:rPr>
         <mc:AlternateContent>
           <mc:Choice Requires="wps">
             <w:drawing>
-              <wp:anchor distT="0" distB="0" distL="114300" distR="114300" simplePos="0" relativeHeight="251704320" behindDoc="0" locked="0" layoutInCell="1" allowOverlap="1">
-                <wp:simplePos x="0" y="0"/>
-                <wp:positionH relativeFrom="column">
-                  <wp:posOffset>323849</wp:posOffset>
-                </wp:positionH>
-                <wp:positionV relativeFrom="paragraph">
-                  <wp:posOffset>146684</wp:posOffset>
-                </wp:positionV>
-                <wp:extent cx="4791075" cy="0"/>
-                <wp:effectExtent l="0" t="0" r="28575" b="19050"/>
-                <wp:wrapNone/>
-                <wp:docPr id="57" name="Straight Connector 57"/>
-                <wp:cNvGraphicFramePr/>
-                <a:graphic xmlns:a="http://schemas.openxmlformats.org/drawingml/2006/main">
-                  <a:graphicData uri="http://schemas.microsoft.com/office/word/2010/wordprocessingShape">
-                    <wps:wsp>
-                      <wps:cNvCnPr/>
-                      <wps:spPr>
-                        <a:xfrm flipV="1">
-                          <a:off x="0" y="0"/>
-                          <a:ext cx="4791075" cy="0"/>
-                        </a:xfrm>
-                        <a:prstGeom prst="line">
-                          <a:avLst/>
-                        </a:prstGeom>
-                      </wps:spPr>
-                      <wps:style>
-                        <a:lnRef idx="1">
-                          <a:schemeClr val="dk1"/>
-                        </a:lnRef>
-                        <a:fillRef idx="0">
-                          <a:schemeClr val="dk1"/>
-                        </a:fillRef>
-                        <a:effectRef idx="0">
-                          <a:schemeClr val="dk1"/>
-                        </a:effectRef>
-                        <a:fontRef idx="minor">
-                          <a:schemeClr val="tx1"/>
-                        </a:fontRef>
-                      </wps:style>
-                      <wps:bodyPr/>
-                    </wps:wsp>
-                  </a:graphicData>
-                </a:graphic>
-                <wp14:sizeRelH relativeFrom="margin">
-                  <wp14:pctWidth>0</wp14:pctWidth>
-                </wp14:sizeRelH>
-                <wp14:sizeRelV relativeFrom="margin">
-                  <wp14:pctHeight>0</wp14:pctHeight>
-                </wp14:sizeRelV>
-              </wp:anchor>
-            </w:drawing>
-          </mc:Choice>
-          <mc:Fallback>
-            <w:pict>
-              <v:line w14:anchorId="4FB5EC07" id="Straight Connector 57" o:spid="_x0000_s1026" style="position:absolute;flip:y;z-index:251704320;visibility:visible;mso-wrap-style:square;mso-width-percent:0;mso-height-percent:0;mso-wrap-distance-left:9pt;mso-wrap-distance-top:0;mso-wrap-distance-right:9pt;mso-wrap-distance-bottom:0;mso-position-horizontal:absolute;mso-position-horizontal-relative:text;mso-position-vertical:absolute;mso-position-vertical-relative:text;mso-width-percent:0;mso-height-percent:0;mso-width-relative:margin;mso-height-relative:margin" from="25.5pt,11.55pt" to="402.75pt,11.55pt" o:gfxdata="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" strokecolor="black [3200]" strokeweight=".5pt">
-                <v:stroke joinstyle="miter"/>
-              </v:line>
-            </w:pict>
-          </mc:Fallback>
-        </mc:AlternateContent>
-      </w:r>
-      <w:r>
-        <w:rPr>
-          <w:noProof/>
-          <w:sz w:val="16"/>
-          <w:szCs w:val="16"/>
-          <w:lang w:eastAsia="en-NZ"/>
-        </w:rPr>
-        <mc:AlternateContent>
-          <mc:Choice Requires="wps">
-            <w:drawing>
-              <wp:anchor distT="0" distB="0" distL="114300" distR="114300" simplePos="0" relativeHeight="251703296" behindDoc="0" locked="0" layoutInCell="1" allowOverlap="1">
+              <wp:anchor distT="0" distB="0" distL="114300" distR="114300" simplePos="0" relativeHeight="251703296" behindDoc="0" locked="0" layoutInCell="1" allowOverlap="1" wp14:anchorId="2B88AEDE" wp14:editId="35A93B03">
                 <wp:simplePos x="0" y="0"/>
                 <wp:positionH relativeFrom="column">
                   <wp:posOffset>314325</wp:posOffset>
@@ -4890,9 +5110,9 @@
               </wp:anchor>
             </w:drawing>
           </mc:Choice>
-          <mc:Fallback>
+          <mc:Fallback xmlns:cx="http://schemas.microsoft.com/office/drawing/2014/chartex" xmlns:cx1="http://schemas.microsoft.com/office/drawing/2015/9/8/chartex" xmlns:cx2="http://schemas.microsoft.com/office/drawing/2015/10/21/chartex" xmlns:w15="http://schemas.microsoft.com/office/word/2012/wordml" xmlns:w16se="http://schemas.microsoft.com/office/word/2015/wordml/symex">
             <w:pict>
-              <v:line w14:anchorId="3A7FC9CA" id="Straight Connector 56" o:spid="_x0000_s1026" style="position:absolute;flip:y;z-index:251703296;visibility:visible;mso-wrap-style:square;mso-wrap-distance-left:9pt;mso-wrap-distance-top:0;mso-wrap-distance-right:9pt;mso-wrap-distance-bottom:0;mso-position-horizontal:absolute;mso-position-horizontal-relative:text;mso-position-vertical:absolute;mso-position-vertical-relative:text" from="24.75pt,9.3pt" to="25.5pt,19.05pt" o:gfxdata="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" strokecolor="black [3200]" strokeweight=".5pt">
+              <v:line w14:anchorId="36E007EF" id="Straight Connector 56" o:spid="_x0000_s1026" style="position:absolute;flip:y;z-index:251703296;visibility:visible;mso-wrap-style:square;mso-wrap-distance-left:9pt;mso-wrap-distance-top:0;mso-wrap-distance-right:9pt;mso-wrap-distance-bottom:0;mso-position-horizontal:absolute;mso-position-horizontal-relative:text;mso-position-vertical:absolute;mso-position-vertical-relative:text" from="24.75pt,9.3pt" to="25.5pt,19.05pt" o:gfxdata="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" strokecolor="black [3200]" strokeweight=".5pt">
                 <v:stroke joinstyle="miter"/>
               </v:line>
             </w:pict>
@@ -4975,6 +5195,513 @@
         </w:rPr>
       </w:pPr>
     </w:p>
+    <w:p>
+      <w:pPr>
+        <w:rPr>
+          <w:sz w:val="16"/>
+          <w:szCs w:val="16"/>
+        </w:rPr>
+      </w:pPr>
+    </w:p>
+    <w:p>
+      <w:pPr>
+        <w:rPr>
+          <w:sz w:val="16"/>
+          <w:szCs w:val="16"/>
+        </w:rPr>
+      </w:pPr>
+    </w:p>
+    <w:p>
+      <w:pPr>
+        <w:rPr>
+          <w:sz w:val="16"/>
+          <w:szCs w:val="16"/>
+        </w:rPr>
+      </w:pPr>
+    </w:p>
+    <w:p>
+      <w:pPr>
+        <w:rPr>
+          <w:sz w:val="16"/>
+          <w:szCs w:val="16"/>
+        </w:rPr>
+      </w:pPr>
+    </w:p>
+    <w:p>
+      <w:pPr>
+        <w:rPr>
+          <w:sz w:val="16"/>
+          <w:szCs w:val="16"/>
+        </w:rPr>
+      </w:pPr>
+    </w:p>
+    <w:p>
+      <w:pPr>
+        <w:rPr>
+          <w:sz w:val="16"/>
+          <w:szCs w:val="16"/>
+        </w:rPr>
+      </w:pPr>
+    </w:p>
+    <w:p>
+      <w:pPr>
+        <w:rPr>
+          <w:sz w:val="16"/>
+          <w:szCs w:val="16"/>
+        </w:rPr>
+      </w:pPr>
+    </w:p>
+    <w:p>
+      <w:pPr>
+        <w:rPr>
+          <w:sz w:val="16"/>
+          <w:szCs w:val="16"/>
+        </w:rPr>
+      </w:pPr>
+    </w:p>
+    <w:p>
+      <w:pPr>
+        <w:rPr>
+          <w:sz w:val="16"/>
+          <w:szCs w:val="16"/>
+        </w:rPr>
+      </w:pPr>
+    </w:p>
+    <w:p>
+      <w:pPr>
+        <w:rPr>
+          <w:sz w:val="24"/>
+          <w:szCs w:val="24"/>
+        </w:rPr>
+      </w:pPr>
+      <w:r>
+        <w:rPr>
+          <w:sz w:val="24"/>
+          <w:szCs w:val="24"/>
+        </w:rPr>
+        <w:lastRenderedPageBreak/>
+        <w:t>4. Normalization</w:t>
+      </w:r>
+    </w:p>
+    <w:p>
+      <w:pPr>
+        <w:rPr>
+          <w:sz w:val="24"/>
+          <w:szCs w:val="24"/>
+        </w:rPr>
+      </w:pPr>
+      <w:r>
+        <w:rPr>
+          <w:sz w:val="24"/>
+          <w:szCs w:val="24"/>
+        </w:rPr>
+        <w:t>CUSTOMER</w:t>
+      </w:r>
+    </w:p>
+    <w:p>
+      <w:pPr>
+        <w:rPr>
+          <w:sz w:val="24"/>
+          <w:szCs w:val="24"/>
+        </w:rPr>
+      </w:pPr>
+      <w:r>
+        <w:rPr>
+          <w:sz w:val="24"/>
+          <w:szCs w:val="24"/>
+        </w:rPr>
+        <w:t>1NF: C</w:t>
+      </w:r>
+      <w:r>
+        <w:rPr>
+          <w:sz w:val="24"/>
+          <w:szCs w:val="24"/>
+        </w:rPr>
+        <w:t>USTOMER</w:t>
+      </w:r>
+      <w:r>
+        <w:rPr>
+          <w:sz w:val="24"/>
+          <w:szCs w:val="24"/>
+        </w:rPr>
+        <w:t xml:space="preserve"> is not in 1NF because it has the Multivalued Attribute phone_number. This should be eliminated by dividing it into the following relations:</w:t>
+      </w:r>
+    </w:p>
+    <w:p>
+      <w:pPr>
+        <w:ind w:firstLine="720"/>
+        <w:rPr>
+          <w:sz w:val="24"/>
+          <w:szCs w:val="24"/>
+        </w:rPr>
+      </w:pPr>
+      <w:r>
+        <w:rPr>
+          <w:sz w:val="24"/>
+          <w:szCs w:val="24"/>
+        </w:rPr>
+        <w:t>C</w:t>
+      </w:r>
+      <w:r>
+        <w:rPr>
+          <w:sz w:val="24"/>
+          <w:szCs w:val="24"/>
+        </w:rPr>
+        <w:t>USTOMER</w:t>
+      </w:r>
+      <w:r>
+        <w:rPr>
+          <w:sz w:val="24"/>
+          <w:szCs w:val="24"/>
+        </w:rPr>
+        <w:t xml:space="preserve"> (</w:t>
+      </w:r>
+      <w:r>
+        <w:rPr>
+          <w:sz w:val="24"/>
+          <w:szCs w:val="24"/>
+          <w:u w:val="single"/>
+        </w:rPr>
+        <w:t>customer_ID</w:t>
+      </w:r>
+      <w:r>
+        <w:rPr>
+          <w:sz w:val="24"/>
+          <w:szCs w:val="24"/>
+        </w:rPr>
+        <w:t>, last_name, first_name, address, gender)</w:t>
+      </w:r>
+    </w:p>
+    <w:p>
+      <w:pPr>
+        <w:ind w:firstLine="720"/>
+        <w:rPr>
+          <w:sz w:val="24"/>
+          <w:szCs w:val="24"/>
+        </w:rPr>
+      </w:pPr>
+      <w:r>
+        <w:rPr>
+          <w:sz w:val="24"/>
+          <w:szCs w:val="24"/>
+        </w:rPr>
+        <w:t>CUSTOMERPHONE</w:t>
+      </w:r>
+      <w:r>
+        <w:rPr>
+          <w:sz w:val="24"/>
+          <w:szCs w:val="24"/>
+        </w:rPr>
+        <w:t xml:space="preserve"> (</w:t>
+      </w:r>
+      <w:r>
+        <w:rPr>
+          <w:sz w:val="24"/>
+          <w:szCs w:val="24"/>
+        </w:rPr>
+        <w:t>customer_</w:t>
+      </w:r>
+      <w:r>
+        <w:rPr>
+          <w:sz w:val="24"/>
+          <w:szCs w:val="24"/>
+        </w:rPr>
+        <w:t>ID</w:t>
+      </w:r>
+      <w:r>
+        <w:rPr>
+          <w:sz w:val="24"/>
+          <w:szCs w:val="24"/>
+        </w:rPr>
+        <w:t xml:space="preserve">, </w:t>
+      </w:r>
+      <w:r>
+        <w:rPr>
+          <w:sz w:val="24"/>
+          <w:szCs w:val="24"/>
+          <w:u w:val="single"/>
+        </w:rPr>
+        <w:t>phone_number</w:t>
+      </w:r>
+      <w:r>
+        <w:rPr>
+          <w:sz w:val="24"/>
+          <w:szCs w:val="24"/>
+        </w:rPr>
+        <w:t>)</w:t>
+      </w:r>
+    </w:p>
+    <w:p>
+      <w:pPr>
+        <w:rPr>
+          <w:sz w:val="24"/>
+          <w:szCs w:val="24"/>
+        </w:rPr>
+      </w:pPr>
+      <w:r>
+        <w:rPr>
+          <w:sz w:val="24"/>
+          <w:szCs w:val="24"/>
+        </w:rPr>
+        <w:t>2NF: Both relations are in 2NF, in</w:t>
+      </w:r>
+      <w:r>
+        <w:rPr>
+          <w:sz w:val="24"/>
+          <w:szCs w:val="24"/>
+        </w:rPr>
+        <w:t xml:space="preserve"> relations</w:t>
+      </w:r>
+      <w:r>
+        <w:rPr>
+          <w:sz w:val="24"/>
+          <w:szCs w:val="24"/>
+        </w:rPr>
+        <w:t xml:space="preserve"> </w:t>
+      </w:r>
+      <w:r>
+        <w:rPr>
+          <w:sz w:val="24"/>
+          <w:szCs w:val="24"/>
+        </w:rPr>
+        <w:t xml:space="preserve">CUSTOMER AND CUSTOMER PHONE all attributes </w:t>
+      </w:r>
+      <w:r>
+        <w:rPr>
+          <w:sz w:val="24"/>
+          <w:szCs w:val="24"/>
+        </w:rPr>
+        <w:t>partially</w:t>
+      </w:r>
+      <w:r>
+        <w:rPr>
+          <w:sz w:val="24"/>
+          <w:szCs w:val="24"/>
+        </w:rPr>
+        <w:t xml:space="preserve"> depend on the primary key customer_ID</w:t>
+      </w:r>
+    </w:p>
+    <w:p>
+      <w:pPr>
+        <w:rPr>
+          <w:sz w:val="24"/>
+          <w:szCs w:val="24"/>
+        </w:rPr>
+      </w:pPr>
+      <w:r>
+        <w:rPr>
+          <w:sz w:val="24"/>
+          <w:szCs w:val="24"/>
+        </w:rPr>
+        <w:t>3NF: Both relations are in 3NF as there are the nonprime attributes last_name, first_name, address and gender have transitive dependency on the primary key, customer_ID.</w:t>
+      </w:r>
+    </w:p>
+    <w:p>
+      <w:pPr>
+        <w:rPr>
+          <w:sz w:val="24"/>
+          <w:szCs w:val="24"/>
+        </w:rPr>
+      </w:pPr>
+      <w:r>
+        <w:rPr>
+          <w:sz w:val="24"/>
+          <w:szCs w:val="24"/>
+        </w:rPr>
+        <w:t>BCNF: Both relations are in BCNF</w:t>
+      </w:r>
+      <w:r>
+        <w:rPr>
+          <w:sz w:val="24"/>
+          <w:szCs w:val="24"/>
+        </w:rPr>
+        <w:t>.</w:t>
+      </w:r>
+    </w:p>
+    <w:p>
+      <w:pPr>
+        <w:rPr>
+          <w:sz w:val="24"/>
+          <w:szCs w:val="24"/>
+        </w:rPr>
+      </w:pPr>
+    </w:p>
+    <w:p>
+      <w:pPr>
+        <w:rPr>
+          <w:sz w:val="24"/>
+          <w:szCs w:val="24"/>
+        </w:rPr>
+      </w:pPr>
+      <w:r>
+        <w:rPr>
+          <w:sz w:val="24"/>
+          <w:szCs w:val="24"/>
+        </w:rPr>
+        <w:t>CAR</w:t>
+      </w:r>
+    </w:p>
+    <w:p>
+      <w:pPr>
+        <w:rPr>
+          <w:sz w:val="24"/>
+          <w:szCs w:val="24"/>
+        </w:rPr>
+      </w:pPr>
+      <w:r>
+        <w:rPr>
+          <w:sz w:val="24"/>
+          <w:szCs w:val="24"/>
+        </w:rPr>
+        <w:t xml:space="preserve">1NF: CAR is 1NF </w:t>
+      </w:r>
+    </w:p>
+    <w:p>
+      <w:pPr>
+        <w:rPr>
+          <w:sz w:val="24"/>
+          <w:szCs w:val="24"/>
+        </w:rPr>
+      </w:pPr>
+      <w:r>
+        <w:rPr>
+          <w:sz w:val="24"/>
+          <w:szCs w:val="24"/>
+        </w:rPr>
+        <w:t>2NF: CAR is in 2NF</w:t>
+      </w:r>
+    </w:p>
+    <w:p>
+      <w:pPr>
+        <w:rPr>
+          <w:sz w:val="24"/>
+          <w:szCs w:val="24"/>
+        </w:rPr>
+      </w:pPr>
+      <w:r>
+        <w:rPr>
+          <w:sz w:val="24"/>
+          <w:szCs w:val="24"/>
+        </w:rPr>
+        <w:t>3NF: CAR is not in 3NF because nonprime attribute model depends on nonprime attribute make. To make CAR 3NF this should be eliminated by the following:</w:t>
+      </w:r>
+    </w:p>
+    <w:p>
+      <w:pPr>
+        <w:rPr>
+          <w:sz w:val="24"/>
+          <w:szCs w:val="24"/>
+        </w:rPr>
+      </w:pPr>
+      <w:r>
+        <w:rPr>
+          <w:sz w:val="24"/>
+          <w:szCs w:val="24"/>
+        </w:rPr>
+        <w:t>CAR (</w:t>
+      </w:r>
+      <w:r>
+        <w:rPr>
+          <w:sz w:val="24"/>
+          <w:szCs w:val="24"/>
+          <w:u w:val="single"/>
+        </w:rPr>
+        <w:t>car_id</w:t>
+      </w:r>
+      <w:r>
+        <w:rPr>
+          <w:sz w:val="24"/>
+          <w:szCs w:val="24"/>
+        </w:rPr>
+        <w:t>, make, year)</w:t>
+      </w:r>
+    </w:p>
+    <w:p>
+      <w:pPr>
+        <w:rPr>
+          <w:sz w:val="24"/>
+          <w:szCs w:val="24"/>
+        </w:rPr>
+      </w:pPr>
+      <w:r>
+        <w:rPr>
+          <w:sz w:val="24"/>
+          <w:szCs w:val="24"/>
+        </w:rPr>
+        <w:t>CARTYPE (</w:t>
+      </w:r>
+      <w:r>
+        <w:rPr>
+          <w:sz w:val="24"/>
+          <w:szCs w:val="24"/>
+          <w:u w:val="single"/>
+        </w:rPr>
+        <w:t>make,</w:t>
+      </w:r>
+      <w:r>
+        <w:rPr>
+          <w:sz w:val="24"/>
+          <w:szCs w:val="24"/>
+        </w:rPr>
+        <w:t xml:space="preserve"> model)</w:t>
+      </w:r>
+    </w:p>
+    <w:p>
+      <w:pPr>
+        <w:rPr>
+          <w:sz w:val="24"/>
+          <w:szCs w:val="24"/>
+        </w:rPr>
+      </w:pPr>
+    </w:p>
+    <w:p>
+      <w:pPr>
+        <w:rPr>
+          <w:sz w:val="24"/>
+          <w:szCs w:val="24"/>
+        </w:rPr>
+      </w:pPr>
+    </w:p>
+    <w:p>
+      <w:pPr>
+        <w:rPr>
+          <w:sz w:val="24"/>
+          <w:szCs w:val="24"/>
+        </w:rPr>
+      </w:pPr>
+    </w:p>
+    <w:p>
+      <w:pPr>
+        <w:rPr>
+          <w:sz w:val="24"/>
+          <w:szCs w:val="24"/>
+        </w:rPr>
+      </w:pPr>
+    </w:p>
+    <w:p>
+      <w:pPr>
+        <w:rPr>
+          <w:sz w:val="24"/>
+          <w:szCs w:val="24"/>
+        </w:rPr>
+      </w:pPr>
+    </w:p>
+    <w:p>
+      <w:pPr>
+        <w:rPr>
+          <w:sz w:val="24"/>
+          <w:szCs w:val="24"/>
+        </w:rPr>
+      </w:pPr>
+    </w:p>
+    <w:p>
+      <w:pPr>
+        <w:rPr>
+          <w:sz w:val="16"/>
+          <w:szCs w:val="16"/>
+        </w:rPr>
+      </w:pPr>
+    </w:p>
     <w:sectPr>
       <w:pgSz w:w="11906" w:h="16838"/>
       <w:pgMar w:top="1440" w:right="1440" w:bottom="1440" w:left="1440" w:header="708" w:footer="708" w:gutter="0"/>
@@ -4986,7 +5713,7 @@
 </file>
 
 <file path=word/endnotes.xml><?xml version="1.0" encoding="utf-8"?>
-<w:endnotes xmlns:wpc="http://schemas.microsoft.com/office/word/2010/wordprocessingCanvas" xmlns:cx="http://schemas.microsoft.com/office/drawing/2014/chartex" xmlns:cx1="http://schemas.microsoft.com/office/drawing/2015/9/8/chartex" xmlns:cx2="http://schemas.microsoft.com/office/drawing/2015/10/21/chartex" xmlns:mc="http://schemas.openxmlformats.org/markup-compatibility/2006" xmlns:o="urn:schemas-microsoft-com:office:office" xmlns:r="http://schemas.openxmlformats.org/officeDocument/2006/relationships" xmlns:m="http://schemas.openxmlformats.org/officeDocument/2006/math" xmlns:v="urn:schemas-microsoft-com:vml" xmlns:wp14="http://schemas.microsoft.com/office/word/2010/wordprocessingDrawing" xmlns:wp="http://schemas.openxmlformats.org/drawingml/2006/wordprocessingDrawing" xmlns:w10="urn:schemas-microsoft-com:office:word" xmlns:w="http://schemas.openxmlformats.org/wordprocessingml/2006/main" xmlns:w14="http://schemas.microsoft.com/office/word/2010/wordml" xmlns:w15="http://schemas.microsoft.com/office/word/2012/wordml" xmlns:w16se="http://schemas.microsoft.com/office/word/2015/wordml/symex" xmlns:wpg="http://schemas.microsoft.com/office/word/2010/wordprocessingGroup" xmlns:wpi="http://schemas.microsoft.com/office/word/2010/wordprocessingInk" xmlns:wne="http://schemas.microsoft.com/office/word/2006/wordml" xmlns:wps="http://schemas.microsoft.com/office/word/2010/wordprocessingShape" mc:Ignorable="w14 w15 w16se wp14">
+<w:endnotes xmlns:wpc="http://schemas.microsoft.com/office/word/2010/wordprocessingCanvas" xmlns:mo="http://schemas.microsoft.com/office/mac/office/2008/main" xmlns:mc="http://schemas.openxmlformats.org/markup-compatibility/2006" xmlns:mv="urn:schemas-microsoft-com:mac:vml" xmlns:o="urn:schemas-microsoft-com:office:office" xmlns:r="http://schemas.openxmlformats.org/officeDocument/2006/relationships" xmlns:m="http://schemas.openxmlformats.org/officeDocument/2006/math" xmlns:v="urn:schemas-microsoft-com:vml" xmlns:wp14="http://schemas.microsoft.com/office/word/2010/wordprocessingDrawing" xmlns:wp="http://schemas.openxmlformats.org/drawingml/2006/wordprocessingDrawing" xmlns:w10="urn:schemas-microsoft-com:office:word" xmlns:w="http://schemas.openxmlformats.org/wordprocessingml/2006/main" xmlns:w14="http://schemas.microsoft.com/office/word/2010/wordml" xmlns:wpg="http://schemas.microsoft.com/office/word/2010/wordprocessingGroup" xmlns:wpi="http://schemas.microsoft.com/office/word/2010/wordprocessingInk" xmlns:wne="http://schemas.microsoft.com/office/word/2006/wordml" xmlns:wps="http://schemas.microsoft.com/office/word/2010/wordprocessingShape" mc:Ignorable="w14 wp14">
   <w:endnote w:type="separator" w:id="-1">
     <w:p>
       <w:pPr>
@@ -5011,7 +5738,7 @@
 </file>
 
 <file path=word/footnotes.xml><?xml version="1.0" encoding="utf-8"?>
-<w:footnotes xmlns:wpc="http://schemas.microsoft.com/office/word/2010/wordprocessingCanvas" xmlns:cx="http://schemas.microsoft.com/office/drawing/2014/chartex" xmlns:cx1="http://schemas.microsoft.com/office/drawing/2015/9/8/chartex" xmlns:cx2="http://schemas.microsoft.com/office/drawing/2015/10/21/chartex" xmlns:mc="http://schemas.openxmlformats.org/markup-compatibility/2006" xmlns:o="urn:schemas-microsoft-com:office:office" xmlns:r="http://schemas.openxmlformats.org/officeDocument/2006/relationships" xmlns:m="http://schemas.openxmlformats.org/officeDocument/2006/math" xmlns:v="urn:schemas-microsoft-com:vml" xmlns:wp14="http://schemas.microsoft.com/office/word/2010/wordprocessingDrawing" xmlns:wp="http://schemas.openxmlformats.org/drawingml/2006/wordprocessingDrawing" xmlns:w10="urn:schemas-microsoft-com:office:word" xmlns:w="http://schemas.openxmlformats.org/wordprocessingml/2006/main" xmlns:w14="http://schemas.microsoft.com/office/word/2010/wordml" xmlns:w15="http://schemas.microsoft.com/office/word/2012/wordml" xmlns:w16se="http://schemas.microsoft.com/office/word/2015/wordml/symex" xmlns:wpg="http://schemas.microsoft.com/office/word/2010/wordprocessingGroup" xmlns:wpi="http://schemas.microsoft.com/office/word/2010/wordprocessingInk" xmlns:wne="http://schemas.microsoft.com/office/word/2006/wordml" xmlns:wps="http://schemas.microsoft.com/office/word/2010/wordprocessingShape" mc:Ignorable="w14 w15 w16se wp14">
+<w:footnotes xmlns:wpc="http://schemas.microsoft.com/office/word/2010/wordprocessingCanvas" xmlns:mo="http://schemas.microsoft.com/office/mac/office/2008/main" xmlns:mc="http://schemas.openxmlformats.org/markup-compatibility/2006" xmlns:mv="urn:schemas-microsoft-com:mac:vml" xmlns:o="urn:schemas-microsoft-com:office:office" xmlns:r="http://schemas.openxmlformats.org/officeDocument/2006/relationships" xmlns:m="http://schemas.openxmlformats.org/officeDocument/2006/math" xmlns:v="urn:schemas-microsoft-com:vml" xmlns:wp14="http://schemas.microsoft.com/office/word/2010/wordprocessingDrawing" xmlns:wp="http://schemas.openxmlformats.org/drawingml/2006/wordprocessingDrawing" xmlns:w10="urn:schemas-microsoft-com:office:word" xmlns:w="http://schemas.openxmlformats.org/wordprocessingml/2006/main" xmlns:w14="http://schemas.microsoft.com/office/word/2010/wordml" xmlns:wpg="http://schemas.microsoft.com/office/word/2010/wordprocessingGroup" xmlns:wpi="http://schemas.microsoft.com/office/word/2010/wordprocessingInk" xmlns:wne="http://schemas.microsoft.com/office/word/2006/wordml" xmlns:wps="http://schemas.microsoft.com/office/word/2010/wordprocessingShape" mc:Ignorable="w14 wp14">
   <w:footnote w:type="separator" w:id="-1">
     <w:p>
       <w:pPr>
@@ -5036,7 +5763,7 @@
 </file>
 
 <file path=word/styles.xml><?xml version="1.0" encoding="utf-8"?>
-<w:styles xmlns:mc="http://schemas.openxmlformats.org/markup-compatibility/2006" xmlns:r="http://schemas.openxmlformats.org/officeDocument/2006/relationships" xmlns:w="http://schemas.openxmlformats.org/wordprocessingml/2006/main" xmlns:w14="http://schemas.microsoft.com/office/word/2010/wordml" xmlns:w15="http://schemas.microsoft.com/office/word/2012/wordml" xmlns:w16se="http://schemas.microsoft.com/office/word/2015/wordml/symex" mc:Ignorable="w14 w15 w16se">
+<w:styles xmlns:mc="http://schemas.openxmlformats.org/markup-compatibility/2006" xmlns:r="http://schemas.openxmlformats.org/officeDocument/2006/relationships" xmlns:w="http://schemas.openxmlformats.org/wordprocessingml/2006/main" xmlns:w14="http://schemas.microsoft.com/office/word/2010/wordml" mc:Ignorable="w14">
   <w:docDefaults>
     <w:rPrDefault>
       <w:rPr>
@@ -5052,379 +5779,153 @@
       </w:pPr>
     </w:pPrDefault>
   </w:docDefaults>
-  <w:latentStyles w:defLockedState="0" w:defUIPriority="99" w:defSemiHidden="0" w:defUnhideWhenUsed="0" w:defQFormat="0" w:count="372">
-    <w:lsdException w:name="Normal" w:uiPriority="0" w:qFormat="1"/>
-    <w:lsdException w:name="heading 1" w:uiPriority="9" w:qFormat="1"/>
-    <w:lsdException w:name="heading 2" w:semiHidden="1" w:uiPriority="9" w:unhideWhenUsed="1" w:qFormat="1"/>
-    <w:lsdException w:name="heading 3" w:semiHidden="1" w:uiPriority="9" w:unhideWhenUsed="1" w:qFormat="1"/>
-    <w:lsdException w:name="heading 4" w:semiHidden="1" w:uiPriority="9" w:unhideWhenUsed="1" w:qFormat="1"/>
-    <w:lsdException w:name="heading 5" w:semiHidden="1" w:uiPriority="9" w:unhideWhenUsed="1" w:qFormat="1"/>
-    <w:lsdException w:name="heading 6" w:semiHidden="1" w:uiPriority="9" w:unhideWhenUsed="1" w:qFormat="1"/>
-    <w:lsdException w:name="heading 7" w:semiHidden="1" w:uiPriority="9" w:unhideWhenUsed="1" w:qFormat="1"/>
-    <w:lsdException w:name="heading 8" w:semiHidden="1" w:uiPriority="9" w:unhideWhenUsed="1" w:qFormat="1"/>
-    <w:lsdException w:name="heading 9" w:semiHidden="1" w:uiPriority="9" w:unhideWhenUsed="1" w:qFormat="1"/>
-    <w:lsdException w:name="index 1" w:semiHidden="1" w:unhideWhenUsed="1"/>
-    <w:lsdException w:name="index 2" w:semiHidden="1" w:unhideWhenUsed="1"/>
-    <w:lsdException w:name="index 3" w:semiHidden="1" w:unhideWhenUsed="1"/>
-    <w:lsdException w:name="index 4" w:semiHidden="1" w:unhideWhenUsed="1"/>
-    <w:lsdException w:name="index 5" w:semiHidden="1" w:unhideWhenUsed="1"/>
-    <w:lsdException w:name="index 6" w:semiHidden="1" w:unhideWhenUsed="1"/>
-    <w:lsdException w:name="index 7" w:semiHidden="1" w:unhideWhenUsed="1"/>
-    <w:lsdException w:name="index 8" w:semiHidden="1" w:unhideWhenUsed="1"/>
-    <w:lsdException w:name="index 9" w:semiHidden="1" w:unhideWhenUsed="1"/>
-    <w:lsdException w:name="toc 1" w:semiHidden="1" w:uiPriority="39" w:unhideWhenUsed="1"/>
-    <w:lsdException w:name="toc 2" w:semiHidden="1" w:uiPriority="39" w:unhideWhenUsed="1"/>
-    <w:lsdException w:name="toc 3" w:semiHidden="1" w:uiPriority="39" w:unhideWhenUsed="1"/>
-    <w:lsdException w:name="toc 4" w:semiHidden="1" w:uiPriority="39" w:unhideWhenUsed="1"/>
-    <w:lsdException w:name="toc 5" w:semiHidden="1" w:uiPriority="39" w:unhideWhenUsed="1"/>
-    <w:lsdException w:name="toc 6" w:semiHidden="1" w:uiPriority="39" w:unhideWhenUsed="1"/>
-    <w:lsdException w:name="toc 7" w:semiHidden="1" w:uiPriority="39" w:unhideWhenUsed="1"/>
-    <w:lsdException w:name="toc 8" w:semiHidden="1" w:uiPriority="39" w:unhideWhenUsed="1"/>
-    <w:lsdException w:name="toc 9" w:semiHidden="1" w:uiPriority="39" w:unhideWhenUsed="1"/>
-    <w:lsdException w:name="Normal Indent" w:semiHidden="1" w:unhideWhenUsed="1"/>
-    <w:lsdException w:name="footnote text" w:semiHidden="1" w:unhideWhenUsed="1"/>
-    <w:lsdException w:name="annotation text" w:semiHidden="1" w:unhideWhenUsed="1"/>
-    <w:lsdException w:name="header" w:semiHidden="1" w:unhideWhenUsed="1"/>
-    <w:lsdException w:name="footer" w:semiHidden="1" w:unhideWhenUsed="1"/>
-    <w:lsdException w:name="index heading" w:semiHidden="1" w:unhideWhenUsed="1"/>
-    <w:lsdException w:name="caption" w:semiHidden="1" w:uiPriority="35" w:unhideWhenUsed="1" w:qFormat="1"/>
-    <w:lsdException w:name="table of figures" w:semiHidden="1" w:unhideWhenUsed="1"/>
-    <w:lsdException w:name="envelope address" w:semiHidden="1" w:unhideWhenUsed="1"/>
-    <w:lsdException w:name="envelope return" w:semiHidden="1" w:unhideWhenUsed="1"/>
-    <w:lsdException w:name="footnote reference" w:semiHidden="1" w:unhideWhenUsed="1"/>
-    <w:lsdException w:name="annotation reference" w:semiHidden="1" w:unhideWhenUsed="1"/>
-    <w:lsdException w:name="line number" w:semiHidden="1" w:unhideWhenUsed="1"/>
-    <w:lsdException w:name="page number" w:semiHidden="1" w:unhideWhenUsed="1"/>
-    <w:lsdException w:name="endnote reference" w:semiHidden="1" w:unhideWhenUsed="1"/>
-    <w:lsdException w:name="endnote text" w:semiHidden="1" w:unhideWhenUsed="1"/>
-    <w:lsdException w:name="table of authorities" w:semiHidden="1" w:unhideWhenUsed="1"/>
-    <w:lsdException w:name="macro" w:semiHidden="1" w:unhideWhenUsed="1"/>
-    <w:lsdException w:name="toa heading" w:semiHidden="1" w:unhideWhenUsed="1"/>
-    <w:lsdException w:name="List" w:semiHidden="1" w:unhideWhenUsed="1"/>
-    <w:lsdException w:name="List Bullet" w:semiHidden="1" w:unhideWhenUsed="1"/>
-    <w:lsdException w:name="List Number" w:semiHidden="1" w:unhideWhenUsed="1"/>
-    <w:lsdException w:name="List 2" w:semiHidden="1" w:unhideWhenUsed="1"/>
-    <w:lsdException w:name="List 3" w:semiHidden="1" w:unhideWhenUsed="1"/>
-    <w:lsdException w:name="List 4" w:semiHidden="1" w:unhideWhenUsed="1"/>
-    <w:lsdException w:name="List 5" w:semiHidden="1" w:unhideWhenUsed="1"/>
-    <w:lsdException w:name="List Bullet 2" w:semiHidden="1" w:unhideWhenUsed="1"/>
-    <w:lsdException w:name="List Bullet 3" w:semiHidden="1" w:unhideWhenUsed="1"/>
-    <w:lsdException w:name="List Bullet 4" w:semiHidden="1" w:unhideWhenUsed="1"/>
-    <w:lsdException w:name="List Bullet 5" w:semiHidden="1" w:unhideWhenUsed="1"/>
-    <w:lsdException w:name="List Number 2" w:semiHidden="1" w:unhideWhenUsed="1"/>
-    <w:lsdException w:name="List Number 3" w:semiHidden="1" w:unhideWhenUsed="1"/>
-    <w:lsdException w:name="List Number 4" w:semiHidden="1" w:unhideWhenUsed="1"/>
-    <w:lsdException w:name="List Number 5" w:semiHidden="1" w:unhideWhenUsed="1"/>
-    <w:lsdException w:name="Title" w:uiPriority="10" w:qFormat="1"/>
-    <w:lsdException w:name="Closing" w:semiHidden="1" w:unhideWhenUsed="1"/>
-    <w:lsdException w:name="Signature" w:semiHidden="1" w:unhideWhenUsed="1"/>
-    <w:lsdException w:name="Default Paragraph Font" w:semiHidden="1" w:uiPriority="1" w:unhideWhenUsed="1"/>
-    <w:lsdException w:name="Body Text" w:semiHidden="1" w:unhideWhenUsed="1"/>
-    <w:lsdException w:name="Body Text Indent" w:semiHidden="1" w:unhideWhenUsed="1"/>
-    <w:lsdException w:name="List Continue" w:semiHidden="1" w:unhideWhenUsed="1"/>
-    <w:lsdException w:name="List Continue 2" w:semiHidden="1" w:unhideWhenUsed="1"/>
-    <w:lsdException w:name="List Continue 3" w:semiHidden="1" w:unhideWhenUsed="1"/>
-    <w:lsdException w:name="List Continue 4" w:semiHidden="1" w:unhideWhenUsed="1"/>
-    <w:lsdException w:name="List Continue 5" w:semiHidden="1" w:unhideWhenUsed="1"/>
-    <w:lsdException w:name="Message Header" w:semiHidden="1" w:unhideWhenUsed="1"/>
-    <w:lsdException w:name="Subtitle" w:uiPriority="11" w:qFormat="1"/>
-    <w:lsdException w:name="Salutation" w:semiHidden="1" w:unhideWhenUsed="1"/>
-    <w:lsdException w:name="Date" w:semiHidden="1" w:unhideWhenUsed="1"/>
-    <w:lsdException w:name="Body Text First Indent" w:semiHidden="1" w:unhideWhenUsed="1"/>
-    <w:lsdException w:name="Body Text First Indent 2" w:semiHidden="1" w:unhideWhenUsed="1"/>
-    <w:lsdException w:name="Note Heading" w:semiHidden="1" w:unhideWhenUsed="1"/>
-    <w:lsdException w:name="Body Text 2" w:semiHidden="1" w:unhideWhenUsed="1"/>
-    <w:lsdException w:name="Body Text 3" w:semiHidden="1" w:unhideWhenUsed="1"/>
-    <w:lsdException w:name="Body Text Indent 2" w:semiHidden="1" w:unhideWhenUsed="1"/>
-    <w:lsdException w:name="Body Text Indent 3" w:semiHidden="1" w:unhideWhenUsed="1"/>
-    <w:lsdException w:name="Block Text" w:semiHidden="1" w:unhideWhenUsed="1"/>
-    <w:lsdException w:name="Hyperlink" w:semiHidden="1" w:unhideWhenUsed="1"/>
-    <w:lsdException w:name="FollowedHyperlink" w:semiHidden="1" w:unhideWhenUsed="1"/>
-    <w:lsdException w:name="Strong" w:uiPriority="22" w:qFormat="1"/>
-    <w:lsdException w:name="Emphasis" w:uiPriority="20" w:qFormat="1"/>
-    <w:lsdException w:name="Document Map" w:semiHidden="1" w:unhideWhenUsed="1"/>
-    <w:lsdException w:name="Plain Text" w:semiHidden="1" w:unhideWhenUsed="1"/>
-    <w:lsdException w:name="E-mail Signature" w:semiHidden="1" w:unhideWhenUsed="1"/>
-    <w:lsdException w:name="HTML Top of Form" w:semiHidden="1" w:unhideWhenUsed="1"/>
-    <w:lsdException w:name="HTML Bottom of Form" w:semiHidden="1" w:unhideWhenUsed="1"/>
-    <w:lsdException w:name="Normal (Web)" w:semiHidden="1" w:unhideWhenUsed="1"/>
-    <w:lsdException w:name="HTML Acronym" w:semiHidden="1" w:unhideWhenUsed="1"/>
-    <w:lsdException w:name="HTML Address" w:semiHidden="1" w:unhideWhenUsed="1"/>
-    <w:lsdException w:name="HTML Cite" w:semiHidden="1" w:unhideWhenUsed="1"/>
-    <w:lsdException w:name="HTML Code" w:semiHidden="1" w:unhideWhenUsed="1"/>
-    <w:lsdException w:name="HTML Definition" w:semiHidden="1" w:unhideWhenUsed="1"/>
-    <w:lsdException w:name="HTML Keyboard" w:semiHidden="1" w:unhideWhenUsed="1"/>
-    <w:lsdException w:name="HTML Preformatted" w:semiHidden="1" w:unhideWhenUsed="1"/>
-    <w:lsdException w:name="HTML Sample" w:semiHidden="1" w:unhideWhenUsed="1"/>
-    <w:lsdException w:name="HTML Typewriter" w:semiHidden="1" w:unhideWhenUsed="1"/>
-    <w:lsdException w:name="HTML Variable" w:semiHidden="1" w:unhideWhenUsed="1"/>
-    <w:lsdException w:name="Normal Table" w:semiHidden="1" w:unhideWhenUsed="1"/>
-    <w:lsdException w:name="annotation subject" w:semiHidden="1" w:unhideWhenUsed="1"/>
-    <w:lsdException w:name="No List" w:semiHidden="1" w:unhideWhenUsed="1"/>
-    <w:lsdException w:name="Outline List 1" w:semiHidden="1" w:unhideWhenUsed="1"/>
-    <w:lsdException w:name="Outline List 2" w:semiHidden="1" w:unhideWhenUsed="1"/>
-    <w:lsdException w:name="Outline List 3" w:semiHidden="1" w:unhideWhenUsed="1"/>
-    <w:lsdException w:name="Table Simple 1" w:semiHidden="1" w:unhideWhenUsed="1"/>
-    <w:lsdException w:name="Table Simple 2" w:semiHidden="1" w:unhideWhenUsed="1"/>
-    <w:lsdException w:name="Table Simple 3" w:semiHidden="1" w:unhideWhenUsed="1"/>
-    <w:lsdException w:name="Table Classic 1" w:semiHidden="1" w:unhideWhenUsed="1"/>
-    <w:lsdException w:name="Table Classic 2" w:semiHidden="1" w:unhideWhenUsed="1"/>
-    <w:lsdException w:name="Table Classic 3" w:semiHidden="1" w:unhideWhenUsed="1"/>
-    <w:lsdException w:name="Table Classic 4" w:semiHidden="1" w:unhideWhenUsed="1"/>
-    <w:lsdException w:name="Table Colorful 1" w:semiHidden="1" w:unhideWhenUsed="1"/>
-    <w:lsdException w:name="Table Colorful 2" w:semiHidden="1" w:unhideWhenUsed="1"/>
-    <w:lsdException w:name="Table Colorful 3" w:semiHidden="1" w:unhideWhenUsed="1"/>
-    <w:lsdException w:name="Table Columns 1" w:semiHidden="1" w:unhideWhenUsed="1"/>
-    <w:lsdException w:name="Table Columns 2" w:semiHidden="1" w:unhideWhenUsed="1"/>
-    <w:lsdException w:name="Table Columns 3" w:semiHidden="1" w:unhideWhenUsed="1"/>
-    <w:lsdException w:name="Table Columns 4" w:semiHidden="1" w:unhideWhenUsed="1"/>
-    <w:lsdException w:name="Table Columns 5" w:semiHidden="1" w:unhideWhenUsed="1"/>
-    <w:lsdException w:name="Table Grid 1" w:semiHidden="1" w:unhideWhenUsed="1"/>
-    <w:lsdException w:name="Table Grid 2" w:semiHidden="1" w:unhideWhenUsed="1"/>
-    <w:lsdException w:name="Table Grid 3" w:semiHidden="1" w:unhideWhenUsed="1"/>
-    <w:lsdException w:name="Table Grid 4" w:semiHidden="1" w:unhideWhenUsed="1"/>
-    <w:lsdException w:name="Table Grid 5" w:semiHidden="1" w:unhideWhenUsed="1"/>
-    <w:lsdException w:name="Table Grid 6" w:semiHidden="1" w:unhideWhenUsed="1"/>
-    <w:lsdException w:name="Table Grid 7" w:semiHidden="1" w:unhideWhenUsed="1"/>
-    <w:lsdException w:name="Table Grid 8" w:semiHidden="1" w:unhideWhenUsed="1"/>
-    <w:lsdException w:name="Table List 1" w:semiHidden="1" w:unhideWhenUsed="1"/>
-    <w:lsdException w:name="Table List 2" w:semiHidden="1" w:unhideWhenUsed="1"/>
-    <w:lsdException w:name="Table List 3" w:semiHidden="1" w:unhideWhenUsed="1"/>
-    <w:lsdException w:name="Table List 4" w:semiHidden="1" w:unhideWhenUsed="1"/>
-    <w:lsdException w:name="Table List 5" w:semiHidden="1" w:unhideWhenUsed="1"/>
-    <w:lsdException w:name="Table List 6" w:semiHidden="1" w:unhideWhenUsed="1"/>
-    <w:lsdException w:name="Table List 7" w:semiHidden="1" w:unhideWhenUsed="1"/>
-    <w:lsdException w:name="Table List 8" w:semiHidden="1" w:unhideWhenUsed="1"/>
-    <w:lsdException w:name="Table 3D effects 1" w:semiHidden="1" w:unhideWhenUsed="1"/>
-    <w:lsdException w:name="Table 3D effects 2" w:semiHidden="1" w:unhideWhenUsed="1"/>
-    <w:lsdException w:name="Table 3D effects 3" w:semiHidden="1" w:unhideWhenUsed="1"/>
-    <w:lsdException w:name="Table Contemporary" w:semiHidden="1" w:unhideWhenUsed="1"/>
-    <w:lsdException w:name="Table Elegant" w:semiHidden="1" w:unhideWhenUsed="1"/>
-    <w:lsdException w:name="Table Professional" w:semiHidden="1" w:unhideWhenUsed="1"/>
-    <w:lsdException w:name="Table Subtle 1" w:semiHidden="1" w:unhideWhenUsed="1"/>
-    <w:lsdException w:name="Table Subtle 2" w:semiHidden="1" w:unhideWhenUsed="1"/>
-    <w:lsdException w:name="Table Web 1" w:semiHidden="1" w:unhideWhenUsed="1"/>
-    <w:lsdException w:name="Table Web 2" w:semiHidden="1" w:unhideWhenUsed="1"/>
-    <w:lsdException w:name="Table Web 3" w:semiHidden="1" w:unhideWhenUsed="1"/>
-    <w:lsdException w:name="Balloon Text" w:semiHidden="1" w:unhideWhenUsed="1"/>
-    <w:lsdException w:name="Table Grid" w:uiPriority="39"/>
-    <w:lsdException w:name="Table Theme" w:semiHidden="1" w:unhideWhenUsed="1"/>
-    <w:lsdException w:name="Placeholder Text" w:semiHidden="1"/>
-    <w:lsdException w:name="No Spacing" w:uiPriority="1" w:qFormat="1"/>
-    <w:lsdException w:name="Light Shading" w:uiPriority="60"/>
-    <w:lsdException w:name="Light List" w:uiPriority="61"/>
-    <w:lsdException w:name="Light Grid" w:uiPriority="62"/>
-    <w:lsdException w:name="Medium Shading 1" w:uiPriority="63"/>
-    <w:lsdException w:name="Medium Shading 2" w:uiPriority="64"/>
-    <w:lsdException w:name="Medium List 1" w:uiPriority="65"/>
-    <w:lsdException w:name="Medium List 2" w:uiPriority="66"/>
-    <w:lsdException w:name="Medium Grid 1" w:uiPriority="67"/>
-    <w:lsdException w:name="Medium Grid 2" w:uiPriority="68"/>
-    <w:lsdException w:name="Medium Grid 3" w:uiPriority="69"/>
-    <w:lsdException w:name="Dark List" w:uiPriority="70"/>
-    <w:lsdException w:name="Colorful Shading" w:uiPriority="71"/>
-    <w:lsdException w:name="Colorful List" w:uiPriority="72"/>
-    <w:lsdException w:name="Colorful Grid" w:uiPriority="73"/>
-    <w:lsdException w:name="Light Shading Accent 1" w:uiPriority="60"/>
-    <w:lsdException w:name="Light List Accent 1" w:uiPriority="61"/>
-    <w:lsdException w:name="Light Grid Accent 1" w:uiPriority="62"/>
-    <w:lsdException w:name="Medium Shading 1 Accent 1" w:uiPriority="63"/>
-    <w:lsdException w:name="Medium Shading 2 Accent 1" w:uiPriority="64"/>
-    <w:lsdException w:name="Medium List 1 Accent 1" w:uiPriority="65"/>
-    <w:lsdException w:name="Revision" w:semiHidden="1"/>
-    <w:lsdException w:name="List Paragraph" w:uiPriority="34" w:qFormat="1"/>
-    <w:lsdException w:name="Quote" w:uiPriority="29" w:qFormat="1"/>
-    <w:lsdException w:name="Intense Quote" w:uiPriority="30" w:qFormat="1"/>
-    <w:lsdException w:name="Medium List 2 Accent 1" w:uiPriority="66"/>
-    <w:lsdException w:name="Medium Grid 1 Accent 1" w:uiPriority="67"/>
-    <w:lsdException w:name="Medium Grid 2 Accent 1" w:uiPriority="68"/>
-    <w:lsdException w:name="Medium Grid 3 Accent 1" w:uiPriority="69"/>
-    <w:lsdException w:name="Dark List Accent 1" w:uiPriority="70"/>
-    <w:lsdException w:name="Colorful Shading Accent 1" w:uiPriority="71"/>
-    <w:lsdException w:name="Colorful List Accent 1" w:uiPriority="72"/>
-    <w:lsdException w:name="Colorful Grid Accent 1" w:uiPriority="73"/>
-    <w:lsdException w:name="Light Shading Accent 2" w:uiPriority="60"/>
-    <w:lsdException w:name="Light List Accent 2" w:uiPriority="61"/>
-    <w:lsdException w:name="Light Grid Accent 2" w:uiPriority="62"/>
-    <w:lsdException w:name="Medium Shading 1 Accent 2" w:uiPriority="63"/>
-    <w:lsdException w:name="Medium Shading 2 Accent 2" w:uiPriority="64"/>
-    <w:lsdException w:name="Medium List 1 Accent 2" w:uiPriority="65"/>
-    <w:lsdException w:name="Medium List 2 Accent 2" w:uiPriority="66"/>
-    <w:lsdException w:name="Medium Grid 1 Accent 2" w:uiPriority="67"/>
-    <w:lsdException w:name="Medium Grid 2 Accent 2" w:uiPriority="68"/>
-    <w:lsdException w:name="Medium Grid 3 Accent 2" w:uiPriority="69"/>
-    <w:lsdException w:name="Dark List Accent 2" w:uiPriority="70"/>
-    <w:lsdException w:name="Colorful Shading Accent 2" w:uiPriority="71"/>
-    <w:lsdException w:name="Colorful List Accent 2" w:uiPriority="72"/>
-    <w:lsdException w:name="Colorful Grid Accent 2" w:uiPriority="73"/>
-    <w:lsdException w:name="Light Shading Accent 3" w:uiPriority="60"/>
-    <w:lsdException w:name="Light List Accent 3" w:uiPriority="61"/>
-    <w:lsdException w:name="Light Grid Accent 3" w:uiPriority="62"/>
-    <w:lsdException w:name="Medium Shading 1 Accent 3" w:uiPriority="63"/>
-    <w:lsdException w:name="Medium Shading 2 Accent 3" w:uiPriority="64"/>
-    <w:lsdException w:name="Medium List 1 Accent 3" w:uiPriority="65"/>
-    <w:lsdException w:name="Medium List 2 Accent 3" w:uiPriority="66"/>
-    <w:lsdException w:name="Medium Grid 1 Accent 3" w:uiPriority="67"/>
-    <w:lsdException w:name="Medium Grid 2 Accent 3" w:uiPriority="68"/>
-    <w:lsdException w:name="Medium Grid 3 Accent 3" w:uiPriority="69"/>
-    <w:lsdException w:name="Dark List Accent 3" w:uiPriority="70"/>
-    <w:lsdException w:name="Colorful Shading Accent 3" w:uiPriority="71"/>
-    <w:lsdException w:name="Colorful List Accent 3" w:uiPriority="72"/>
-    <w:lsdException w:name="Colorful Grid Accent 3" w:uiPriority="73"/>
-    <w:lsdException w:name="Light Shading Accent 4" w:uiPriority="60"/>
-    <w:lsdException w:name="Light List Accent 4" w:uiPriority="61"/>
-    <w:lsdException w:name="Light Grid Accent 4" w:uiPriority="62"/>
-    <w:lsdException w:name="Medium Shading 1 Accent 4" w:uiPriority="63"/>
-    <w:lsdException w:name="Medium Shading 2 Accent 4" w:uiPriority="64"/>
-    <w:lsdException w:name="Medium List 1 Accent 4" w:uiPriority="65"/>
-    <w:lsdException w:name="Medium List 2 Accent 4" w:uiPriority="66"/>
-    <w:lsdException w:name="Medium Grid 1 Accent 4" w:uiPriority="67"/>
-    <w:lsdException w:name="Medium Grid 2 Accent 4" w:uiPriority="68"/>
-    <w:lsdException w:name="Medium Grid 3 Accent 4" w:uiPriority="69"/>
-    <w:lsdException w:name="Dark List Accent 4" w:uiPriority="70"/>
-    <w:lsdException w:name="Colorful Shading Accent 4" w:uiPriority="71"/>
-    <w:lsdException w:name="Colorful List Accent 4" w:uiPriority="72"/>
-    <w:lsdException w:name="Colorful Grid Accent 4" w:uiPriority="73"/>
-    <w:lsdException w:name="Light Shading Accent 5" w:uiPriority="60"/>
-    <w:lsdException w:name="Light List Accent 5" w:uiPriority="61"/>
-    <w:lsdException w:name="Light Grid Accent 5" w:uiPriority="62"/>
-    <w:lsdException w:name="Medium Shading 1 Accent 5" w:uiPriority="63"/>
-    <w:lsdException w:name="Medium Shading 2 Accent 5" w:uiPriority="64"/>
-    <w:lsdException w:name="Medium List 1 Accent 5" w:uiPriority="65"/>
-    <w:lsdException w:name="Medium List 2 Accent 5" w:uiPriority="66"/>
-    <w:lsdException w:name="Medium Grid 1 Accent 5" w:uiPriority="67"/>
-    <w:lsdException w:name="Medium Grid 2 Accent 5" w:uiPriority="68"/>
-    <w:lsdException w:name="Medium Grid 3 Accent 5" w:uiPriority="69"/>
-    <w:lsdException w:name="Dark List Accent 5" w:uiPriority="70"/>
-    <w:lsdException w:name="Colorful Shading Accent 5" w:uiPriority="71"/>
-    <w:lsdException w:name="Colorful List Accent 5" w:uiPriority="72"/>
-    <w:lsdException w:name="Colorful Grid Accent 5" w:uiPriority="73"/>
-    <w:lsdException w:name="Light Shading Accent 6" w:uiPriority="60"/>
-    <w:lsdException w:name="Light List Accent 6" w:uiPriority="61"/>
-    <w:lsdException w:name="Light Grid Accent 6" w:uiPriority="62"/>
-    <w:lsdException w:name="Medium Shading 1 Accent 6" w:uiPriority="63"/>
-    <w:lsdException w:name="Medium Shading 2 Accent 6" w:uiPriority="64"/>
-    <w:lsdException w:name="Medium List 1 Accent 6" w:uiPriority="65"/>
-    <w:lsdException w:name="Medium List 2 Accent 6" w:uiPriority="66"/>
-    <w:lsdException w:name="Medium Grid 1 Accent 6" w:uiPriority="67"/>
-    <w:lsdException w:name="Medium Grid 2 Accent 6" w:uiPriority="68"/>
-    <w:lsdException w:name="Medium Grid 3 Accent 6" w:uiPriority="69"/>
-    <w:lsdException w:name="Dark List Accent 6" w:uiPriority="70"/>
-    <w:lsdException w:name="Colorful Shading Accent 6" w:uiPriority="71"/>
-    <w:lsdException w:name="Colorful List Accent 6" w:uiPriority="72"/>
-    <w:lsdException w:name="Colorful Grid Accent 6" w:uiPriority="73"/>
-    <w:lsdException w:name="Subtle Emphasis" w:uiPriority="19" w:qFormat="1"/>
-    <w:lsdException w:name="Intense Emphasis" w:uiPriority="21" w:qFormat="1"/>
-    <w:lsdException w:name="Subtle Reference" w:uiPriority="31" w:qFormat="1"/>
-    <w:lsdException w:name="Intense Reference" w:uiPriority="32" w:qFormat="1"/>
-    <w:lsdException w:name="Book Title" w:uiPriority="33" w:qFormat="1"/>
-    <w:lsdException w:name="Bibliography" w:semiHidden="1" w:uiPriority="37" w:unhideWhenUsed="1"/>
-    <w:lsdException w:name="TOC Heading" w:semiHidden="1" w:uiPriority="39" w:unhideWhenUsed="1" w:qFormat="1"/>
-    <w:lsdException w:name="Plain Table 1" w:uiPriority="41"/>
-    <w:lsdException w:name="Plain Table 2" w:uiPriority="42"/>
-    <w:lsdException w:name="Plain Table 3" w:uiPriority="43"/>
-    <w:lsdException w:name="Plain Table 4" w:uiPriority="44"/>
-    <w:lsdException w:name="Plain Table 5" w:uiPriority="45"/>
-    <w:lsdException w:name="Grid Table Light" w:uiPriority="40"/>
-    <w:lsdException w:name="Grid Table 1 Light" w:uiPriority="46"/>
-    <w:lsdException w:name="Grid Table 2" w:uiPriority="47"/>
-    <w:lsdException w:name="Grid Table 3" w:uiPriority="48"/>
-    <w:lsdException w:name="Grid Table 4" w:uiPriority="49"/>
-    <w:lsdException w:name="Grid Table 5 Dark" w:uiPriority="50"/>
-    <w:lsdException w:name="Grid Table 6 Colorful" w:uiPriority="51"/>
-    <w:lsdException w:name="Grid Table 7 Colorful" w:uiPriority="52"/>
-    <w:lsdException w:name="Grid Table 1 Light Accent 1" w:uiPriority="46"/>
-    <w:lsdException w:name="Grid Table 2 Accent 1" w:uiPriority="47"/>
-    <w:lsdException w:name="Grid Table 3 Accent 1" w:uiPriority="48"/>
-    <w:lsdException w:name="Grid Table 4 Accent 1" w:uiPriority="49"/>
-    <w:lsdException w:name="Grid Table 5 Dark Accent 1" w:uiPriority="50"/>
-    <w:lsdException w:name="Grid Table 6 Colorful Accent 1" w:uiPriority="51"/>
-    <w:lsdException w:name="Grid Table 7 Colorful Accent 1" w:uiPriority="52"/>
-    <w:lsdException w:name="Grid Table 1 Light Accent 2" w:uiPriority="46"/>
-    <w:lsdException w:name="Grid Table 2 Accent 2" w:uiPriority="47"/>
-    <w:lsdException w:name="Grid Table 3 Accent 2" w:uiPriority="48"/>
-    <w:lsdException w:name="Grid Table 4 Accent 2" w:uiPriority="49"/>
-    <w:lsdException w:name="Grid Table 5 Dark Accent 2" w:uiPriority="50"/>
-    <w:lsdException w:name="Grid Table 6 Colorful Accent 2" w:uiPriority="51"/>
-    <w:lsdException w:name="Grid Table 7 Colorful Accent 2" w:uiPriority="52"/>
-    <w:lsdException w:name="Grid Table 1 Light Accent 3" w:uiPriority="46"/>
-    <w:lsdException w:name="Grid Table 2 Accent 3" w:uiPriority="47"/>
-    <w:lsdException w:name="Grid Table 3 Accent 3" w:uiPriority="48"/>
-    <w:lsdException w:name="Grid Table 4 Accent 3" w:uiPriority="49"/>
-    <w:lsdException w:name="Grid Table 5 Dark Accent 3" w:uiPriority="50"/>
-    <w:lsdException w:name="Grid Table 6 Colorful Accent 3" w:uiPriority="51"/>
-    <w:lsdException w:name="Grid Table 7 Colorful Accent 3" w:uiPriority="52"/>
-    <w:lsdException w:name="Grid Table 1 Light Accent 4" w:uiPriority="46"/>
-    <w:lsdException w:name="Grid Table 2 Accent 4" w:uiPriority="47"/>
-    <w:lsdException w:name="Grid Table 3 Accent 4" w:uiPriority="48"/>
-    <w:lsdException w:name="Grid Table 4 Accent 4" w:uiPriority="49"/>
-    <w:lsdException w:name="Grid Table 5 Dark Accent 4" w:uiPriority="50"/>
-    <w:lsdException w:name="Grid Table 6 Colorful Accent 4" w:uiPriority="51"/>
-    <w:lsdException w:name="Grid Table 7 Colorful Accent 4" w:uiPriority="52"/>
-    <w:lsdException w:name="Grid Table 1 Light Accent 5" w:uiPriority="46"/>
-    <w:lsdException w:name="Grid Table 2 Accent 5" w:uiPriority="47"/>
-    <w:lsdException w:name="Grid Table 3 Accent 5" w:uiPriority="48"/>
-    <w:lsdException w:name="Grid Table 4 Accent 5" w:uiPriority="49"/>
-    <w:lsdException w:name="Grid Table 5 Dark Accent 5" w:uiPriority="50"/>
-    <w:lsdException w:name="Grid Table 6 Colorful Accent 5" w:uiPriority="51"/>
-    <w:lsdException w:name="Grid Table 7 Colorful Accent 5" w:uiPriority="52"/>
-    <w:lsdException w:name="Grid Table 1 Light Accent 6" w:uiPriority="46"/>
-    <w:lsdException w:name="Grid Table 2 Accent 6" w:uiPriority="47"/>
-    <w:lsdException w:name="Grid Table 3 Accent 6" w:uiPriority="48"/>
-    <w:lsdException w:name="Grid Table 4 Accent 6" w:uiPriority="49"/>
-    <w:lsdException w:name="Grid Table 5 Dark Accent 6" w:uiPriority="50"/>
-    <w:lsdException w:name="Grid Table 6 Colorful Accent 6" w:uiPriority="51"/>
-    <w:lsdException w:name="Grid Table 7 Colorful Accent 6" w:uiPriority="52"/>
-    <w:lsdException w:name="List Table 1 Light" w:uiPriority="46"/>
-    <w:lsdException w:name="List Table 2" w:uiPriority="47"/>
-    <w:lsdException w:name="List Table 3" w:uiPriority="48"/>
-    <w:lsdException w:name="List Table 4" w:uiPriority="49"/>
-    <w:lsdException w:name="List Table 5 Dark" w:uiPriority="50"/>
-    <w:lsdException w:name="List Table 6 Colorful" w:uiPriority="51"/>
-    <w:lsdException w:name="List Table 7 Colorful" w:uiPriority="52"/>
-    <w:lsdException w:name="List Table 1 Light Accent 1" w:uiPriority="46"/>
-    <w:lsdException w:name="List Table 2 Accent 1" w:uiPriority="47"/>
-    <w:lsdException w:name="List Table 3 Accent 1" w:uiPriority="48"/>
-    <w:lsdException w:name="List Table 4 Accent 1" w:uiPriority="49"/>
-    <w:lsdException w:name="List Table 5 Dark Accent 1" w:uiPriority="50"/>
-    <w:lsdException w:name="List Table 6 Colorful Accent 1" w:uiPriority="51"/>
-    <w:lsdException w:name="List Table 7 Colorful Accent 1" w:uiPriority="52"/>
-    <w:lsdException w:name="List Table 1 Light Accent 2" w:uiPriority="46"/>
-    <w:lsdException w:name="List Table 2 Accent 2" w:uiPriority="47"/>
-    <w:lsdException w:name="List Table 3 Accent 2" w:uiPriority="48"/>
-    <w:lsdException w:name="List Table 4 Accent 2" w:uiPriority="49"/>
-    <w:lsdException w:name="List Table 5 Dark Accent 2" w:uiPriority="50"/>
-    <w:lsdException w:name="List Table 6 Colorful Accent 2" w:uiPriority="51"/>
-    <w:lsdException w:name="List Table 7 Colorful Accent 2" w:uiPriority="52"/>
-    <w:lsdException w:name="List Table 1 Light Accent 3" w:uiPriority="46"/>
-    <w:lsdException w:name="List Table 2 Accent 3" w:uiPriority="47"/>
-    <w:lsdException w:name="List Table 3 Accent 3" w:uiPriority="48"/>
-    <w:lsdException w:name="List Table 4 Accent 3" w:uiPriority="49"/>
-    <w:lsdException w:name="List Table 5 Dark Accent 3" w:uiPriority="50"/>
-    <w:lsdException w:name="List Table 6 Colorful Accent 3" w:uiPriority="51"/>
-    <w:lsdException w:name="List Table 7 Colorful Accent 3" w:uiPriority="52"/>
-    <w:lsdException w:name="List Table 1 Light Accent 4" w:uiPriority="46"/>
-    <w:lsdException w:name="List Table 2 Accent 4" w:uiPriority="47"/>
-    <w:lsdException w:name="List Table 3 Accent 4" w:uiPriority="48"/>
-    <w:lsdException w:name="List Table 4 Accent 4" w:uiPriority="49"/>
-    <w:lsdException w:name="List Table 5 Dark Accent 4" w:uiPriority="50"/>
-    <w:lsdException w:name="List Table 6 Colorful Accent 4" w:uiPriority="51"/>
-    <w:lsdException w:name="List Table 7 Colorful Accent 4" w:uiPriority="52"/>
-    <w:lsdException w:name="List Table 1 Light Accent 5" w:uiPriority="46"/>
-    <w:lsdException w:name="List Table 2 Accent 5" w:uiPriority="47"/>
-    <w:lsdException w:name="List Table 3 Accent 5" w:uiPriority="48"/>
-    <w:lsdException w:name="List Table 4 Accent 5" w:uiPriority="49"/>
-    <w:lsdException w:name="List Table 5 Dark Accent 5" w:uiPriority="50"/>
-    <w:lsdException w:name="List Table 6 Colorful Accent 5" w:uiPriority="51"/>
-    <w:lsdException w:name="List Table 7 Colorful Accent 5" w:uiPriority="52"/>
-    <w:lsdException w:name="List Table 1 Light Accent 6" w:uiPriority="46"/>
-    <w:lsdException w:name="List Table 2 Accent 6" w:uiPriority="47"/>
-    <w:lsdException w:name="List Table 3 Accent 6" w:uiPriority="48"/>
-    <w:lsdException w:name="List Table 4 Accent 6" w:uiPriority="49"/>
-    <w:lsdException w:name="List Table 5 Dark Accent 6" w:uiPriority="50"/>
-    <w:lsdException w:name="List Table 6 Colorful Accent 6" w:uiPriority="51"/>
-    <w:lsdException w:name="List Table 7 Colorful Accent 6" w:uiPriority="52"/>
-    <w:lsdException w:name="Mention" w:semiHidden="1" w:unhideWhenUsed="1"/>
+  <w:latentStyles w:defLockedState="0" w:defUIPriority="99" w:defSemiHidden="1" w:defUnhideWhenUsed="1" w:defQFormat="0" w:count="276">
+    <w:lsdException w:name="Normal" w:semiHidden="0" w:uiPriority="0" w:unhideWhenUsed="0" w:qFormat="1"/>
+    <w:lsdException w:name="heading 1" w:semiHidden="0" w:uiPriority="9" w:unhideWhenUsed="0" w:qFormat="1"/>
+    <w:lsdException w:name="heading 2" w:uiPriority="9" w:qFormat="1"/>
+    <w:lsdException w:name="heading 3" w:uiPriority="9" w:qFormat="1"/>
+    <w:lsdException w:name="heading 4" w:uiPriority="9" w:qFormat="1"/>
+    <w:lsdException w:name="heading 5" w:uiPriority="9" w:qFormat="1"/>
+    <w:lsdException w:name="heading 6" w:uiPriority="9" w:qFormat="1"/>
+    <w:lsdException w:name="heading 7" w:uiPriority="9" w:qFormat="1"/>
+    <w:lsdException w:name="heading 8" w:uiPriority="9" w:qFormat="1"/>
+    <w:lsdException w:name="heading 9" w:uiPriority="9" w:qFormat="1"/>
+    <w:lsdException w:name="toc 1" w:uiPriority="39"/>
+    <w:lsdException w:name="toc 2" w:uiPriority="39"/>
+    <w:lsdException w:name="toc 3" w:uiPriority="39"/>
+    <w:lsdException w:name="toc 4" w:uiPriority="39"/>
+    <w:lsdException w:name="toc 5" w:uiPriority="39"/>
+    <w:lsdException w:name="toc 6" w:uiPriority="39"/>
+    <w:lsdException w:name="toc 7" w:uiPriority="39"/>
+    <w:lsdException w:name="toc 8" w:uiPriority="39"/>
+    <w:lsdException w:name="toc 9" w:uiPriority="39"/>
+    <w:lsdException w:name="caption" w:uiPriority="35" w:qFormat="1"/>
+    <w:lsdException w:name="Title" w:semiHidden="0" w:uiPriority="10" w:unhideWhenUsed="0" w:qFormat="1"/>
+    <w:lsdException w:name="Default Paragraph Font" w:uiPriority="1"/>
+    <w:lsdException w:name="Subtitle" w:semiHidden="0" w:uiPriority="11" w:unhideWhenUsed="0" w:qFormat="1"/>
+    <w:lsdException w:name="Strong" w:semiHidden="0" w:uiPriority="22" w:unhideWhenUsed="0" w:qFormat="1"/>
+    <w:lsdException w:name="Emphasis" w:semiHidden="0" w:uiPriority="20" w:unhideWhenUsed="0" w:qFormat="1"/>
+    <w:lsdException w:name="Table Grid" w:semiHidden="0" w:uiPriority="39" w:unhideWhenUsed="0"/>
+    <w:lsdException w:name="Note Level 1" w:semiHidden="0" w:unhideWhenUsed="0"/>
+    <w:lsdException w:name="Note Level 2" w:semiHidden="0" w:unhideWhenUsed="0"/>
+    <w:lsdException w:name="Note Level 3" w:semiHidden="0" w:unhideWhenUsed="0"/>
+    <w:lsdException w:name="Note Level 4" w:semiHidden="0" w:unhideWhenUsed="0"/>
+    <w:lsdException w:name="Note Level 5" w:semiHidden="0" w:unhideWhenUsed="0"/>
+    <w:lsdException w:name="Note Level 6" w:semiHidden="0" w:unhideWhenUsed="0"/>
+    <w:lsdException w:name="Note Level 7" w:semiHidden="0" w:unhideWhenUsed="0"/>
+    <w:lsdException w:name="Note Level 8" w:semiHidden="0" w:unhideWhenUsed="0"/>
+    <w:lsdException w:name="Note Level 9" w:semiHidden="0" w:unhideWhenUsed="0"/>
+    <w:lsdException w:name="Placeholder Text" w:unhideWhenUsed="0"/>
+    <w:lsdException w:name="No Spacing" w:semiHidden="0" w:uiPriority="1" w:unhideWhenUsed="0" w:qFormat="1"/>
+    <w:lsdException w:name="Light Shading" w:semiHidden="0" w:uiPriority="60" w:unhideWhenUsed="0"/>
+    <w:lsdException w:name="Light List" w:semiHidden="0" w:uiPriority="61" w:unhideWhenUsed="0"/>
+    <w:lsdException w:name="Light Grid" w:semiHidden="0" w:uiPriority="62" w:unhideWhenUsed="0"/>
+    <w:lsdException w:name="Medium Shading 1" w:semiHidden="0" w:uiPriority="63" w:unhideWhenUsed="0"/>
+    <w:lsdException w:name="Medium Shading 2" w:semiHidden="0" w:uiPriority="64" w:unhideWhenUsed="0"/>
+    <w:lsdException w:name="Medium List 1" w:semiHidden="0" w:uiPriority="65" w:unhideWhenUsed="0"/>
+    <w:lsdException w:name="Medium List 2" w:semiHidden="0" w:uiPriority="66" w:unhideWhenUsed="0"/>
+    <w:lsdException w:name="Medium Grid 1" w:semiHidden="0" w:uiPriority="67" w:unhideWhenUsed="0"/>
+    <w:lsdException w:name="Medium Grid 2" w:semiHidden="0" w:uiPriority="68" w:unhideWhenUsed="0"/>
+    <w:lsdException w:name="Medium Grid 3" w:semiHidden="0" w:uiPriority="69" w:unhideWhenUsed="0"/>
+    <w:lsdException w:name="Dark List" w:semiHidden="0" w:uiPriority="70" w:unhideWhenUsed="0"/>
+    <w:lsdException w:name="Colorful Shading" w:semiHidden="0" w:uiPriority="71" w:unhideWhenUsed="0"/>
+    <w:lsdException w:name="Colorful List" w:semiHidden="0" w:uiPriority="72" w:unhideWhenUsed="0"/>
+    <w:lsdException w:name="Colorful Grid" w:semiHidden="0" w:uiPriority="73" w:unhideWhenUsed="0"/>
+    <w:lsdException w:name="Light Shading Accent 1" w:semiHidden="0" w:uiPriority="60" w:unhideWhenUsed="0"/>
+    <w:lsdException w:name="Light List Accent 1" w:semiHidden="0" w:uiPriority="61" w:unhideWhenUsed="0"/>
+    <w:lsdException w:name="Light Grid Accent 1" w:semiHidden="0" w:uiPriority="62" w:unhideWhenUsed="0"/>
+    <w:lsdException w:name="Medium Shading 1 Accent 1" w:semiHidden="0" w:uiPriority="63" w:unhideWhenUsed="0"/>
+    <w:lsdException w:name="Medium Shading 2 Accent 1" w:semiHidden="0" w:uiPriority="64" w:unhideWhenUsed="0"/>
+    <w:lsdException w:name="Medium List 1 Accent 1" w:semiHidden="0" w:uiPriority="65" w:unhideWhenUsed="0"/>
+    <w:lsdException w:name="Revision" w:unhideWhenUsed="0"/>
+    <w:lsdException w:name="List Paragraph" w:semiHidden="0" w:uiPriority="34" w:unhideWhenUsed="0" w:qFormat="1"/>
+    <w:lsdException w:name="Quote" w:semiHidden="0" w:uiPriority="29" w:unhideWhenUsed="0" w:qFormat="1"/>
+    <w:lsdException w:name="Intense Quote" w:semiHidden="0" w:uiPriority="30" w:unhideWhenUsed="0" w:qFormat="1"/>
+    <w:lsdException w:name="Medium List 2 Accent 1" w:semiHidden="0" w:uiPriority="66" w:unhideWhenUsed="0"/>
+    <w:lsdException w:name="Medium Grid 1 Accent 1" w:semiHidden="0" w:uiPriority="67" w:unhideWhenUsed="0"/>
+    <w:lsdException w:name="Medium Grid 2 Accent 1" w:semiHidden="0" w:uiPriority="68" w:unhideWhenUsed="0"/>
+    <w:lsdException w:name="Medium Grid 3 Accent 1" w:semiHidden="0" w:uiPriority="69" w:unhideWhenUsed="0"/>
+    <w:lsdException w:name="Dark List Accent 1" w:semiHidden="0" w:uiPriority="70" w:unhideWhenUsed="0"/>
+    <w:lsdException w:name="Colorful Shading Accent 1" w:semiHidden="0" w:uiPriority="71" w:unhideWhenUsed="0"/>
+    <w:lsdException w:name="Colorful List Accent 1" w:semiHidden="0" w:uiPriority="72" w:unhideWhenUsed="0"/>
+    <w:lsdException w:name="Colorful Grid Accent 1" w:semiHidden="0" w:uiPriority="73" w:unhideWhenUsed="0"/>
+    <w:lsdException w:name="Light Shading Accent 2" w:semiHidden="0" w:uiPriority="60" w:unhideWhenUsed="0"/>
+    <w:lsdException w:name="Light List Accent 2" w:semiHidden="0" w:uiPriority="61" w:unhideWhenUsed="0"/>
+    <w:lsdException w:name="Light Grid Accent 2" w:semiHidden="0" w:uiPriority="62" w:unhideWhenUsed="0"/>
+    <w:lsdException w:name="Medium Shading 1 Accent 2" w:semiHidden="0" w:uiPriority="63" w:unhideWhenUsed="0"/>
+    <w:lsdException w:name="Medium Shading 2 Accent 2" w:semiHidden="0" w:uiPriority="64" w:unhideWhenUsed="0"/>
+    <w:lsdException w:name="Medium List 1 Accent 2" w:semiHidden="0" w:uiPriority="65" w:unhideWhenUsed="0"/>
+    <w:lsdException w:name="Medium List 2 Accent 2" w:semiHidden="0" w:uiPriority="66" w:unhideWhenUsed="0"/>
+    <w:lsdException w:name="Medium Grid 1 Accent 2" w:semiHidden="0" w:uiPriority="67" w:unhideWhenUsed="0"/>
+    <w:lsdException w:name="Medium Grid 2 Accent 2" w:semiHidden="0" w:uiPriority="68" w:unhideWhenUsed="0"/>
+    <w:lsdException w:name="Medium Grid 3 Accent 2" w:semiHidden="0" w:uiPriority="69" w:unhideWhenUsed="0"/>
+    <w:lsdException w:name="Dark List Accent 2" w:semiHidden="0" w:uiPriority="70" w:unhideWhenUsed="0"/>
+    <w:lsdException w:name="Colorful Shading Accent 2" w:semiHidden="0" w:uiPriority="71" w:unhideWhenUsed="0"/>
+    <w:lsdException w:name="Colorful List Accent 2" w:semiHidden="0" w:uiPriority="72" w:unhideWhenUsed="0"/>
+    <w:lsdException w:name="Colorful Grid Accent 2" w:semiHidden="0" w:uiPriority="73" w:unhideWhenUsed="0"/>
+    <w:lsdException w:name="Light Shading Accent 3" w:semiHidden="0" w:uiPriority="60" w:unhideWhenUsed="0"/>
+    <w:lsdException w:name="Light List Accent 3" w:semiHidden="0" w:uiPriority="61" w:unhideWhenUsed="0"/>
+    <w:lsdException w:name="Light Grid Accent 3" w:semiHidden="0" w:uiPriority="62" w:unhideWhenUsed="0"/>
+    <w:lsdException w:name="Medium Shading 1 Accent 3" w:semiHidden="0" w:uiPriority="63" w:unhideWhenUsed="0"/>
+    <w:lsdException w:name="Medium Shading 2 Accent 3" w:semiHidden="0" w:uiPriority="64" w:unhideWhenUsed="0"/>
+    <w:lsdException w:name="Medium List 1 Accent 3" w:semiHidden="0" w:uiPriority="65" w:unhideWhenUsed="0"/>
+    <w:lsdException w:name="Medium List 2 Accent 3" w:semiHidden="0" w:uiPriority="66" w:unhideWhenUsed="0"/>
+    <w:lsdException w:name="Medium Grid 1 Accent 3" w:semiHidden="0" w:uiPriority="67" w:unhideWhenUsed="0"/>
+    <w:lsdException w:name="Medium Grid 2 Accent 3" w:semiHidden="0" w:uiPriority="68" w:unhideWhenUsed="0"/>
+    <w:lsdException w:name="Medium Grid 3 Accent 3" w:semiHidden="0" w:uiPriority="69" w:unhideWhenUsed="0"/>
+    <w:lsdException w:name="Dark List Accent 3" w:semiHidden="0" w:uiPriority="70" w:unhideWhenUsed="0"/>
+    <w:lsdException w:name="Colorful Shading Accent 3" w:semiHidden="0" w:uiPriority="71" w:unhideWhenUsed="0"/>
+    <w:lsdException w:name="Colorful List Accent 3" w:semiHidden="0" w:uiPriority="72" w:unhideWhenUsed="0"/>
+    <w:lsdException w:name="Colorful Grid Accent 3" w:semiHidden="0" w:uiPriority="73" w:unhideWhenUsed="0"/>
+    <w:lsdException w:name="Light Shading Accent 4" w:semiHidden="0" w:uiPriority="60" w:unhideWhenUsed="0"/>
+    <w:lsdException w:name="Light List Accent 4" w:semiHidden="0" w:uiPriority="61" w:unhideWhenUsed="0"/>
+    <w:lsdException w:name="Light Grid Accent 4" w:semiHidden="0" w:uiPriority="62" w:unhideWhenUsed="0"/>
+    <w:lsdException w:name="Medium Shading 1 Accent 4" w:semiHidden="0" w:uiPriority="63" w:unhideWhenUsed="0"/>
+    <w:lsdException w:name="Medium Shading 2 Accent 4" w:semiHidden="0" w:uiPriority="64" w:unhideWhenUsed="0"/>
+    <w:lsdException w:name="Medium List 1 Accent 4" w:semiHidden="0" w:uiPriority="65" w:unhideWhenUsed="0"/>
+    <w:lsdException w:name="Medium List 2 Accent 4" w:semiHidden="0" w:uiPriority="66" w:unhideWhenUsed="0"/>
+    <w:lsdException w:name="Medium Grid 1 Accent 4" w:semiHidden="0" w:uiPriority="67" w:unhideWhenUsed="0"/>
+    <w:lsdException w:name="Medium Grid 2 Accent 4" w:semiHidden="0" w:uiPriority="68" w:unhideWhenUsed="0"/>
+    <w:lsdException w:name="Medium Grid 3 Accent 4" w:semiHidden="0" w:uiPriority="69" w:unhideWhenUsed="0"/>
+    <w:lsdException w:name="Dark List Accent 4" w:semiHidden="0" w:uiPriority="70" w:unhideWhenUsed="0"/>
+    <w:lsdException w:name="Colorful Shading Accent 4" w:semiHidden="0" w:uiPriority="71" w:unhideWhenUsed="0"/>
+    <w:lsdException w:name="Colorful List Accent 4" w:semiHidden="0" w:uiPriority="72" w:unhideWhenUsed="0"/>
+    <w:lsdException w:name="Colorful Grid Accent 4" w:semiHidden="0" w:uiPriority="73" w:unhideWhenUsed="0"/>
+    <w:lsdException w:name="Light Shading Accent 5" w:semiHidden="0" w:uiPriority="60" w:unhideWhenUsed="0"/>
+    <w:lsdException w:name="Light List Accent 5" w:semiHidden="0" w:uiPriority="61" w:unhideWhenUsed="0"/>
+    <w:lsdException w:name="Light Grid Accent 5" w:semiHidden="0" w:uiPriority="62" w:unhideWhenUsed="0"/>
+    <w:lsdException w:name="Medium Shading 1 Accent 5" w:semiHidden="0" w:uiPriority="63" w:unhideWhenUsed="0"/>
+    <w:lsdException w:name="Medium Shading 2 Accent 5" w:semiHidden="0" w:uiPriority="64" w:unhideWhenUsed="0"/>
+    <w:lsdException w:name="Medium List 1 Accent 5" w:semiHidden="0" w:uiPriority="65" w:unhideWhenUsed="0"/>
+    <w:lsdException w:name="Medium List 2 Accent 5" w:semiHidden="0" w:uiPriority="66" w:unhideWhenUsed="0"/>
+    <w:lsdException w:name="Medium Grid 1 Accent 5" w:semiHidden="0" w:uiPriority="67" w:unhideWhenUsed="0"/>
+    <w:lsdException w:name="Medium Grid 2 Accent 5" w:semiHidden="0" w:uiPriority="68" w:unhideWhenUsed="0"/>
+    <w:lsdException w:name="Medium Grid 3 Accent 5" w:semiHidden="0" w:uiPriority="69" w:unhideWhenUsed="0"/>
+    <w:lsdException w:name="Dark List Accent 5" w:semiHidden="0" w:uiPriority="70" w:unhideWhenUsed="0"/>
+    <w:lsdException w:name="Colorful Shading Accent 5" w:semiHidden="0" w:uiPriority="71" w:unhideWhenUsed="0"/>
+    <w:lsdException w:name="Colorful List Accent 5" w:semiHidden="0" w:uiPriority="72" w:unhideWhenUsed="0"/>
+    <w:lsdException w:name="Colorful Grid Accent 5" w:semiHidden="0" w:uiPriority="73" w:unhideWhenUsed="0"/>
+    <w:lsdException w:name="Light Shading Accent 6" w:semiHidden="0" w:uiPriority="60" w:unhideWhenUsed="0"/>
+    <w:lsdException w:name="Light List Accent 6" w:semiHidden="0" w:uiPriority="61" w:unhideWhenUsed="0"/>
+    <w:lsdException w:name="Light Grid Accent 6" w:semiHidden="0" w:uiPriority="62" w:unhideWhenUsed="0"/>
+    <w:lsdException w:name="Medium Shading 1 Accent 6" w:semiHidden="0" w:uiPriority="63" w:unhideWhenUsed="0"/>
+    <w:lsdException w:name="Medium Shading 2 Accent 6" w:semiHidden="0" w:uiPriority="64" w:unhideWhenUsed="0"/>
+    <w:lsdException w:name="Medium List 1 Accent 6" w:semiHidden="0" w:uiPriority="65" w:unhideWhenUsed="0"/>
+    <w:lsdException w:name="Medium List 2 Accent 6" w:semiHidden="0" w:uiPriority="66" w:unhideWhenUsed="0"/>
+    <w:lsdException w:name="Medium Grid 1 Accent 6" w:semiHidden="0" w:uiPriority="67" w:unhideWhenUsed="0"/>
+    <w:lsdException w:name="Medium Grid 2 Accent 6" w:semiHidden="0" w:uiPriority="68" w:unhideWhenUsed="0"/>
+    <w:lsdException w:name="Medium Grid 3 Accent 6" w:semiHidden="0" w:uiPriority="69" w:unhideWhenUsed="0"/>
+    <w:lsdException w:name="Dark List Accent 6" w:semiHidden="0" w:uiPriority="70" w:unhideWhenUsed="0"/>
+    <w:lsdException w:name="Colorful Shading Accent 6" w:semiHidden="0" w:uiPriority="71" w:unhideWhenUsed="0"/>
+    <w:lsdException w:name="Colorful List Accent 6" w:semiHidden="0" w:uiPriority="72" w:unhideWhenUsed="0"/>
+    <w:lsdException w:name="Colorful Grid Accent 6" w:semiHidden="0" w:uiPriority="73" w:unhideWhenUsed="0"/>
+    <w:lsdException w:name="Subtle Emphasis" w:semiHidden="0" w:uiPriority="19" w:unhideWhenUsed="0" w:qFormat="1"/>
+    <w:lsdException w:name="Intense Emphasis" w:semiHidden="0" w:uiPriority="21" w:unhideWhenUsed="0" w:qFormat="1"/>
+    <w:lsdException w:name="Subtle Reference" w:semiHidden="0" w:uiPriority="31" w:unhideWhenUsed="0" w:qFormat="1"/>
+    <w:lsdException w:name="Intense Reference" w:semiHidden="0" w:uiPriority="32" w:unhideWhenUsed="0" w:qFormat="1"/>
+    <w:lsdException w:name="Book Title" w:semiHidden="0" w:uiPriority="33" w:unhideWhenUsed="0" w:qFormat="1"/>
+    <w:lsdException w:name="Bibliography" w:uiPriority="37"/>
+    <w:lsdException w:name="TOC Heading" w:uiPriority="39" w:qFormat="1"/>
   </w:latentStyles>
   <w:style w:type="paragraph" w:default="1" w:styleId="Normal">
     <w:name w:val="Normal"/>
@@ -5466,6 +5967,7 @@
       <w:spacing w:after="0" w:line="240" w:lineRule="auto"/>
     </w:pPr>
     <w:tblPr>
+      <w:tblInd w:w="0" w:type="dxa"/>
       <w:tblBorders>
         <w:top w:val="single" w:sz="4" w:space="0" w:color="auto"/>
         <w:left w:val="single" w:sz="4" w:space="0" w:color="auto"/>
@@ -5474,6 +5976,281 @@
         <w:insideH w:val="single" w:sz="4" w:space="0" w:color="auto"/>
         <w:insideV w:val="single" w:sz="4" w:space="0" w:color="auto"/>
       </w:tblBorders>
+      <w:tblCellMar>
+        <w:top w:w="0" w:type="dxa"/>
+        <w:left w:w="108" w:type="dxa"/>
+        <w:bottom w:w="0" w:type="dxa"/>
+        <w:right w:w="108" w:type="dxa"/>
+      </w:tblCellMar>
+    </w:tblPr>
+  </w:style>
+  <w:style w:type="paragraph" w:styleId="Header">
+    <w:name w:val="header"/>
+    <w:basedOn w:val="Normal"/>
+    <w:link w:val="HeaderChar"/>
+    <w:uiPriority w:val="99"/>
+    <w:unhideWhenUsed/>
+    <w:rsid w:val="00450C07"/>
+    <w:pPr>
+      <w:tabs>
+        <w:tab w:val="center" w:pos="4513"/>
+        <w:tab w:val="right" w:pos="9026"/>
+      </w:tabs>
+      <w:spacing w:after="0" w:line="240" w:lineRule="auto"/>
+    </w:pPr>
+  </w:style>
+  <w:style w:type="character" w:customStyle="1" w:styleId="HeaderChar">
+    <w:name w:val="Header Char"/>
+    <w:basedOn w:val="DefaultParagraphFont"/>
+    <w:link w:val="Header"/>
+    <w:uiPriority w:val="99"/>
+    <w:rsid w:val="00450C07"/>
+  </w:style>
+  <w:style w:type="paragraph" w:styleId="Footer">
+    <w:name w:val="footer"/>
+    <w:basedOn w:val="Normal"/>
+    <w:link w:val="FooterChar"/>
+    <w:uiPriority w:val="99"/>
+    <w:unhideWhenUsed/>
+    <w:rsid w:val="00450C07"/>
+    <w:pPr>
+      <w:tabs>
+        <w:tab w:val="center" w:pos="4513"/>
+        <w:tab w:val="right" w:pos="9026"/>
+      </w:tabs>
+      <w:spacing w:after="0" w:line="240" w:lineRule="auto"/>
+    </w:pPr>
+  </w:style>
+  <w:style w:type="character" w:customStyle="1" w:styleId="FooterChar">
+    <w:name w:val="Footer Char"/>
+    <w:basedOn w:val="DefaultParagraphFont"/>
+    <w:link w:val="Footer"/>
+    <w:uiPriority w:val="99"/>
+    <w:rsid w:val="00450C07"/>
+  </w:style>
+</w:styles>
+</file>
+
+<file path=word/stylesWithEffects.xml><?xml version="1.0" encoding="utf-8"?>
+<w:styles xmlns:wpc="http://schemas.microsoft.com/office/word/2010/wordprocessingCanvas" xmlns:mo="http://schemas.microsoft.com/office/mac/office/2008/main" xmlns:mc="http://schemas.openxmlformats.org/markup-compatibility/2006" xmlns:mv="urn:schemas-microsoft-com:mac:vml" xmlns:o="urn:schemas-microsoft-com:office:office" xmlns:r="http://schemas.openxmlformats.org/officeDocument/2006/relationships" xmlns:m="http://schemas.openxmlformats.org/officeDocument/2006/math" xmlns:v="urn:schemas-microsoft-com:vml" xmlns:wp14="http://schemas.microsoft.com/office/word/2010/wordprocessingDrawing" xmlns:wp="http://schemas.openxmlformats.org/drawingml/2006/wordprocessingDrawing" xmlns:w10="urn:schemas-microsoft-com:office:word" xmlns:w="http://schemas.openxmlformats.org/wordprocessingml/2006/main" xmlns:w14="http://schemas.microsoft.com/office/word/2010/wordml" xmlns:wpg="http://schemas.microsoft.com/office/word/2010/wordprocessingGroup" xmlns:wpi="http://schemas.microsoft.com/office/word/2010/wordprocessingInk" xmlns:wne="http://schemas.microsoft.com/office/word/2006/wordml" xmlns:wps="http://schemas.microsoft.com/office/word/2010/wordprocessingShape" mc:Ignorable="w14 wp14">
+  <w:docDefaults>
+    <w:rPrDefault>
+      <w:rPr>
+        <w:rFonts w:asciiTheme="minorHAnsi" w:eastAsiaTheme="minorHAnsi" w:hAnsiTheme="minorHAnsi" w:cstheme="minorBidi"/>
+        <w:sz w:val="22"/>
+        <w:szCs w:val="22"/>
+        <w:lang w:val="en-NZ" w:eastAsia="en-US" w:bidi="ar-SA"/>
+      </w:rPr>
+    </w:rPrDefault>
+    <w:pPrDefault>
+      <w:pPr>
+        <w:spacing w:after="160" w:line="259" w:lineRule="auto"/>
+      </w:pPr>
+    </w:pPrDefault>
+  </w:docDefaults>
+  <w:latentStyles w:defLockedState="0" w:defUIPriority="99" w:defSemiHidden="1" w:defUnhideWhenUsed="1" w:defQFormat="0" w:count="276">
+    <w:lsdException w:name="Normal" w:semiHidden="0" w:uiPriority="0" w:unhideWhenUsed="0" w:qFormat="1"/>
+    <w:lsdException w:name="heading 1" w:semiHidden="0" w:uiPriority="9" w:unhideWhenUsed="0" w:qFormat="1"/>
+    <w:lsdException w:name="heading 2" w:uiPriority="9" w:qFormat="1"/>
+    <w:lsdException w:name="heading 3" w:uiPriority="9" w:qFormat="1"/>
+    <w:lsdException w:name="heading 4" w:uiPriority="9" w:qFormat="1"/>
+    <w:lsdException w:name="heading 5" w:uiPriority="9" w:qFormat="1"/>
+    <w:lsdException w:name="heading 6" w:uiPriority="9" w:qFormat="1"/>
+    <w:lsdException w:name="heading 7" w:uiPriority="9" w:qFormat="1"/>
+    <w:lsdException w:name="heading 8" w:uiPriority="9" w:qFormat="1"/>
+    <w:lsdException w:name="heading 9" w:uiPriority="9" w:qFormat="1"/>
+    <w:lsdException w:name="toc 1" w:uiPriority="39"/>
+    <w:lsdException w:name="toc 2" w:uiPriority="39"/>
+    <w:lsdException w:name="toc 3" w:uiPriority="39"/>
+    <w:lsdException w:name="toc 4" w:uiPriority="39"/>
+    <w:lsdException w:name="toc 5" w:uiPriority="39"/>
+    <w:lsdException w:name="toc 6" w:uiPriority="39"/>
+    <w:lsdException w:name="toc 7" w:uiPriority="39"/>
+    <w:lsdException w:name="toc 8" w:uiPriority="39"/>
+    <w:lsdException w:name="toc 9" w:uiPriority="39"/>
+    <w:lsdException w:name="caption" w:uiPriority="35" w:qFormat="1"/>
+    <w:lsdException w:name="Title" w:semiHidden="0" w:uiPriority="10" w:unhideWhenUsed="0" w:qFormat="1"/>
+    <w:lsdException w:name="Default Paragraph Font" w:uiPriority="1"/>
+    <w:lsdException w:name="Subtitle" w:semiHidden="0" w:uiPriority="11" w:unhideWhenUsed="0" w:qFormat="1"/>
+    <w:lsdException w:name="Strong" w:semiHidden="0" w:uiPriority="22" w:unhideWhenUsed="0" w:qFormat="1"/>
+    <w:lsdException w:name="Emphasis" w:semiHidden="0" w:uiPriority="20" w:unhideWhenUsed="0" w:qFormat="1"/>
+    <w:lsdException w:name="Table Grid" w:semiHidden="0" w:uiPriority="39" w:unhideWhenUsed="0"/>
+    <w:lsdException w:name="Note Level 1" w:semiHidden="0" w:unhideWhenUsed="0"/>
+    <w:lsdException w:name="Note Level 2" w:semiHidden="0" w:unhideWhenUsed="0"/>
+    <w:lsdException w:name="Note Level 3" w:semiHidden="0" w:unhideWhenUsed="0"/>
+    <w:lsdException w:name="Note Level 4" w:semiHidden="0" w:unhideWhenUsed="0"/>
+    <w:lsdException w:name="Note Level 5" w:semiHidden="0" w:unhideWhenUsed="0"/>
+    <w:lsdException w:name="Note Level 6" w:semiHidden="0" w:unhideWhenUsed="0"/>
+    <w:lsdException w:name="Note Level 7" w:semiHidden="0" w:unhideWhenUsed="0"/>
+    <w:lsdException w:name="Note Level 8" w:semiHidden="0" w:unhideWhenUsed="0"/>
+    <w:lsdException w:name="Note Level 9" w:semiHidden="0" w:unhideWhenUsed="0"/>
+    <w:lsdException w:name="Placeholder Text" w:unhideWhenUsed="0"/>
+    <w:lsdException w:name="No Spacing" w:semiHidden="0" w:uiPriority="1" w:unhideWhenUsed="0" w:qFormat="1"/>
+    <w:lsdException w:name="Light Shading" w:semiHidden="0" w:uiPriority="60" w:unhideWhenUsed="0"/>
+    <w:lsdException w:name="Light List" w:semiHidden="0" w:uiPriority="61" w:unhideWhenUsed="0"/>
+    <w:lsdException w:name="Light Grid" w:semiHidden="0" w:uiPriority="62" w:unhideWhenUsed="0"/>
+    <w:lsdException w:name="Medium Shading 1" w:semiHidden="0" w:uiPriority="63" w:unhideWhenUsed="0"/>
+    <w:lsdException w:name="Medium Shading 2" w:semiHidden="0" w:uiPriority="64" w:unhideWhenUsed="0"/>
+    <w:lsdException w:name="Medium List 1" w:semiHidden="0" w:uiPriority="65" w:unhideWhenUsed="0"/>
+    <w:lsdException w:name="Medium List 2" w:semiHidden="0" w:uiPriority="66" w:unhideWhenUsed="0"/>
+    <w:lsdException w:name="Medium Grid 1" w:semiHidden="0" w:uiPriority="67" w:unhideWhenUsed="0"/>
+    <w:lsdException w:name="Medium Grid 2" w:semiHidden="0" w:uiPriority="68" w:unhideWhenUsed="0"/>
+    <w:lsdException w:name="Medium Grid 3" w:semiHidden="0" w:uiPriority="69" w:unhideWhenUsed="0"/>
+    <w:lsdException w:name="Dark List" w:semiHidden="0" w:uiPriority="70" w:unhideWhenUsed="0"/>
+    <w:lsdException w:name="Colorful Shading" w:semiHidden="0" w:uiPriority="71" w:unhideWhenUsed="0"/>
+    <w:lsdException w:name="Colorful List" w:semiHidden="0" w:uiPriority="72" w:unhideWhenUsed="0"/>
+    <w:lsdException w:name="Colorful Grid" w:semiHidden="0" w:uiPriority="73" w:unhideWhenUsed="0"/>
+    <w:lsdException w:name="Light Shading Accent 1" w:semiHidden="0" w:uiPriority="60" w:unhideWhenUsed="0"/>
+    <w:lsdException w:name="Light List Accent 1" w:semiHidden="0" w:uiPriority="61" w:unhideWhenUsed="0"/>
+    <w:lsdException w:name="Light Grid Accent 1" w:semiHidden="0" w:uiPriority="62" w:unhideWhenUsed="0"/>
+    <w:lsdException w:name="Medium Shading 1 Accent 1" w:semiHidden="0" w:uiPriority="63" w:unhideWhenUsed="0"/>
+    <w:lsdException w:name="Medium Shading 2 Accent 1" w:semiHidden="0" w:uiPriority="64" w:unhideWhenUsed="0"/>
+    <w:lsdException w:name="Medium List 1 Accent 1" w:semiHidden="0" w:uiPriority="65" w:unhideWhenUsed="0"/>
+    <w:lsdException w:name="Revision" w:unhideWhenUsed="0"/>
+    <w:lsdException w:name="List Paragraph" w:semiHidden="0" w:uiPriority="34" w:unhideWhenUsed="0" w:qFormat="1"/>
+    <w:lsdException w:name="Quote" w:semiHidden="0" w:uiPriority="29" w:unhideWhenUsed="0" w:qFormat="1"/>
+    <w:lsdException w:name="Intense Quote" w:semiHidden="0" w:uiPriority="30" w:unhideWhenUsed="0" w:qFormat="1"/>
+    <w:lsdException w:name="Medium List 2 Accent 1" w:semiHidden="0" w:uiPriority="66" w:unhideWhenUsed="0"/>
+    <w:lsdException w:name="Medium Grid 1 Accent 1" w:semiHidden="0" w:uiPriority="67" w:unhideWhenUsed="0"/>
+    <w:lsdException w:name="Medium Grid 2 Accent 1" w:semiHidden="0" w:uiPriority="68" w:unhideWhenUsed="0"/>
+    <w:lsdException w:name="Medium Grid 3 Accent 1" w:semiHidden="0" w:uiPriority="69" w:unhideWhenUsed="0"/>
+    <w:lsdException w:name="Dark List Accent 1" w:semiHidden="0" w:uiPriority="70" w:unhideWhenUsed="0"/>
+    <w:lsdException w:name="Colorful Shading Accent 1" w:semiHidden="0" w:uiPriority="71" w:unhideWhenUsed="0"/>
+    <w:lsdException w:name="Colorful List Accent 1" w:semiHidden="0" w:uiPriority="72" w:unhideWhenUsed="0"/>
+    <w:lsdException w:name="Colorful Grid Accent 1" w:semiHidden="0" w:uiPriority="73" w:unhideWhenUsed="0"/>
+    <w:lsdException w:name="Light Shading Accent 2" w:semiHidden="0" w:uiPriority="60" w:unhideWhenUsed="0"/>
+    <w:lsdException w:name="Light List Accent 2" w:semiHidden="0" w:uiPriority="61" w:unhideWhenUsed="0"/>
+    <w:lsdException w:name="Light Grid Accent 2" w:semiHidden="0" w:uiPriority="62" w:unhideWhenUsed="0"/>
+    <w:lsdException w:name="Medium Shading 1 Accent 2" w:semiHidden="0" w:uiPriority="63" w:unhideWhenUsed="0"/>
+    <w:lsdException w:name="Medium Shading 2 Accent 2" w:semiHidden="0" w:uiPriority="64" w:unhideWhenUsed="0"/>
+    <w:lsdException w:name="Medium List 1 Accent 2" w:semiHidden="0" w:uiPriority="65" w:unhideWhenUsed="0"/>
+    <w:lsdException w:name="Medium List 2 Accent 2" w:semiHidden="0" w:uiPriority="66" w:unhideWhenUsed="0"/>
+    <w:lsdException w:name="Medium Grid 1 Accent 2" w:semiHidden="0" w:uiPriority="67" w:unhideWhenUsed="0"/>
+    <w:lsdException w:name="Medium Grid 2 Accent 2" w:semiHidden="0" w:uiPriority="68" w:unhideWhenUsed="0"/>
+    <w:lsdException w:name="Medium Grid 3 Accent 2" w:semiHidden="0" w:uiPriority="69" w:unhideWhenUsed="0"/>
+    <w:lsdException w:name="Dark List Accent 2" w:semiHidden="0" w:uiPriority="70" w:unhideWhenUsed="0"/>
+    <w:lsdException w:name="Colorful Shading Accent 2" w:semiHidden="0" w:uiPriority="71" w:unhideWhenUsed="0"/>
+    <w:lsdException w:name="Colorful List Accent 2" w:semiHidden="0" w:uiPriority="72" w:unhideWhenUsed="0"/>
+    <w:lsdException w:name="Colorful Grid Accent 2" w:semiHidden="0" w:uiPriority="73" w:unhideWhenUsed="0"/>
+    <w:lsdException w:name="Light Shading Accent 3" w:semiHidden="0" w:uiPriority="60" w:unhideWhenUsed="0"/>
+    <w:lsdException w:name="Light List Accent 3" w:semiHidden="0" w:uiPriority="61" w:unhideWhenUsed="0"/>
+    <w:lsdException w:name="Light Grid Accent 3" w:semiHidden="0" w:uiPriority="62" w:unhideWhenUsed="0"/>
+    <w:lsdException w:name="Medium Shading 1 Accent 3" w:semiHidden="0" w:uiPriority="63" w:unhideWhenUsed="0"/>
+    <w:lsdException w:name="Medium Shading 2 Accent 3" w:semiHidden="0" w:uiPriority="64" w:unhideWhenUsed="0"/>
+    <w:lsdException w:name="Medium List 1 Accent 3" w:semiHidden="0" w:uiPriority="65" w:unhideWhenUsed="0"/>
+    <w:lsdException w:name="Medium List 2 Accent 3" w:semiHidden="0" w:uiPriority="66" w:unhideWhenUsed="0"/>
+    <w:lsdException w:name="Medium Grid 1 Accent 3" w:semiHidden="0" w:uiPriority="67" w:unhideWhenUsed="0"/>
+    <w:lsdException w:name="Medium Grid 2 Accent 3" w:semiHidden="0" w:uiPriority="68" w:unhideWhenUsed="0"/>
+    <w:lsdException w:name="Medium Grid 3 Accent 3" w:semiHidden="0" w:uiPriority="69" w:unhideWhenUsed="0"/>
+    <w:lsdException w:name="Dark List Accent 3" w:semiHidden="0" w:uiPriority="70" w:unhideWhenUsed="0"/>
+    <w:lsdException w:name="Colorful Shading Accent 3" w:semiHidden="0" w:uiPriority="71" w:unhideWhenUsed="0"/>
+    <w:lsdException w:name="Colorful List Accent 3" w:semiHidden="0" w:uiPriority="72" w:unhideWhenUsed="0"/>
+    <w:lsdException w:name="Colorful Grid Accent 3" w:semiHidden="0" w:uiPriority="73" w:unhideWhenUsed="0"/>
+    <w:lsdException w:name="Light Shading Accent 4" w:semiHidden="0" w:uiPriority="60" w:unhideWhenUsed="0"/>
+    <w:lsdException w:name="Light List Accent 4" w:semiHidden="0" w:uiPriority="61" w:unhideWhenUsed="0"/>
+    <w:lsdException w:name="Light Grid Accent 4" w:semiHidden="0" w:uiPriority="62" w:unhideWhenUsed="0"/>
+    <w:lsdException w:name="Medium Shading 1 Accent 4" w:semiHidden="0" w:uiPriority="63" w:unhideWhenUsed="0"/>
+    <w:lsdException w:name="Medium Shading 2 Accent 4" w:semiHidden="0" w:uiPriority="64" w:unhideWhenUsed="0"/>
+    <w:lsdException w:name="Medium List 1 Accent 4" w:semiHidden="0" w:uiPriority="65" w:unhideWhenUsed="0"/>
+    <w:lsdException w:name="Medium List 2 Accent 4" w:semiHidden="0" w:uiPriority="66" w:unhideWhenUsed="0"/>
+    <w:lsdException w:name="Medium Grid 1 Accent 4" w:semiHidden="0" w:uiPriority="67" w:unhideWhenUsed="0"/>
+    <w:lsdException w:name="Medium Grid 2 Accent 4" w:semiHidden="0" w:uiPriority="68" w:unhideWhenUsed="0"/>
+    <w:lsdException w:name="Medium Grid 3 Accent 4" w:semiHidden="0" w:uiPriority="69" w:unhideWhenUsed="0"/>
+    <w:lsdException w:name="Dark List Accent 4" w:semiHidden="0" w:uiPriority="70" w:unhideWhenUsed="0"/>
+    <w:lsdException w:name="Colorful Shading Accent 4" w:semiHidden="0" w:uiPriority="71" w:unhideWhenUsed="0"/>
+    <w:lsdException w:name="Colorful List Accent 4" w:semiHidden="0" w:uiPriority="72" w:unhideWhenUsed="0"/>
+    <w:lsdException w:name="Colorful Grid Accent 4" w:semiHidden="0" w:uiPriority="73" w:unhideWhenUsed="0"/>
+    <w:lsdException w:name="Light Shading Accent 5" w:semiHidden="0" w:uiPriority="60" w:unhideWhenUsed="0"/>
+    <w:lsdException w:name="Light List Accent 5" w:semiHidden="0" w:uiPriority="61" w:unhideWhenUsed="0"/>
+    <w:lsdException w:name="Light Grid Accent 5" w:semiHidden="0" w:uiPriority="62" w:unhideWhenUsed="0"/>
+    <w:lsdException w:name="Medium Shading 1 Accent 5" w:semiHidden="0" w:uiPriority="63" w:unhideWhenUsed="0"/>
+    <w:lsdException w:name="Medium Shading 2 Accent 5" w:semiHidden="0" w:uiPriority="64" w:unhideWhenUsed="0"/>
+    <w:lsdException w:name="Medium List 1 Accent 5" w:semiHidden="0" w:uiPriority="65" w:unhideWhenUsed="0"/>
+    <w:lsdException w:name="Medium List 2 Accent 5" w:semiHidden="0" w:uiPriority="66" w:unhideWhenUsed="0"/>
+    <w:lsdException w:name="Medium Grid 1 Accent 5" w:semiHidden="0" w:uiPriority="67" w:unhideWhenUsed="0"/>
+    <w:lsdException w:name="Medium Grid 2 Accent 5" w:semiHidden="0" w:uiPriority="68" w:unhideWhenUsed="0"/>
+    <w:lsdException w:name="Medium Grid 3 Accent 5" w:semiHidden="0" w:uiPriority="69" w:unhideWhenUsed="0"/>
+    <w:lsdException w:name="Dark List Accent 5" w:semiHidden="0" w:uiPriority="70" w:unhideWhenUsed="0"/>
+    <w:lsdException w:name="Colorful Shading Accent 5" w:semiHidden="0" w:uiPriority="71" w:unhideWhenUsed="0"/>
+    <w:lsdException w:name="Colorful List Accent 5" w:semiHidden="0" w:uiPriority="72" w:unhideWhenUsed="0"/>
+    <w:lsdException w:name="Colorful Grid Accent 5" w:semiHidden="0" w:uiPriority="73" w:unhideWhenUsed="0"/>
+    <w:lsdException w:name="Light Shading Accent 6" w:semiHidden="0" w:uiPriority="60" w:unhideWhenUsed="0"/>
+    <w:lsdException w:name="Light List Accent 6" w:semiHidden="0" w:uiPriority="61" w:unhideWhenUsed="0"/>
+    <w:lsdException w:name="Light Grid Accent 6" w:semiHidden="0" w:uiPriority="62" w:unhideWhenUsed="0"/>
+    <w:lsdException w:name="Medium Shading 1 Accent 6" w:semiHidden="0" w:uiPriority="63" w:unhideWhenUsed="0"/>
+    <w:lsdException w:name="Medium Shading 2 Accent 6" w:semiHidden="0" w:uiPriority="64" w:unhideWhenUsed="0"/>
+    <w:lsdException w:name="Medium List 1 Accent 6" w:semiHidden="0" w:uiPriority="65" w:unhideWhenUsed="0"/>
+    <w:lsdException w:name="Medium List 2 Accent 6" w:semiHidden="0" w:uiPriority="66" w:unhideWhenUsed="0"/>
+    <w:lsdException w:name="Medium Grid 1 Accent 6" w:semiHidden="0" w:uiPriority="67" w:unhideWhenUsed="0"/>
+    <w:lsdException w:name="Medium Grid 2 Accent 6" w:semiHidden="0" w:uiPriority="68" w:unhideWhenUsed="0"/>
+    <w:lsdException w:name="Medium Grid 3 Accent 6" w:semiHidden="0" w:uiPriority="69" w:unhideWhenUsed="0"/>
+    <w:lsdException w:name="Dark List Accent 6" w:semiHidden="0" w:uiPriority="70" w:unhideWhenUsed="0"/>
+    <w:lsdException w:name="Colorful Shading Accent 6" w:semiHidden="0" w:uiPriority="71" w:unhideWhenUsed="0"/>
+    <w:lsdException w:name="Colorful List Accent 6" w:semiHidden="0" w:uiPriority="72" w:unhideWhenUsed="0"/>
+    <w:lsdException w:name="Colorful Grid Accent 6" w:semiHidden="0" w:uiPriority="73" w:unhideWhenUsed="0"/>
+    <w:lsdException w:name="Subtle Emphasis" w:semiHidden="0" w:uiPriority="19" w:unhideWhenUsed="0" w:qFormat="1"/>
+    <w:lsdException w:name="Intense Emphasis" w:semiHidden="0" w:uiPriority="21" w:unhideWhenUsed="0" w:qFormat="1"/>
+    <w:lsdException w:name="Subtle Reference" w:semiHidden="0" w:uiPriority="31" w:unhideWhenUsed="0" w:qFormat="1"/>
+    <w:lsdException w:name="Intense Reference" w:semiHidden="0" w:uiPriority="32" w:unhideWhenUsed="0" w:qFormat="1"/>
+    <w:lsdException w:name="Book Title" w:semiHidden="0" w:uiPriority="33" w:unhideWhenUsed="0" w:qFormat="1"/>
+    <w:lsdException w:name="Bibliography" w:uiPriority="37"/>
+    <w:lsdException w:name="TOC Heading" w:uiPriority="39" w:qFormat="1"/>
+  </w:latentStyles>
+  <w:style w:type="paragraph" w:default="1" w:styleId="Normal">
+    <w:name w:val="Normal"/>
+    <w:qFormat/>
+  </w:style>
+  <w:style w:type="character" w:default="1" w:styleId="DefaultParagraphFont">
+    <w:name w:val="Default Paragraph Font"/>
+    <w:uiPriority w:val="1"/>
+    <w:semiHidden/>
+    <w:unhideWhenUsed/>
+  </w:style>
+  <w:style w:type="table" w:default="1" w:styleId="TableNormal">
+    <w:name w:val="Normal Table"/>
+    <w:uiPriority w:val="99"/>
+    <w:semiHidden/>
+    <w:unhideWhenUsed/>
+    <w:tblPr>
+      <w:tblInd w:w="0" w:type="dxa"/>
+      <w:tblCellMar>
+        <w:top w:w="0" w:type="dxa"/>
+        <w:left w:w="108" w:type="dxa"/>
+        <w:bottom w:w="0" w:type="dxa"/>
+        <w:right w:w="108" w:type="dxa"/>
+      </w:tblCellMar>
+    </w:tblPr>
+  </w:style>
+  <w:style w:type="numbering" w:default="1" w:styleId="NoList">
+    <w:name w:val="No List"/>
+    <w:uiPriority w:val="99"/>
+    <w:semiHidden/>
+    <w:unhideWhenUsed/>
+  </w:style>
+  <w:style w:type="table" w:styleId="TableGrid">
+    <w:name w:val="Table Grid"/>
+    <w:basedOn w:val="TableNormal"/>
+    <w:uiPriority w:val="39"/>
+    <w:rsid w:val="00450C07"/>
+    <w:pPr>
+      <w:spacing w:after="0" w:line="240" w:lineRule="auto"/>
+    </w:pPr>
+    <w:tblPr>
+      <w:tblInd w:w="0" w:type="dxa"/>
+      <w:tblBorders>
+        <w:top w:val="single" w:sz="4" w:space="0" w:color="auto"/>
+        <w:left w:val="single" w:sz="4" w:space="0" w:color="auto"/>
+        <w:bottom w:val="single" w:sz="4" w:space="0" w:color="auto"/>
+        <w:right w:val="single" w:sz="4" w:space="0" w:color="auto"/>
+        <w:insideH w:val="single" w:sz="4" w:space="0" w:color="auto"/>
+        <w:insideV w:val="single" w:sz="4" w:space="0" w:color="auto"/>
+      </w:tblBorders>
+      <w:tblCellMar>
+        <w:top w:w="0" w:type="dxa"/>
+        <w:left w:w="108" w:type="dxa"/>
+        <w:bottom w:w="0" w:type="dxa"/>
+        <w:right w:w="108" w:type="dxa"/>
+      </w:tblCellMar>
     </w:tblPr>
   </w:style>
   <w:style w:type="paragraph" w:styleId="Header">
@@ -5566,7 +6343,7 @@
     </a:clrScheme>
     <a:fontScheme name="Office">
       <a:majorFont>
-        <a:latin typeface="Calibri Light" panose="020F0302020204030204"/>
+        <a:latin typeface="Calibri Light"/>
         <a:ea typeface=""/>
         <a:cs typeface=""/>
         <a:font script="Jpan" typeface="游ゴシック Light"/>
@@ -5618,7 +6395,7 @@
         <a:font script="Tfng" typeface="Ebrima"/>
       </a:majorFont>
       <a:minorFont>
-        <a:latin typeface="Calibri" panose="020F0502020204030204"/>
+        <a:latin typeface="Calibri"/>
         <a:ea typeface=""/>
         <a:cs typeface=""/>
         <a:font script="Jpan" typeface="游明朝"/>
@@ -5812,7 +6589,7 @@
   <a:extraClrSchemeLst/>
   <a:extLst>
     <a:ext uri="{05A4C25C-085E-4340-85A3-A5531E510DB2}">
-      <thm15:themeFamily xmlns:thm15="http://schemas.microsoft.com/office/thememl/2012/main" name="Office Theme" id="{62F939B6-93AF-4DB8-9C6B-D6C7DFDC589F}" vid="{4A3C46E8-61CC-4603-A589-7422A47A8E4A}"/>
+      <thm15:themeFamily xmlns="" xmlns:thm15="http://schemas.microsoft.com/office/thememl/2012/main" name="Office Theme" id="{62F939B6-93AF-4DB8-9C6B-D6C7DFDC589F}" vid="{4A3C46E8-61CC-4603-A589-7422A47A8E4A}"/>
     </a:ext>
   </a:extLst>
 </a:theme>

--- a/Relational_Mapping.docx
+++ b/Relational_Mapping.docx
@@ -258,7 +258,7 @@
               </wp:anchor>
             </w:drawing>
           </mc:Choice>
-          <mc:Fallback xmlns:cx="http://schemas.microsoft.com/office/drawing/2014/chartex" xmlns:cx1="http://schemas.microsoft.com/office/drawing/2015/9/8/chartex" xmlns:cx2="http://schemas.microsoft.com/office/drawing/2015/10/21/chartex" xmlns:w15="http://schemas.microsoft.com/office/word/2012/wordml" xmlns:w16se="http://schemas.microsoft.com/office/word/2015/wordml/symex">
+          <mc:Fallback xmlns:w16se="http://schemas.microsoft.com/office/word/2015/wordml/symex" xmlns:w15="http://schemas.microsoft.com/office/word/2012/wordml" xmlns:cx2="http://schemas.microsoft.com/office/drawing/2015/10/21/chartex" xmlns:cx1="http://schemas.microsoft.com/office/drawing/2015/9/8/chartex" xmlns:cx="http://schemas.microsoft.com/office/drawing/2014/chartex">
             <w:pict>
               <v:line w14:anchorId="645A07AD" id="Straight Connector 19" o:spid="_x0000_s1026" style="position:absolute;flip:x y;z-index:251671552;visibility:visible;mso-wrap-style:square;mso-width-percent:0;mso-height-percent:0;mso-wrap-distance-left:9pt;mso-wrap-distance-top:0;mso-wrap-distance-right:9pt;mso-wrap-distance-bottom:0;mso-position-horizontal:absolute;mso-position-horizontal-relative:text;mso-position-vertical:absolute;mso-position-vertical-relative:text;mso-width-percent:0;mso-height-percent:0;mso-width-relative:margin;mso-height-relative:margin" from="450.75pt,18.15pt" to="452.25pt,147.15pt" o:gfxdata="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" strokecolor="black [3200]" strokeweight=".5pt">
                 <v:stroke joinstyle="miter"/>
@@ -327,7 +327,7 @@
               </wp:anchor>
             </w:drawing>
           </mc:Choice>
-          <mc:Fallback xmlns:cx="http://schemas.microsoft.com/office/drawing/2014/chartex" xmlns:cx1="http://schemas.microsoft.com/office/drawing/2015/9/8/chartex" xmlns:cx2="http://schemas.microsoft.com/office/drawing/2015/10/21/chartex" xmlns:w15="http://schemas.microsoft.com/office/word/2012/wordml" xmlns:w16se="http://schemas.microsoft.com/office/word/2015/wordml/symex">
+          <mc:Fallback xmlns:w16se="http://schemas.microsoft.com/office/word/2015/wordml/symex" xmlns:w15="http://schemas.microsoft.com/office/word/2012/wordml" xmlns:cx2="http://schemas.microsoft.com/office/drawing/2015/10/21/chartex" xmlns:cx1="http://schemas.microsoft.com/office/drawing/2015/9/8/chartex" xmlns:cx="http://schemas.microsoft.com/office/drawing/2014/chartex">
             <w:pict>
               <v:shapetype w14:anchorId="115A4A72" id="_x0000_t32" coordsize="21600,21600" o:spt="32" o:oned="t" path="m,l21600,21600e" filled="f">
                 <v:path arrowok="t" fillok="f" o:connecttype="none"/>
@@ -400,7 +400,7 @@
               </wp:anchor>
             </w:drawing>
           </mc:Choice>
-          <mc:Fallback xmlns:cx="http://schemas.microsoft.com/office/drawing/2014/chartex" xmlns:cx1="http://schemas.microsoft.com/office/drawing/2015/9/8/chartex" xmlns:cx2="http://schemas.microsoft.com/office/drawing/2015/10/21/chartex" xmlns:w15="http://schemas.microsoft.com/office/word/2012/wordml" xmlns:w16se="http://schemas.microsoft.com/office/word/2015/wordml/symex">
+          <mc:Fallback xmlns:w16se="http://schemas.microsoft.com/office/word/2015/wordml/symex" xmlns:w15="http://schemas.microsoft.com/office/word/2012/wordml" xmlns:cx2="http://schemas.microsoft.com/office/drawing/2015/10/21/chartex" xmlns:cx1="http://schemas.microsoft.com/office/drawing/2015/9/8/chartex" xmlns:cx="http://schemas.microsoft.com/office/drawing/2014/chartex">
             <w:pict>
               <v:shape w14:anchorId="7C9FB882" id="Straight Arrow Connector 21" o:spid="_x0000_s1026" type="#_x0000_t32" style="position:absolute;margin-left:178.5pt;margin-top:2.4pt;width:0;height:15.75pt;flip:y;z-index:251673600;visibility:visible;mso-wrap-style:square;mso-wrap-distance-left:9pt;mso-wrap-distance-top:0;mso-wrap-distance-right:9pt;mso-wrap-distance-bottom:0;mso-position-horizontal:absolute;mso-position-horizontal-relative:text;mso-position-vertical:absolute;mso-position-vertical-relative:text" o:gfxdata="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" strokecolor="black [3200]" strokeweight=".5pt">
                 <v:stroke endarrow="block" joinstyle="miter"/>
@@ -466,7 +466,7 @@
               </wp:anchor>
             </w:drawing>
           </mc:Choice>
-          <mc:Fallback xmlns:cx="http://schemas.microsoft.com/office/drawing/2014/chartex" xmlns:cx1="http://schemas.microsoft.com/office/drawing/2015/9/8/chartex" xmlns:cx2="http://schemas.microsoft.com/office/drawing/2015/10/21/chartex" xmlns:w15="http://schemas.microsoft.com/office/word/2012/wordml" xmlns:w16se="http://schemas.microsoft.com/office/word/2015/wordml/symex">
+          <mc:Fallback xmlns:w16se="http://schemas.microsoft.com/office/word/2015/wordml/symex" xmlns:w15="http://schemas.microsoft.com/office/word/2012/wordml" xmlns:cx2="http://schemas.microsoft.com/office/drawing/2015/10/21/chartex" xmlns:cx1="http://schemas.microsoft.com/office/drawing/2015/9/8/chartex" xmlns:cx="http://schemas.microsoft.com/office/drawing/2014/chartex">
             <w:pict>
               <v:line w14:anchorId="51EBBD6F" id="Straight Connector 20" o:spid="_x0000_s1026" style="position:absolute;flip:x y;z-index:251672576;visibility:visible;mso-wrap-style:square;mso-wrap-distance-left:9pt;mso-wrap-distance-top:0;mso-wrap-distance-right:9pt;mso-wrap-distance-bottom:0;mso-position-horizontal:absolute;mso-position-horizontal-relative:text;mso-position-vertical:absolute;mso-position-vertical-relative:text" from="179.25pt,17.4pt" to="451.5pt,18.9pt" o:gfxdata="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" strokecolor="black [3200]" strokeweight=".5pt">
                 <v:stroke joinstyle="miter"/>
@@ -546,7 +546,7 @@
               </wp:anchor>
             </w:drawing>
           </mc:Choice>
-          <mc:Fallback xmlns:cx="http://schemas.microsoft.com/office/drawing/2014/chartex" xmlns:cx1="http://schemas.microsoft.com/office/drawing/2015/9/8/chartex" xmlns:cx2="http://schemas.microsoft.com/office/drawing/2015/10/21/chartex" xmlns:w15="http://schemas.microsoft.com/office/word/2012/wordml" xmlns:w16se="http://schemas.microsoft.com/office/word/2015/wordml/symex">
+          <mc:Fallback xmlns:w16se="http://schemas.microsoft.com/office/word/2015/wordml/symex" xmlns:w15="http://schemas.microsoft.com/office/word/2012/wordml" xmlns:cx2="http://schemas.microsoft.com/office/drawing/2015/10/21/chartex" xmlns:cx1="http://schemas.microsoft.com/office/drawing/2015/9/8/chartex" xmlns:cx="http://schemas.microsoft.com/office/drawing/2014/chartex">
             <w:pict>
               <v:line w14:anchorId="32E916CD" id="Straight Connector 41" o:spid="_x0000_s1026" style="position:absolute;flip:x y;z-index:251689984;visibility:visible;mso-wrap-style:square;mso-width-percent:0;mso-height-percent:0;mso-wrap-distance-left:9pt;mso-wrap-distance-top:0;mso-wrap-distance-right:9pt;mso-wrap-distance-bottom:0;mso-position-horizontal:absolute;mso-position-horizontal-relative:text;mso-position-vertical:absolute;mso-position-vertical-relative:text;mso-width-percent:0;mso-height-percent:0;mso-width-relative:margin;mso-height-relative:margin" from="429pt,4.85pt" to="430.5pt,229.85pt" o:gfxdata="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" strokecolor="black [3200]" strokeweight=".5pt">
                 <v:stroke joinstyle="miter"/>
@@ -612,7 +612,7 @@
               </wp:anchor>
             </w:drawing>
           </mc:Choice>
-          <mc:Fallback xmlns:cx="http://schemas.microsoft.com/office/drawing/2014/chartex" xmlns:cx1="http://schemas.microsoft.com/office/drawing/2015/9/8/chartex" xmlns:cx2="http://schemas.microsoft.com/office/drawing/2015/10/21/chartex" xmlns:w15="http://schemas.microsoft.com/office/word/2012/wordml" xmlns:w16se="http://schemas.microsoft.com/office/word/2015/wordml/symex">
+          <mc:Fallback xmlns:w16se="http://schemas.microsoft.com/office/word/2015/wordml/symex" xmlns:w15="http://schemas.microsoft.com/office/word/2012/wordml" xmlns:cx2="http://schemas.microsoft.com/office/drawing/2015/10/21/chartex" xmlns:cx1="http://schemas.microsoft.com/office/drawing/2015/9/8/chartex" xmlns:cx="http://schemas.microsoft.com/office/drawing/2014/chartex">
             <w:pict>
               <v:line w14:anchorId="3A78BB71" id="Straight Connector 42" o:spid="_x0000_s1026" style="position:absolute;flip:x;z-index:251691008;visibility:visible;mso-wrap-style:square;mso-wrap-distance-left:9pt;mso-wrap-distance-top:0;mso-wrap-distance-right:9pt;mso-wrap-distance-bottom:0;mso-position-horizontal:absolute;mso-position-horizontal-relative:text;mso-position-vertical:absolute;mso-position-vertical-relative:text" from="174pt,6.35pt" to="428.25pt,6.35pt" o:gfxdata="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" strokecolor="black [3200]" strokeweight=".5pt">
                 <v:stroke joinstyle="miter"/>
@@ -722,7 +722,7 @@
                     </wp:anchor>
                   </w:drawing>
                 </mc:Choice>
-                <mc:Fallback xmlns:cx="http://schemas.microsoft.com/office/drawing/2014/chartex" xmlns:cx1="http://schemas.microsoft.com/office/drawing/2015/9/8/chartex" xmlns:cx2="http://schemas.microsoft.com/office/drawing/2015/10/21/chartex" xmlns:w15="http://schemas.microsoft.com/office/word/2012/wordml" xmlns:w16se="http://schemas.microsoft.com/office/word/2015/wordml/symex">
+                <mc:Fallback xmlns:w16se="http://schemas.microsoft.com/office/word/2015/wordml/symex" xmlns:w15="http://schemas.microsoft.com/office/word/2012/wordml" xmlns:cx2="http://schemas.microsoft.com/office/drawing/2015/10/21/chartex" xmlns:cx1="http://schemas.microsoft.com/office/drawing/2015/9/8/chartex" xmlns:cx="http://schemas.microsoft.com/office/drawing/2014/chartex">
                   <w:pict>
                     <v:shape w14:anchorId="409EDA58" id="Straight Arrow Connector 74" o:spid="_x0000_s1026" type="#_x0000_t32" style="position:absolute;margin-left:28.1pt;margin-top:18.1pt;width:0;height:10.5pt;flip:y;z-index:251724800;visibility:visible;mso-wrap-style:square;mso-wrap-distance-left:9pt;mso-wrap-distance-top:0;mso-wrap-distance-right:9pt;mso-wrap-distance-bottom:0;mso-position-horizontal:absolute;mso-position-horizontal-relative:text;mso-position-vertical:absolute;mso-position-vertical-relative:text" o:gfxdata="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" strokecolor="black [3200]" strokeweight=".5pt">
                       <v:stroke endarrow="block" joinstyle="miter"/>
@@ -953,7 +953,7 @@
               </wp:anchor>
             </w:drawing>
           </mc:Choice>
-          <mc:Fallback xmlns:cx="http://schemas.microsoft.com/office/drawing/2014/chartex" xmlns:cx1="http://schemas.microsoft.com/office/drawing/2015/9/8/chartex" xmlns:cx2="http://schemas.microsoft.com/office/drawing/2015/10/21/chartex" xmlns:w15="http://schemas.microsoft.com/office/word/2012/wordml" xmlns:w16se="http://schemas.microsoft.com/office/word/2015/wordml/symex">
+          <mc:Fallback xmlns:w16se="http://schemas.microsoft.com/office/word/2015/wordml/symex" xmlns:w15="http://schemas.microsoft.com/office/word/2012/wordml" xmlns:cx2="http://schemas.microsoft.com/office/drawing/2015/10/21/chartex" xmlns:cx1="http://schemas.microsoft.com/office/drawing/2015/9/8/chartex" xmlns:cx="http://schemas.microsoft.com/office/drawing/2014/chartex">
             <w:pict>
               <v:line w14:anchorId="3CEC953F" id="Straight Connector 23" o:spid="_x0000_s1026" style="position:absolute;flip:x y;z-index:251674624;visibility:visible;mso-wrap-style:square;mso-width-percent:0;mso-height-percent:0;mso-wrap-distance-left:9pt;mso-wrap-distance-top:0;mso-wrap-distance-right:9pt;mso-wrap-distance-bottom:0;mso-position-horizontal:absolute;mso-position-horizontal-relative:text;mso-position-vertical:absolute;mso-position-vertical-relative:text;mso-width-percent:0;mso-height-percent:0;mso-width-relative:margin;mso-height-relative:margin" from="346.5pt,9.25pt" to="347.25pt,141.25pt" o:gfxdata="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" strokecolor="black [3200]" strokeweight=".5pt">
                 <v:stroke joinstyle="miter"/>
@@ -1025,7 +1025,7 @@
               </wp:anchor>
             </w:drawing>
           </mc:Choice>
-          <mc:Fallback xmlns:cx="http://schemas.microsoft.com/office/drawing/2014/chartex" xmlns:cx1="http://schemas.microsoft.com/office/drawing/2015/9/8/chartex" xmlns:cx2="http://schemas.microsoft.com/office/drawing/2015/10/21/chartex" xmlns:w15="http://schemas.microsoft.com/office/word/2012/wordml" xmlns:w16se="http://schemas.microsoft.com/office/word/2015/wordml/symex">
+          <mc:Fallback xmlns:w16se="http://schemas.microsoft.com/office/word/2015/wordml/symex" xmlns:w15="http://schemas.microsoft.com/office/word/2012/wordml" xmlns:cx2="http://schemas.microsoft.com/office/drawing/2015/10/21/chartex" xmlns:cx1="http://schemas.microsoft.com/office/drawing/2015/9/8/chartex" xmlns:cx="http://schemas.microsoft.com/office/drawing/2014/chartex">
             <w:pict>
               <v:line w14:anchorId="621507EA" id="Straight Connector 26" o:spid="_x0000_s1026" style="position:absolute;flip:x;z-index:251675648;visibility:visible;mso-wrap-style:square;mso-width-percent:0;mso-height-percent:0;mso-wrap-distance-left:9pt;mso-wrap-distance-top:0;mso-wrap-distance-right:9pt;mso-wrap-distance-bottom:0;mso-position-horizontal:absolute;mso-position-horizontal-relative:text;mso-position-vertical:absolute;mso-position-vertical-relative:text;mso-width-percent:0;mso-height-percent:0;mso-width-relative:margin;mso-height-relative:margin" from="22.5pt,10pt" to="347.25pt,10pt" o:gfxdata="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" strokecolor="black [3200]" strokeweight=".5pt">
                 <v:stroke joinstyle="miter"/>
@@ -1091,7 +1091,7 @@
               </wp:anchor>
             </w:drawing>
           </mc:Choice>
-          <mc:Fallback xmlns:cx="http://schemas.microsoft.com/office/drawing/2014/chartex" xmlns:cx1="http://schemas.microsoft.com/office/drawing/2015/9/8/chartex" xmlns:cx2="http://schemas.microsoft.com/office/drawing/2015/10/21/chartex" xmlns:w15="http://schemas.microsoft.com/office/word/2012/wordml" xmlns:w16se="http://schemas.microsoft.com/office/word/2015/wordml/symex">
+          <mc:Fallback xmlns:w16se="http://schemas.microsoft.com/office/word/2015/wordml/symex" xmlns:w15="http://schemas.microsoft.com/office/word/2012/wordml" xmlns:cx2="http://schemas.microsoft.com/office/drawing/2015/10/21/chartex" xmlns:cx1="http://schemas.microsoft.com/office/drawing/2015/9/8/chartex" xmlns:cx="http://schemas.microsoft.com/office/drawing/2014/chartex">
             <w:pict>
               <v:line w14:anchorId="4F9029F1" id="Straight Connector 54" o:spid="_x0000_s1026" style="position:absolute;flip:x;z-index:251701248;visibility:visible;mso-wrap-style:square;mso-wrap-distance-left:9pt;mso-wrap-distance-top:0;mso-wrap-distance-right:9pt;mso-wrap-distance-bottom:0;mso-position-horizontal:absolute;mso-position-horizontal-relative:text;mso-position-vertical:absolute;mso-position-vertical-relative:text" from="32.25pt,5.25pt" to="407.25pt,6.75pt" o:gfxdata="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" strokecolor="black [3200]" strokeweight=".5pt">
                 <v:stroke joinstyle="miter"/>
@@ -1163,7 +1163,7 @@
               </wp:anchor>
             </w:drawing>
           </mc:Choice>
-          <mc:Fallback xmlns:cx="http://schemas.microsoft.com/office/drawing/2014/chartex" xmlns:cx1="http://schemas.microsoft.com/office/drawing/2015/9/8/chartex" xmlns:cx2="http://schemas.microsoft.com/office/drawing/2015/10/21/chartex" xmlns:w15="http://schemas.microsoft.com/office/word/2012/wordml" xmlns:w16se="http://schemas.microsoft.com/office/word/2015/wordml/symex">
+          <mc:Fallback xmlns:w16se="http://schemas.microsoft.com/office/word/2015/wordml/symex" xmlns:w15="http://schemas.microsoft.com/office/word/2012/wordml" xmlns:cx2="http://schemas.microsoft.com/office/drawing/2015/10/21/chartex" xmlns:cx1="http://schemas.microsoft.com/office/drawing/2015/9/8/chartex" xmlns:cx="http://schemas.microsoft.com/office/drawing/2014/chartex">
             <w:pict>
               <v:line w14:anchorId="0BE7743C" id="Straight Connector 53" o:spid="_x0000_s1026" style="position:absolute;flip:x y;z-index:251700224;visibility:visible;mso-wrap-style:square;mso-width-percent:0;mso-height-percent:0;mso-wrap-distance-left:9pt;mso-wrap-distance-top:0;mso-wrap-distance-right:9pt;mso-wrap-distance-bottom:0;mso-position-horizontal:absolute;mso-position-horizontal-relative:text;mso-position-vertical:absolute;mso-position-vertical-relative:text;mso-width-percent:0;mso-height-percent:0;mso-width-relative:margin;mso-height-relative:margin" from="406.5pt,3pt" to="414pt,357.75pt" o:gfxdata="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" strokecolor="black [3200]" strokeweight=".5pt">
                 <v:stroke joinstyle="miter"/>
@@ -1232,7 +1232,7 @@
               </wp:anchor>
             </w:drawing>
           </mc:Choice>
-          <mc:Fallback xmlns:cx="http://schemas.microsoft.com/office/drawing/2014/chartex" xmlns:cx1="http://schemas.microsoft.com/office/drawing/2015/9/8/chartex" xmlns:cx2="http://schemas.microsoft.com/office/drawing/2015/10/21/chartex" xmlns:w15="http://schemas.microsoft.com/office/word/2012/wordml" xmlns:w16se="http://schemas.microsoft.com/office/word/2015/wordml/symex">
+          <mc:Fallback xmlns:w16se="http://schemas.microsoft.com/office/word/2015/wordml/symex" xmlns:w15="http://schemas.microsoft.com/office/word/2012/wordml" xmlns:cx2="http://schemas.microsoft.com/office/drawing/2015/10/21/chartex" xmlns:cx1="http://schemas.microsoft.com/office/drawing/2015/9/8/chartex" xmlns:cx="http://schemas.microsoft.com/office/drawing/2014/chartex">
             <w:pict>
               <v:shape w14:anchorId="4275E886" id="Straight Arrow Connector 38" o:spid="_x0000_s1026" type="#_x0000_t32" style="position:absolute;margin-left:11.25pt;margin-top:1.5pt;width:0;height:12pt;flip:y;z-index:251686912;visibility:visible;mso-wrap-style:square;mso-wrap-distance-left:9pt;mso-wrap-distance-top:0;mso-wrap-distance-right:9pt;mso-wrap-distance-bottom:0;mso-position-horizontal:absolute;mso-position-horizontal-relative:text;mso-position-vertical:absolute;mso-position-vertical-relative:text" o:gfxdata="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" strokecolor="black [3200]" strokeweight=".5pt">
                 <v:stroke endarrow="block" joinstyle="miter"/>
@@ -1298,7 +1298,7 @@
               </wp:anchor>
             </w:drawing>
           </mc:Choice>
-          <mc:Fallback xmlns:cx="http://schemas.microsoft.com/office/drawing/2014/chartex" xmlns:cx1="http://schemas.microsoft.com/office/drawing/2015/9/8/chartex" xmlns:cx2="http://schemas.microsoft.com/office/drawing/2015/10/21/chartex" xmlns:w15="http://schemas.microsoft.com/office/word/2012/wordml" xmlns:w16se="http://schemas.microsoft.com/office/word/2015/wordml/symex">
+          <mc:Fallback xmlns:w16se="http://schemas.microsoft.com/office/word/2015/wordml/symex" xmlns:w15="http://schemas.microsoft.com/office/word/2012/wordml" xmlns:cx2="http://schemas.microsoft.com/office/drawing/2015/10/21/chartex" xmlns:cx1="http://schemas.microsoft.com/office/drawing/2015/9/8/chartex" xmlns:cx="http://schemas.microsoft.com/office/drawing/2014/chartex">
             <w:pict>
               <v:line w14:anchorId="271B50A2" id="Straight Connector 37" o:spid="_x0000_s1026" style="position:absolute;flip:x;z-index:251685888;visibility:visible;mso-wrap-style:square;mso-wrap-distance-left:9pt;mso-wrap-distance-top:0;mso-wrap-distance-right:9pt;mso-wrap-distance-bottom:0;mso-position-horizontal:absolute;mso-position-horizontal-relative:text;mso-position-vertical:absolute;mso-position-vertical-relative:text" from="10.5pt,12.75pt" to="435.75pt,12.75pt" o:gfxdata="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" strokecolor="black [3200]" strokeweight=".5pt">
                 <v:stroke joinstyle="miter"/>
@@ -1364,7 +1364,7 @@
               </wp:anchor>
             </w:drawing>
           </mc:Choice>
-          <mc:Fallback xmlns:cx="http://schemas.microsoft.com/office/drawing/2014/chartex" xmlns:cx1="http://schemas.microsoft.com/office/drawing/2015/9/8/chartex" xmlns:cx2="http://schemas.microsoft.com/office/drawing/2015/10/21/chartex" xmlns:w15="http://schemas.microsoft.com/office/word/2012/wordml" xmlns:w16se="http://schemas.microsoft.com/office/word/2015/wordml/symex">
+          <mc:Fallback xmlns:w16se="http://schemas.microsoft.com/office/word/2015/wordml/symex" xmlns:w15="http://schemas.microsoft.com/office/word/2012/wordml" xmlns:cx2="http://schemas.microsoft.com/office/drawing/2015/10/21/chartex" xmlns:cx1="http://schemas.microsoft.com/office/drawing/2015/9/8/chartex" xmlns:cx="http://schemas.microsoft.com/office/drawing/2014/chartex">
             <w:pict>
               <v:line w14:anchorId="4E2D9A28" id="Straight Connector 36" o:spid="_x0000_s1026" style="position:absolute;flip:x y;z-index:251684864;visibility:visible;mso-wrap-style:square;mso-wrap-distance-left:9pt;mso-wrap-distance-top:0;mso-wrap-distance-right:9pt;mso-wrap-distance-bottom:0;mso-position-horizontal:absolute;mso-position-horizontal-relative:text;mso-position-vertical:absolute;mso-position-vertical-relative:text" from="433.5pt,12.75pt" to="436.5pt,299.25pt" o:gfxdata="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" strokecolor="black [3200]" strokeweight=".5pt">
                 <v:stroke joinstyle="miter"/>
@@ -1433,7 +1433,7 @@
               </wp:anchor>
             </w:drawing>
           </mc:Choice>
-          <mc:Fallback xmlns:cx="http://schemas.microsoft.com/office/drawing/2014/chartex" xmlns:cx1="http://schemas.microsoft.com/office/drawing/2015/9/8/chartex" xmlns:cx2="http://schemas.microsoft.com/office/drawing/2015/10/21/chartex" xmlns:w15="http://schemas.microsoft.com/office/word/2012/wordml" xmlns:w16se="http://schemas.microsoft.com/office/word/2015/wordml/symex">
+          <mc:Fallback xmlns:w16se="http://schemas.microsoft.com/office/word/2015/wordml/symex" xmlns:w15="http://schemas.microsoft.com/office/word/2012/wordml" xmlns:cx2="http://schemas.microsoft.com/office/drawing/2015/10/21/chartex" xmlns:cx1="http://schemas.microsoft.com/office/drawing/2015/9/8/chartex" xmlns:cx="http://schemas.microsoft.com/office/drawing/2014/chartex">
             <w:pict>
               <v:shape w14:anchorId="1203663F" id="Straight Arrow Connector 27" o:spid="_x0000_s1026" type="#_x0000_t32" style="position:absolute;margin-left:21pt;margin-top:2.25pt;width:0;height:6pt;flip:y;z-index:251676672;visibility:visible;mso-wrap-style:square;mso-wrap-distance-left:9pt;mso-wrap-distance-top:0;mso-wrap-distance-right:9pt;mso-wrap-distance-bottom:0;mso-position-horizontal:absolute;mso-position-horizontal-relative:text;mso-position-vertical:absolute;mso-position-vertical-relative:text" o:gfxdata="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" strokecolor="black [3200]" strokeweight=".5pt">
                 <v:stroke endarrow="block" joinstyle="miter"/>
@@ -1626,7 +1626,7 @@
                     </wp:anchor>
                   </w:drawing>
                 </mc:Choice>
-                <mc:Fallback xmlns:cx="http://schemas.microsoft.com/office/drawing/2014/chartex" xmlns:cx1="http://schemas.microsoft.com/office/drawing/2015/9/8/chartex" xmlns:cx2="http://schemas.microsoft.com/office/drawing/2015/10/21/chartex" xmlns:w15="http://schemas.microsoft.com/office/word/2012/wordml" xmlns:w16se="http://schemas.microsoft.com/office/word/2015/wordml/symex">
+                <mc:Fallback xmlns:w16se="http://schemas.microsoft.com/office/word/2015/wordml/symex" xmlns:w15="http://schemas.microsoft.com/office/word/2012/wordml" xmlns:cx2="http://schemas.microsoft.com/office/drawing/2015/10/21/chartex" xmlns:cx1="http://schemas.microsoft.com/office/drawing/2015/9/8/chartex" xmlns:cx="http://schemas.microsoft.com/office/drawing/2014/chartex">
                   <w:pict>
                     <v:line w14:anchorId="4FB96954" id="Straight Connector 67" o:spid="_x0000_s1026" style="position:absolute;z-index:251720704;visibility:visible;mso-wrap-style:square;mso-wrap-distance-left:9pt;mso-wrap-distance-top:0;mso-wrap-distance-right:9pt;mso-wrap-distance-bottom:0;mso-position-horizontal:absolute;mso-position-horizontal-relative:text;mso-position-vertical:absolute;mso-position-vertical-relative:text" from="30.7pt,17.15pt" to="31.45pt,33.65pt" o:gfxdata="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" strokecolor="black [3200]" strokeweight=".5pt">
                       <v:stroke joinstyle="miter"/>
@@ -1734,7 +1734,7 @@
               </wp:anchor>
             </w:drawing>
           </mc:Choice>
-          <mc:Fallback xmlns:cx="http://schemas.microsoft.com/office/drawing/2014/chartex" xmlns:cx1="http://schemas.microsoft.com/office/drawing/2015/9/8/chartex" xmlns:cx2="http://schemas.microsoft.com/office/drawing/2015/10/21/chartex" xmlns:w15="http://schemas.microsoft.com/office/word/2012/wordml" xmlns:w16se="http://schemas.microsoft.com/office/word/2015/wordml/symex">
+          <mc:Fallback xmlns:w16se="http://schemas.microsoft.com/office/word/2015/wordml/symex" xmlns:w15="http://schemas.microsoft.com/office/word/2012/wordml" xmlns:cx2="http://schemas.microsoft.com/office/drawing/2015/10/21/chartex" xmlns:cx1="http://schemas.microsoft.com/office/drawing/2015/9/8/chartex" xmlns:cx="http://schemas.microsoft.com/office/drawing/2014/chartex">
             <w:pict>
               <v:line w14:anchorId="5BC42EC4" id="Straight Connector 69" o:spid="_x0000_s1026" style="position:absolute;flip:x;z-index:251715584;visibility:visible;mso-wrap-style:square;mso-wrap-distance-left:9pt;mso-wrap-distance-top:0;mso-wrap-distance-right:9pt;mso-wrap-distance-bottom:0;mso-position-horizontal:absolute;mso-position-horizontal-relative:text;mso-position-vertical:absolute;mso-position-vertical-relative:text" from="369.75pt,17.05pt" to="370.5pt,173.8pt" o:gfxdata="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" strokecolor="black [3200]" strokeweight=".5pt">
                 <v:stroke joinstyle="miter"/>
@@ -1800,7 +1800,7 @@
               </wp:anchor>
             </w:drawing>
           </mc:Choice>
-          <mc:Fallback xmlns:cx="http://schemas.microsoft.com/office/drawing/2014/chartex" xmlns:cx1="http://schemas.microsoft.com/office/drawing/2015/9/8/chartex" xmlns:cx2="http://schemas.microsoft.com/office/drawing/2015/10/21/chartex" xmlns:w15="http://schemas.microsoft.com/office/word/2012/wordml" xmlns:w16se="http://schemas.microsoft.com/office/word/2015/wordml/symex">
+          <mc:Fallback xmlns:w16se="http://schemas.microsoft.com/office/word/2015/wordml/symex" xmlns:w15="http://schemas.microsoft.com/office/word/2012/wordml" xmlns:cx2="http://schemas.microsoft.com/office/drawing/2015/10/21/chartex" xmlns:cx1="http://schemas.microsoft.com/office/drawing/2015/9/8/chartex" xmlns:cx="http://schemas.microsoft.com/office/drawing/2014/chartex">
             <w:pict>
               <v:line w14:anchorId="33933C8E" id="Straight Connector 68" o:spid="_x0000_s1026" style="position:absolute;z-index:251714560;visibility:visible;mso-wrap-style:square;mso-wrap-distance-left:9pt;mso-wrap-distance-top:0;mso-wrap-distance-right:9pt;mso-wrap-distance-bottom:0;mso-position-horizontal:absolute;mso-position-horizontal-relative:text;mso-position-vertical:absolute;mso-position-vertical-relative:text" from="266.25pt,16.3pt" to="369pt,16.3pt" o:gfxdata="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" strokecolor="black [3200]" strokeweight=".5pt">
                 <v:stroke joinstyle="miter"/>
@@ -1869,7 +1869,7 @@
               </wp:anchor>
             </w:drawing>
           </mc:Choice>
-          <mc:Fallback xmlns:cx="http://schemas.microsoft.com/office/drawing/2014/chartex" xmlns:cx1="http://schemas.microsoft.com/office/drawing/2015/9/8/chartex" xmlns:cx2="http://schemas.microsoft.com/office/drawing/2015/10/21/chartex" xmlns:w15="http://schemas.microsoft.com/office/word/2012/wordml" xmlns:w16se="http://schemas.microsoft.com/office/word/2015/wordml/symex">
+          <mc:Fallback xmlns:w16se="http://schemas.microsoft.com/office/word/2015/wordml/symex" xmlns:w15="http://schemas.microsoft.com/office/word/2012/wordml" xmlns:cx2="http://schemas.microsoft.com/office/drawing/2015/10/21/chartex" xmlns:cx1="http://schemas.microsoft.com/office/drawing/2015/9/8/chartex" xmlns:cx="http://schemas.microsoft.com/office/drawing/2014/chartex">
             <w:pict>
               <v:shape w14:anchorId="493DB5B1" id="Straight Arrow Connector 66" o:spid="_x0000_s1026" type="#_x0000_t32" style="position:absolute;margin-left:82.5pt;margin-top:.55pt;width:.75pt;height:18.75pt;flip:x y;z-index:251712512;visibility:visible;mso-wrap-style:square;mso-wrap-distance-left:9pt;mso-wrap-distance-top:0;mso-wrap-distance-right:9pt;mso-wrap-distance-bottom:0;mso-position-horizontal:absolute;mso-position-horizontal-relative:text;mso-position-vertical:absolute;mso-position-vertical-relative:text" o:gfxdata="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" strokecolor="black [3200]" strokeweight=".5pt">
                 <v:stroke endarrow="block" joinstyle="miter"/>
@@ -1938,7 +1938,7 @@
               </wp:anchor>
             </w:drawing>
           </mc:Choice>
-          <mc:Fallback xmlns:cx="http://schemas.microsoft.com/office/drawing/2014/chartex" xmlns:cx1="http://schemas.microsoft.com/office/drawing/2015/9/8/chartex" xmlns:cx2="http://schemas.microsoft.com/office/drawing/2015/10/21/chartex" xmlns:w15="http://schemas.microsoft.com/office/word/2012/wordml" xmlns:w16se="http://schemas.microsoft.com/office/word/2015/wordml/symex">
+          <mc:Fallback xmlns:w16se="http://schemas.microsoft.com/office/word/2015/wordml/symex" xmlns:w15="http://schemas.microsoft.com/office/word/2012/wordml" xmlns:cx2="http://schemas.microsoft.com/office/drawing/2015/10/21/chartex" xmlns:cx1="http://schemas.microsoft.com/office/drawing/2015/9/8/chartex" xmlns:cx="http://schemas.microsoft.com/office/drawing/2014/chartex">
             <w:pict>
               <v:shape w14:anchorId="146798B6" id="Straight Arrow Connector 49" o:spid="_x0000_s1026" type="#_x0000_t32" style="position:absolute;margin-left:89.25pt;margin-top:.55pt;width:0;height:6pt;flip:y;z-index:251697152;visibility:visible;mso-wrap-style:square;mso-wrap-distance-left:9pt;mso-wrap-distance-top:0;mso-wrap-distance-right:9pt;mso-wrap-distance-bottom:0;mso-position-horizontal:absolute;mso-position-horizontal-relative:text;mso-position-vertical:absolute;mso-position-vertical-relative:text" o:gfxdata="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" strokecolor="black [3200]" strokeweight=".5pt">
                 <v:stroke endarrow="block" joinstyle="miter"/>
@@ -2004,7 +2004,7 @@
               </wp:anchor>
             </w:drawing>
           </mc:Choice>
-          <mc:Fallback xmlns:cx="http://schemas.microsoft.com/office/drawing/2014/chartex" xmlns:cx1="http://schemas.microsoft.com/office/drawing/2015/9/8/chartex" xmlns:cx2="http://schemas.microsoft.com/office/drawing/2015/10/21/chartex" xmlns:w15="http://schemas.microsoft.com/office/word/2012/wordml" xmlns:w16se="http://schemas.microsoft.com/office/word/2015/wordml/symex">
+          <mc:Fallback xmlns:w16se="http://schemas.microsoft.com/office/word/2015/wordml/symex" xmlns:w15="http://schemas.microsoft.com/office/word/2012/wordml" xmlns:cx2="http://schemas.microsoft.com/office/drawing/2015/10/21/chartex" xmlns:cx1="http://schemas.microsoft.com/office/drawing/2015/9/8/chartex" xmlns:cx="http://schemas.microsoft.com/office/drawing/2014/chartex">
             <w:pict>
               <v:line w14:anchorId="3A875F4E" id="Straight Connector 48" o:spid="_x0000_s1026" style="position:absolute;flip:x;z-index:251696128;visibility:visible;mso-wrap-style:square;mso-wrap-distance-left:9pt;mso-wrap-distance-top:0;mso-wrap-distance-right:9pt;mso-wrap-distance-bottom:0;mso-position-horizontal:absolute;mso-position-horizontal-relative:text;mso-position-vertical:absolute;mso-position-vertical-relative:text" from="88.5pt,3.55pt" to="418.5pt,5.8pt" o:gfxdata="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" strokecolor="black [3200]" strokeweight=".5pt">
                 <v:stroke joinstyle="miter"/>
@@ -2070,7 +2070,7 @@
               </wp:anchor>
             </w:drawing>
           </mc:Choice>
-          <mc:Fallback xmlns:cx="http://schemas.microsoft.com/office/drawing/2014/chartex" xmlns:cx1="http://schemas.microsoft.com/office/drawing/2015/9/8/chartex" xmlns:cx2="http://schemas.microsoft.com/office/drawing/2015/10/21/chartex" xmlns:w15="http://schemas.microsoft.com/office/word/2012/wordml" xmlns:w16se="http://schemas.microsoft.com/office/word/2015/wordml/symex">
+          <mc:Fallback xmlns:w16se="http://schemas.microsoft.com/office/word/2015/wordml/symex" xmlns:w15="http://schemas.microsoft.com/office/word/2012/wordml" xmlns:cx2="http://schemas.microsoft.com/office/drawing/2015/10/21/chartex" xmlns:cx1="http://schemas.microsoft.com/office/drawing/2015/9/8/chartex" xmlns:cx="http://schemas.microsoft.com/office/drawing/2014/chartex">
             <w:pict>
               <v:line w14:anchorId="2CFA59B7" id="Straight Connector 47" o:spid="_x0000_s1026" style="position:absolute;flip:x y;z-index:251695104;visibility:visible;mso-wrap-style:square;mso-wrap-distance-left:9pt;mso-wrap-distance-top:0;mso-wrap-distance-right:9pt;mso-wrap-distance-bottom:0;mso-position-horizontal:absolute;mso-position-horizontal-relative:text;mso-position-vertical:absolute;mso-position-vertical-relative:text" from="417.75pt,2.8pt" to="422.25pt,294.55pt" o:gfxdata="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" strokecolor="black [3200]" strokeweight=".5pt">
                 <v:stroke joinstyle="miter"/>
@@ -2144,7 +2144,7 @@
               </wp:anchor>
             </w:drawing>
           </mc:Choice>
-          <mc:Fallback xmlns:cx="http://schemas.microsoft.com/office/drawing/2014/chartex" xmlns:cx1="http://schemas.microsoft.com/office/drawing/2015/9/8/chartex" xmlns:cx2="http://schemas.microsoft.com/office/drawing/2015/10/21/chartex" xmlns:w15="http://schemas.microsoft.com/office/word/2012/wordml" xmlns:w16se="http://schemas.microsoft.com/office/word/2015/wordml/symex">
+          <mc:Fallback xmlns:w16se="http://schemas.microsoft.com/office/word/2015/wordml/symex" xmlns:w15="http://schemas.microsoft.com/office/word/2012/wordml" xmlns:cx2="http://schemas.microsoft.com/office/drawing/2015/10/21/chartex" xmlns:cx1="http://schemas.microsoft.com/office/drawing/2015/9/8/chartex" xmlns:cx="http://schemas.microsoft.com/office/drawing/2014/chartex">
             <w:pict>
               <v:line w14:anchorId="6E5A42D5" id="Straight Connector 64" o:spid="_x0000_s1026" style="position:absolute;flip:x y;z-index:251711488;visibility:visible;mso-wrap-style:square;mso-wrap-distance-left:9pt;mso-wrap-distance-top:0;mso-wrap-distance-right:9pt;mso-wrap-distance-bottom:0;mso-position-horizontal:absolute;mso-position-horizontal-relative:text;mso-position-vertical:absolute;mso-position-vertical-relative:text" from="80.25pt,.75pt" to="392.25pt,2.25pt" o:gfxdata="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" strokecolor="black [3200]" strokeweight=".5pt">
                 <v:stroke joinstyle="miter"/>
@@ -2210,7 +2210,7 @@
               </wp:anchor>
             </w:drawing>
           </mc:Choice>
-          <mc:Fallback xmlns:cx="http://schemas.microsoft.com/office/drawing/2014/chartex" xmlns:cx1="http://schemas.microsoft.com/office/drawing/2015/9/8/chartex" xmlns:cx2="http://schemas.microsoft.com/office/drawing/2015/10/21/chartex" xmlns:w15="http://schemas.microsoft.com/office/word/2012/wordml" xmlns:w16se="http://schemas.microsoft.com/office/word/2015/wordml/symex">
+          <mc:Fallback xmlns:w16se="http://schemas.microsoft.com/office/word/2015/wordml/symex" xmlns:w15="http://schemas.microsoft.com/office/word/2012/wordml" xmlns:cx2="http://schemas.microsoft.com/office/drawing/2015/10/21/chartex" xmlns:cx1="http://schemas.microsoft.com/office/drawing/2015/9/8/chartex" xmlns:cx="http://schemas.microsoft.com/office/drawing/2014/chartex">
             <w:pict>
               <v:line w14:anchorId="38DFED2F" id="Straight Connector 63" o:spid="_x0000_s1026" style="position:absolute;flip:x y;z-index:251710464;visibility:visible;mso-wrap-style:square;mso-wrap-distance-left:9pt;mso-wrap-distance-top:0;mso-wrap-distance-right:9pt;mso-wrap-distance-bottom:0;mso-position-horizontal:absolute;mso-position-horizontal-relative:text;mso-position-vertical:absolute;mso-position-vertical-relative:text" from="391.5pt,1.5pt" to="397.5pt,336pt" o:gfxdata="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" strokecolor="black [3200]" strokeweight=".5pt">
                 <v:stroke joinstyle="miter"/>
@@ -2282,7 +2282,7 @@
               </wp:anchor>
             </w:drawing>
           </mc:Choice>
-          <mc:Fallback xmlns:cx="http://schemas.microsoft.com/office/drawing/2014/chartex" xmlns:cx1="http://schemas.microsoft.com/office/drawing/2015/9/8/chartex" xmlns:cx2="http://schemas.microsoft.com/office/drawing/2015/10/21/chartex" xmlns:w15="http://schemas.microsoft.com/office/word/2012/wordml" xmlns:w16se="http://schemas.microsoft.com/office/word/2015/wordml/symex">
+          <mc:Fallback xmlns:w16se="http://schemas.microsoft.com/office/word/2015/wordml/symex" xmlns:w15="http://schemas.microsoft.com/office/word/2012/wordml" xmlns:cx2="http://schemas.microsoft.com/office/drawing/2015/10/21/chartex" xmlns:cx1="http://schemas.microsoft.com/office/drawing/2015/9/8/chartex" xmlns:cx="http://schemas.microsoft.com/office/drawing/2014/chartex">
             <w:pict>
               <v:line w14:anchorId="6E2EE7FC" id="Straight Connector 18" o:spid="_x0000_s1026" style="position:absolute;flip:y;z-index:251670528;visibility:visible;mso-wrap-style:square;mso-width-percent:0;mso-height-percent:0;mso-wrap-distance-left:9pt;mso-wrap-distance-top:0;mso-wrap-distance-right:9pt;mso-wrap-distance-bottom:0;mso-position-horizontal:absolute;mso-position-horizontal-relative:text;mso-position-vertical:absolute;mso-position-vertical-relative:text;mso-width-percent:0;mso-height-percent:0;mso-width-relative:margin;mso-height-relative:margin" from="251.25pt,13.5pt" to="453pt,15pt" o:gfxdata="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" strokecolor="black [3200]" strokeweight=".5pt">
                 <v:stroke joinstyle="miter"/>
@@ -2348,7 +2348,7 @@
               </wp:anchor>
             </w:drawing>
           </mc:Choice>
-          <mc:Fallback xmlns:cx="http://schemas.microsoft.com/office/drawing/2014/chartex" xmlns:cx1="http://schemas.microsoft.com/office/drawing/2015/9/8/chartex" xmlns:cx2="http://schemas.microsoft.com/office/drawing/2015/10/21/chartex" xmlns:w15="http://schemas.microsoft.com/office/word/2012/wordml" xmlns:w16se="http://schemas.microsoft.com/office/word/2015/wordml/symex">
+          <mc:Fallback xmlns:w16se="http://schemas.microsoft.com/office/word/2015/wordml/symex" xmlns:w15="http://schemas.microsoft.com/office/word/2012/wordml" xmlns:cx2="http://schemas.microsoft.com/office/drawing/2015/10/21/chartex" xmlns:cx1="http://schemas.microsoft.com/office/drawing/2015/9/8/chartex" xmlns:cx="http://schemas.microsoft.com/office/drawing/2014/chartex">
             <w:pict>
               <v:line w14:anchorId="601A6AA0" id="Straight Connector 16" o:spid="_x0000_s1026" style="position:absolute;flip:y;z-index:251669504;visibility:visible;mso-wrap-style:square;mso-wrap-distance-left:9pt;mso-wrap-distance-top:0;mso-wrap-distance-right:9pt;mso-wrap-distance-bottom:0;mso-position-horizontal:absolute;mso-position-horizontal-relative:text;mso-position-vertical:absolute;mso-position-vertical-relative:text" from="249.75pt,12.75pt" to="250.5pt,19.5pt" o:gfxdata="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" strokecolor="black [3200]" strokeweight=".5pt">
                 <v:stroke joinstyle="miter"/>
@@ -2568,7 +2568,7 @@
               </wp:anchor>
             </w:drawing>
           </mc:Choice>
-          <mc:Fallback xmlns:cx="http://schemas.microsoft.com/office/drawing/2014/chartex" xmlns:cx1="http://schemas.microsoft.com/office/drawing/2015/9/8/chartex" xmlns:cx2="http://schemas.microsoft.com/office/drawing/2015/10/21/chartex" xmlns:w15="http://schemas.microsoft.com/office/word/2012/wordml" xmlns:w16se="http://schemas.microsoft.com/office/word/2015/wordml/symex">
+          <mc:Fallback xmlns:w16se="http://schemas.microsoft.com/office/word/2015/wordml/symex" xmlns:w15="http://schemas.microsoft.com/office/word/2012/wordml" xmlns:cx2="http://schemas.microsoft.com/office/drawing/2015/10/21/chartex" xmlns:cx1="http://schemas.microsoft.com/office/drawing/2015/9/8/chartex" xmlns:cx="http://schemas.microsoft.com/office/drawing/2014/chartex">
             <w:pict>
               <v:shape w14:anchorId="5B499987" id="Straight Arrow Connector 33" o:spid="_x0000_s1026" type="#_x0000_t32" style="position:absolute;margin-left:128.25pt;margin-top:1.75pt;width:.75pt;height:19.5pt;flip:x y;z-index:251681792;visibility:visible;mso-wrap-style:square;mso-wrap-distance-left:9pt;mso-wrap-distance-top:0;mso-wrap-distance-right:9pt;mso-wrap-distance-bottom:0;mso-position-horizontal:absolute;mso-position-horizontal-relative:text;mso-position-vertical:absolute;mso-position-vertical-relative:text" o:gfxdata="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" strokecolor="black [3200]" strokeweight=".5pt">
                 <v:stroke endarrow="block" joinstyle="miter"/>
@@ -2640,7 +2640,7 @@
               </wp:anchor>
             </w:drawing>
           </mc:Choice>
-          <mc:Fallback xmlns:cx="http://schemas.microsoft.com/office/drawing/2014/chartex" xmlns:cx1="http://schemas.microsoft.com/office/drawing/2015/9/8/chartex" xmlns:cx2="http://schemas.microsoft.com/office/drawing/2015/10/21/chartex" xmlns:w15="http://schemas.microsoft.com/office/word/2012/wordml" xmlns:w16se="http://schemas.microsoft.com/office/word/2015/wordml/symex">
+          <mc:Fallback xmlns:w16se="http://schemas.microsoft.com/office/word/2015/wordml/symex" xmlns:w15="http://schemas.microsoft.com/office/word/2012/wordml" xmlns:cx2="http://schemas.microsoft.com/office/drawing/2015/10/21/chartex" xmlns:cx1="http://schemas.microsoft.com/office/drawing/2015/9/8/chartex" xmlns:cx="http://schemas.microsoft.com/office/drawing/2014/chartex">
             <w:pict>
               <v:line w14:anchorId="02AABD2A" id="Straight Connector 14" o:spid="_x0000_s1026" style="position:absolute;flip:x;z-index:251667456;visibility:visible;mso-wrap-style:square;mso-width-percent:0;mso-height-percent:0;mso-wrap-distance-left:9pt;mso-wrap-distance-top:0;mso-wrap-distance-right:9pt;mso-wrap-distance-bottom:0;mso-position-horizontal:absolute;mso-position-horizontal-relative:text;mso-position-vertical:absolute;mso-position-vertical-relative:text;mso-width-percent:0;mso-height-percent:0;mso-width-relative:margin;mso-height-relative:margin" from="137.25pt,11.5pt" to="450.75pt,11.5pt" o:gfxdata="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" strokecolor="black [3200]" strokeweight=".5pt">
                 <v:stroke joinstyle="miter"/>
@@ -2715,7 +2715,7 @@
               </wp:anchor>
             </w:drawing>
           </mc:Choice>
-          <mc:Fallback xmlns:cx="http://schemas.microsoft.com/office/drawing/2014/chartex" xmlns:cx1="http://schemas.microsoft.com/office/drawing/2015/9/8/chartex" xmlns:cx2="http://schemas.microsoft.com/office/drawing/2015/10/21/chartex" xmlns:w15="http://schemas.microsoft.com/office/word/2012/wordml" xmlns:w16se="http://schemas.microsoft.com/office/word/2015/wordml/symex">
+          <mc:Fallback xmlns:w16se="http://schemas.microsoft.com/office/word/2015/wordml/symex" xmlns:w15="http://schemas.microsoft.com/office/word/2012/wordml" xmlns:cx2="http://schemas.microsoft.com/office/drawing/2015/10/21/chartex" xmlns:cx1="http://schemas.microsoft.com/office/drawing/2015/9/8/chartex" xmlns:cx="http://schemas.microsoft.com/office/drawing/2014/chartex">
             <w:pict>
               <v:shape w14:anchorId="358E667C" id="Straight Arrow Connector 15" o:spid="_x0000_s1026" type="#_x0000_t32" style="position:absolute;margin-left:135.75pt;margin-top:2.5pt;width:0;height:10.5pt;flip:y;z-index:251668480;visibility:visible;mso-wrap-style:square;mso-width-percent:0;mso-height-percent:0;mso-wrap-distance-left:9pt;mso-wrap-distance-top:0;mso-wrap-distance-right:9pt;mso-wrap-distance-bottom:0;mso-position-horizontal:absolute;mso-position-horizontal-relative:text;mso-position-vertical:absolute;mso-position-vertical-relative:text;mso-width-percent:0;mso-height-percent:0;mso-width-relative:margin;mso-height-relative:margin" o:gfxdata="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" strokecolor="black [3200]" strokeweight=".5pt">
                 <v:stroke endarrow="block" joinstyle="miter"/>
@@ -2781,7 +2781,7 @@
               </wp:anchor>
             </w:drawing>
           </mc:Choice>
-          <mc:Fallback xmlns:cx="http://schemas.microsoft.com/office/drawing/2014/chartex" xmlns:cx1="http://schemas.microsoft.com/office/drawing/2015/9/8/chartex" xmlns:cx2="http://schemas.microsoft.com/office/drawing/2015/10/21/chartex" xmlns:w15="http://schemas.microsoft.com/office/word/2012/wordml" xmlns:w16se="http://schemas.microsoft.com/office/word/2015/wordml/symex">
+          <mc:Fallback xmlns:w16se="http://schemas.microsoft.com/office/word/2015/wordml/symex" xmlns:w15="http://schemas.microsoft.com/office/word/2012/wordml" xmlns:cx2="http://schemas.microsoft.com/office/drawing/2015/10/21/chartex" xmlns:cx1="http://schemas.microsoft.com/office/drawing/2015/9/8/chartex" xmlns:cx="http://schemas.microsoft.com/office/drawing/2014/chartex">
             <w:pict>
               <v:line w14:anchorId="2699BE1E" id="Straight Connector 12" o:spid="_x0000_s1026" style="position:absolute;flip:x y;z-index:251666432;visibility:visible;mso-wrap-style:square;mso-wrap-distance-left:9pt;mso-wrap-distance-top:0;mso-wrap-distance-right:9pt;mso-wrap-distance-bottom:0;mso-position-horizontal:absolute;mso-position-horizontal-relative:text;mso-position-vertical:absolute;mso-position-vertical-relative:text" from="450pt,9.25pt" to="450.75pt,139pt" o:gfxdata="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" strokecolor="black [3200]" strokeweight=".5pt">
                 <v:stroke joinstyle="miter"/>
@@ -2855,7 +2855,7 @@
               </wp:anchor>
             </w:drawing>
           </mc:Choice>
-          <mc:Fallback xmlns:cx="http://schemas.microsoft.com/office/drawing/2014/chartex" xmlns:cx1="http://schemas.microsoft.com/office/drawing/2015/9/8/chartex" xmlns:cx2="http://schemas.microsoft.com/office/drawing/2015/10/21/chartex" xmlns:w15="http://schemas.microsoft.com/office/word/2012/wordml" xmlns:w16se="http://schemas.microsoft.com/office/word/2015/wordml/symex">
+          <mc:Fallback xmlns:w16se="http://schemas.microsoft.com/office/word/2015/wordml/symex" xmlns:w15="http://schemas.microsoft.com/office/word/2012/wordml" xmlns:cx2="http://schemas.microsoft.com/office/drawing/2015/10/21/chartex" xmlns:cx1="http://schemas.microsoft.com/office/drawing/2015/9/8/chartex" xmlns:cx="http://schemas.microsoft.com/office/drawing/2014/chartex">
             <w:pict>
               <v:line w14:anchorId="2AE06869" id="Straight Connector 76" o:spid="_x0000_s1026" style="position:absolute;flip:y;z-index:251722752;visibility:visible;mso-wrap-style:square;mso-wrap-distance-left:9pt;mso-wrap-distance-top:0;mso-wrap-distance-right:9pt;mso-wrap-distance-bottom:0;mso-position-horizontal:absolute;mso-position-horizontal-relative:text;mso-position-vertical:absolute;mso-position-vertical-relative:text" from="294pt,14.95pt" to="347.25pt,15.7pt" o:gfxdata="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" strokecolor="black [3200]" strokeweight=".5pt">
                 <v:stroke joinstyle="miter"/>
@@ -2921,7 +2921,7 @@
               </wp:anchor>
             </w:drawing>
           </mc:Choice>
-          <mc:Fallback xmlns:cx="http://schemas.microsoft.com/office/drawing/2014/chartex" xmlns:cx1="http://schemas.microsoft.com/office/drawing/2015/9/8/chartex" xmlns:cx2="http://schemas.microsoft.com/office/drawing/2015/10/21/chartex" xmlns:w15="http://schemas.microsoft.com/office/word/2012/wordml" xmlns:w16se="http://schemas.microsoft.com/office/word/2015/wordml/symex">
+          <mc:Fallback xmlns:w16se="http://schemas.microsoft.com/office/word/2015/wordml/symex" xmlns:w15="http://schemas.microsoft.com/office/word/2012/wordml" xmlns:cx2="http://schemas.microsoft.com/office/drawing/2015/10/21/chartex" xmlns:cx1="http://schemas.microsoft.com/office/drawing/2015/9/8/chartex" xmlns:cx="http://schemas.microsoft.com/office/drawing/2014/chartex">
             <w:pict>
               <v:line w14:anchorId="5E6969AA" id="Straight Connector 75" o:spid="_x0000_s1026" style="position:absolute;flip:y;z-index:251721728;visibility:visible;mso-wrap-style:square;mso-wrap-distance-left:9pt;mso-wrap-distance-top:0;mso-wrap-distance-right:9pt;mso-wrap-distance-bottom:0;mso-position-horizontal:absolute;mso-position-horizontal-relative:text;mso-position-vertical:absolute;mso-position-vertical-relative:text" from="294pt,14.95pt" to="294pt,20.95pt" o:gfxdata="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" strokecolor="black [3200]" strokeweight=".5pt">
                 <v:stroke joinstyle="miter"/>
@@ -2992,7 +2992,7 @@
               </wp:anchor>
             </w:drawing>
           </mc:Choice>
-          <mc:Fallback xmlns:cx="http://schemas.microsoft.com/office/drawing/2014/chartex" xmlns:cx1="http://schemas.microsoft.com/office/drawing/2015/9/8/chartex" xmlns:cx2="http://schemas.microsoft.com/office/drawing/2015/10/21/chartex" xmlns:w15="http://schemas.microsoft.com/office/word/2012/wordml" xmlns:w16se="http://schemas.microsoft.com/office/word/2015/wordml/symex">
+          <mc:Fallback xmlns:w16se="http://schemas.microsoft.com/office/word/2015/wordml/symex" xmlns:w15="http://schemas.microsoft.com/office/word/2012/wordml" xmlns:cx2="http://schemas.microsoft.com/office/drawing/2015/10/21/chartex" xmlns:cx1="http://schemas.microsoft.com/office/drawing/2015/9/8/chartex" xmlns:cx="http://schemas.microsoft.com/office/drawing/2014/chartex">
             <w:pict>
               <v:line w14:anchorId="58653DE5" id="Straight Connector 31" o:spid="_x0000_s1026" style="position:absolute;flip:x;z-index:251680768;visibility:visible;mso-wrap-style:square;mso-wrap-distance-left:9pt;mso-wrap-distance-top:0;mso-wrap-distance-right:9pt;mso-wrap-distance-bottom:0;mso-position-horizontal:absolute;mso-position-horizontal-relative:text;mso-position-vertical:absolute;mso-position-vertical-relative:text" from="127.5pt,1.95pt" to="444.75pt,1.95pt" o:gfxdata="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" strokecolor="black [3213]" strokeweight=".5pt">
                 <v:stroke joinstyle="miter"/>
@@ -3058,7 +3058,7 @@
               </wp:anchor>
             </w:drawing>
           </mc:Choice>
-          <mc:Fallback xmlns:cx="http://schemas.microsoft.com/office/drawing/2014/chartex" xmlns:cx1="http://schemas.microsoft.com/office/drawing/2015/9/8/chartex" xmlns:cx2="http://schemas.microsoft.com/office/drawing/2015/10/21/chartex" xmlns:w15="http://schemas.microsoft.com/office/word/2012/wordml" xmlns:w16se="http://schemas.microsoft.com/office/word/2015/wordml/symex">
+          <mc:Fallback xmlns:w16se="http://schemas.microsoft.com/office/word/2015/wordml/symex" xmlns:w15="http://schemas.microsoft.com/office/word/2012/wordml" xmlns:cx2="http://schemas.microsoft.com/office/drawing/2015/10/21/chartex" xmlns:cx1="http://schemas.microsoft.com/office/drawing/2015/9/8/chartex" xmlns:cx="http://schemas.microsoft.com/office/drawing/2014/chartex">
             <w:pict>
               <v:line w14:anchorId="2154EF7D" id="Straight Connector 30" o:spid="_x0000_s1026" style="position:absolute;flip:x y;z-index:251679744;visibility:visible;mso-wrap-style:square;mso-wrap-distance-left:9pt;mso-wrap-distance-top:0;mso-wrap-distance-right:9pt;mso-wrap-distance-bottom:0;mso-position-horizontal:absolute;mso-position-horizontal-relative:text;mso-position-vertical:absolute;mso-position-vertical-relative:text" from="444pt,1.2pt" to="444.75pt,163.2pt" o:gfxdata="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" strokecolor="black [3200]" strokeweight=".5pt">
                 <v:stroke joinstyle="miter"/>
@@ -3284,7 +3284,7 @@
               </wp:anchor>
             </w:drawing>
           </mc:Choice>
-          <mc:Fallback xmlns:cx="http://schemas.microsoft.com/office/drawing/2014/chartex" xmlns:cx1="http://schemas.microsoft.com/office/drawing/2015/9/8/chartex" xmlns:cx2="http://schemas.microsoft.com/office/drawing/2015/10/21/chartex" xmlns:w15="http://schemas.microsoft.com/office/word/2012/wordml" xmlns:w16se="http://schemas.microsoft.com/office/word/2015/wordml/symex">
+          <mc:Fallback xmlns:w16se="http://schemas.microsoft.com/office/word/2015/wordml/symex" xmlns:w15="http://schemas.microsoft.com/office/word/2012/wordml" xmlns:cx2="http://schemas.microsoft.com/office/drawing/2015/10/21/chartex" xmlns:cx1="http://schemas.microsoft.com/office/drawing/2015/9/8/chartex" xmlns:cx="http://schemas.microsoft.com/office/drawing/2014/chartex">
             <w:pict>
               <v:shape w14:anchorId="18D7A896" id="Straight Arrow Connector 60" o:spid="_x0000_s1026" type="#_x0000_t32" style="position:absolute;margin-left:136.5pt;margin-top:.15pt;width:0;height:12pt;flip:y;z-index:251707392;visibility:visible;mso-wrap-style:square;mso-wrap-distance-left:9pt;mso-wrap-distance-top:0;mso-wrap-distance-right:9pt;mso-wrap-distance-bottom:0;mso-position-horizontal:absolute;mso-position-horizontal-relative:text;mso-position-vertical:absolute;mso-position-vertical-relative:text" o:gfxdata="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" strokecolor="black [3200]" strokeweight=".5pt">
                 <v:stroke endarrow="block" joinstyle="miter"/>
@@ -3350,7 +3350,7 @@
               </wp:anchor>
             </w:drawing>
           </mc:Choice>
-          <mc:Fallback xmlns:cx="http://schemas.microsoft.com/office/drawing/2014/chartex" xmlns:cx1="http://schemas.microsoft.com/office/drawing/2015/9/8/chartex" xmlns:cx2="http://schemas.microsoft.com/office/drawing/2015/10/21/chartex" xmlns:w15="http://schemas.microsoft.com/office/word/2012/wordml" xmlns:w16se="http://schemas.microsoft.com/office/word/2015/wordml/symex">
+          <mc:Fallback xmlns:w16se="http://schemas.microsoft.com/office/word/2015/wordml/symex" xmlns:w15="http://schemas.microsoft.com/office/word/2012/wordml" xmlns:cx2="http://schemas.microsoft.com/office/drawing/2015/10/21/chartex" xmlns:cx1="http://schemas.microsoft.com/office/drawing/2015/9/8/chartex" xmlns:cx="http://schemas.microsoft.com/office/drawing/2014/chartex">
             <w:pict>
               <v:line w14:anchorId="550AD984" id="Straight Connector 59" o:spid="_x0000_s1026" style="position:absolute;flip:x;z-index:251706368;visibility:visible;mso-wrap-style:square;mso-wrap-distance-left:9pt;mso-wrap-distance-top:0;mso-wrap-distance-right:9pt;mso-wrap-distance-bottom:0;mso-position-horizontal:absolute;mso-position-horizontal-relative:text;mso-position-vertical:absolute;mso-position-vertical-relative:text" from="135.75pt,9.9pt" to="399.75pt,10.65pt" o:gfxdata="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" strokecolor="black [3200]" strokeweight=".5pt">
                 <v:stroke joinstyle="miter"/>
@@ -3416,7 +3416,7 @@
               </wp:anchor>
             </w:drawing>
           </mc:Choice>
-          <mc:Fallback xmlns:cx="http://schemas.microsoft.com/office/drawing/2014/chartex" xmlns:cx1="http://schemas.microsoft.com/office/drawing/2015/9/8/chartex" xmlns:cx2="http://schemas.microsoft.com/office/drawing/2015/10/21/chartex" xmlns:w15="http://schemas.microsoft.com/office/word/2012/wordml" xmlns:w16se="http://schemas.microsoft.com/office/word/2015/wordml/symex">
+          <mc:Fallback xmlns:w16se="http://schemas.microsoft.com/office/word/2015/wordml/symex" xmlns:w15="http://schemas.microsoft.com/office/word/2012/wordml" xmlns:cx2="http://schemas.microsoft.com/office/drawing/2015/10/21/chartex" xmlns:cx1="http://schemas.microsoft.com/office/drawing/2015/9/8/chartex" xmlns:cx="http://schemas.microsoft.com/office/drawing/2014/chartex">
             <w:pict>
               <v:line w14:anchorId="13EA117D" id="Straight Connector 58" o:spid="_x0000_s1026" style="position:absolute;flip:x y;z-index:251705344;visibility:visible;mso-wrap-style:square;mso-wrap-distance-left:9pt;mso-wrap-distance-top:0;mso-wrap-distance-right:9pt;mso-wrap-distance-bottom:0;mso-position-horizontal:absolute;mso-position-horizontal-relative:text;mso-position-vertical:absolute;mso-position-vertical-relative:text" from="399.75pt,8.4pt" to="404.25pt,238.65pt" o:gfxdata="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" strokecolor="black [3200]" strokeweight=".5pt">
                 <v:stroke joinstyle="miter"/>
@@ -3490,7 +3490,7 @@
               </wp:anchor>
             </w:drawing>
           </mc:Choice>
-          <mc:Fallback xmlns:cx="http://schemas.microsoft.com/office/drawing/2014/chartex" xmlns:cx1="http://schemas.microsoft.com/office/drawing/2015/9/8/chartex" xmlns:cx2="http://schemas.microsoft.com/office/drawing/2015/10/21/chartex" xmlns:w15="http://schemas.microsoft.com/office/word/2012/wordml" xmlns:w16se="http://schemas.microsoft.com/office/word/2015/wordml/symex">
+          <mc:Fallback xmlns:w16se="http://schemas.microsoft.com/office/word/2015/wordml/symex" xmlns:w15="http://schemas.microsoft.com/office/word/2012/wordml" xmlns:cx2="http://schemas.microsoft.com/office/drawing/2015/10/21/chartex" xmlns:cx1="http://schemas.microsoft.com/office/drawing/2015/9/8/chartex" xmlns:cx="http://schemas.microsoft.com/office/drawing/2014/chartex">
             <w:pict>
               <v:line w14:anchorId="0FDF93B1" id="Straight Connector 40" o:spid="_x0000_s1026" style="position:absolute;z-index:251688960;visibility:visible;mso-wrap-style:square;mso-wrap-distance-left:9pt;mso-wrap-distance-top:0;mso-wrap-distance-right:9pt;mso-wrap-distance-bottom:0;mso-position-horizontal:absolute;mso-position-horizontal-relative:text;mso-position-vertical:absolute;mso-position-vertical-relative:text" from="339.75pt,3.35pt" to="429pt,4.1pt" o:gfxdata="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" strokecolor="black [3200]" strokeweight=".5pt">
                 <v:stroke joinstyle="miter"/>
@@ -3556,7 +3556,7 @@
               </wp:anchor>
             </w:drawing>
           </mc:Choice>
-          <mc:Fallback xmlns:cx="http://schemas.microsoft.com/office/drawing/2014/chartex" xmlns:cx1="http://schemas.microsoft.com/office/drawing/2015/9/8/chartex" xmlns:cx2="http://schemas.microsoft.com/office/drawing/2015/10/21/chartex" xmlns:w15="http://schemas.microsoft.com/office/word/2012/wordml" xmlns:w16se="http://schemas.microsoft.com/office/word/2015/wordml/symex">
+          <mc:Fallback xmlns:w16se="http://schemas.microsoft.com/office/word/2015/wordml/symex" xmlns:w15="http://schemas.microsoft.com/office/word/2012/wordml" xmlns:cx2="http://schemas.microsoft.com/office/drawing/2015/10/21/chartex" xmlns:cx1="http://schemas.microsoft.com/office/drawing/2015/9/8/chartex" xmlns:cx="http://schemas.microsoft.com/office/drawing/2014/chartex">
             <w:pict>
               <v:line w14:anchorId="5CF2398A" id="Straight Connector 39" o:spid="_x0000_s1026" style="position:absolute;flip:y;z-index:251687936;visibility:visible;mso-wrap-style:square;mso-wrap-distance-left:9pt;mso-wrap-distance-top:0;mso-wrap-distance-right:9pt;mso-wrap-distance-bottom:0;mso-position-horizontal:absolute;mso-position-horizontal-relative:text;mso-position-vertical:absolute;mso-position-vertical-relative:text" from="337.5pt,3.35pt" to="338.25pt,20.6pt" o:gfxdata="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" strokecolor="black [3200]" strokeweight=".5pt">
                 <v:stroke joinstyle="miter"/>
@@ -3782,7 +3782,7 @@
               </wp:anchor>
             </w:drawing>
           </mc:Choice>
-          <mc:Fallback xmlns:cx="http://schemas.microsoft.com/office/drawing/2014/chartex" xmlns:cx1="http://schemas.microsoft.com/office/drawing/2015/9/8/chartex" xmlns:cx2="http://schemas.microsoft.com/office/drawing/2015/10/21/chartex" xmlns:w15="http://schemas.microsoft.com/office/word/2012/wordml" xmlns:w16se="http://schemas.microsoft.com/office/word/2015/wordml/symex">
+          <mc:Fallback xmlns:w16se="http://schemas.microsoft.com/office/word/2015/wordml/symex" xmlns:w15="http://schemas.microsoft.com/office/word/2012/wordml" xmlns:cx2="http://schemas.microsoft.com/office/drawing/2015/10/21/chartex" xmlns:cx1="http://schemas.microsoft.com/office/drawing/2015/9/8/chartex" xmlns:cx="http://schemas.microsoft.com/office/drawing/2014/chartex">
             <w:pict>
               <v:shape w14:anchorId="0DD79DCC" id="Straight Arrow Connector 72" o:spid="_x0000_s1026" type="#_x0000_t32" style="position:absolute;margin-left:15.75pt;margin-top:.7pt;width:.75pt;height:9.75pt;flip:y;z-index:251717632;visibility:visible;mso-wrap-style:square;mso-wrap-distance-left:9pt;mso-wrap-distance-top:0;mso-wrap-distance-right:9pt;mso-wrap-distance-bottom:0;mso-position-horizontal:absolute;mso-position-horizontal-relative:text;mso-position-vertical:absolute;mso-position-vertical-relative:text" o:gfxdata="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" strokecolor="black [3200]" strokeweight=".5pt">
                 <v:stroke endarrow="block" joinstyle="miter"/>
@@ -3848,7 +3848,7 @@
               </wp:anchor>
             </w:drawing>
           </mc:Choice>
-          <mc:Fallback xmlns:cx="http://schemas.microsoft.com/office/drawing/2014/chartex" xmlns:cx1="http://schemas.microsoft.com/office/drawing/2015/9/8/chartex" xmlns:cx2="http://schemas.microsoft.com/office/drawing/2015/10/21/chartex" xmlns:w15="http://schemas.microsoft.com/office/word/2012/wordml" xmlns:w16se="http://schemas.microsoft.com/office/word/2015/wordml/symex">
+          <mc:Fallback xmlns:w16se="http://schemas.microsoft.com/office/word/2015/wordml/symex" xmlns:w15="http://schemas.microsoft.com/office/word/2012/wordml" xmlns:cx2="http://schemas.microsoft.com/office/drawing/2015/10/21/chartex" xmlns:cx1="http://schemas.microsoft.com/office/drawing/2015/9/8/chartex" xmlns:cx="http://schemas.microsoft.com/office/drawing/2014/chartex">
             <w:pict>
               <v:line w14:anchorId="14BD9813" id="Straight Connector 70" o:spid="_x0000_s1026" style="position:absolute;flip:x y;z-index:251716608;visibility:visible;mso-wrap-style:square;mso-wrap-distance-left:9pt;mso-wrap-distance-top:0;mso-wrap-distance-right:9pt;mso-wrap-distance-bottom:0;mso-position-horizontal:absolute;mso-position-horizontal-relative:text;mso-position-vertical:absolute;mso-position-vertical-relative:text" from="14.25pt,8.95pt" to="369.75pt,11.95pt" o:gfxdata="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" strokecolor="black [3200]" strokeweight=".5pt">
                 <v:stroke joinstyle="miter"/>
@@ -3928,7 +3928,7 @@
               </wp:anchor>
             </w:drawing>
           </mc:Choice>
-          <mc:Fallback xmlns:cx="http://schemas.microsoft.com/office/drawing/2014/chartex" xmlns:cx1="http://schemas.microsoft.com/office/drawing/2015/9/8/chartex" xmlns:cx2="http://schemas.microsoft.com/office/drawing/2015/10/21/chartex" xmlns:w15="http://schemas.microsoft.com/office/word/2012/wordml" xmlns:w16se="http://schemas.microsoft.com/office/word/2015/wordml/symex">
+          <mc:Fallback xmlns:w16se="http://schemas.microsoft.com/office/word/2015/wordml/symex" xmlns:w15="http://schemas.microsoft.com/office/word/2012/wordml" xmlns:cx2="http://schemas.microsoft.com/office/drawing/2015/10/21/chartex" xmlns:cx1="http://schemas.microsoft.com/office/drawing/2015/9/8/chartex" xmlns:cx="http://schemas.microsoft.com/office/drawing/2014/chartex">
             <w:pict>
               <v:line w14:anchorId="51FD0996" id="Straight Connector 11" o:spid="_x0000_s1026" style="position:absolute;flip:y;z-index:251665408;visibility:visible;mso-wrap-style:square;mso-width-percent:0;mso-height-percent:0;mso-wrap-distance-left:9pt;mso-wrap-distance-top:0;mso-wrap-distance-right:9pt;mso-wrap-distance-bottom:0;mso-position-horizontal:absolute;mso-position-horizontal-relative:text;mso-position-vertical:absolute;mso-position-vertical-relative:text;mso-width-percent:0;mso-height-percent:0;mso-width-relative:margin;mso-height-relative:margin" from="199.5pt,10.7pt" to="451.5pt,10.7pt" o:gfxdata="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" strokecolor="black [3200]" strokeweight=".5pt">
                 <v:stroke joinstyle="miter"/>
@@ -3994,7 +3994,7 @@
               </wp:anchor>
             </w:drawing>
           </mc:Choice>
-          <mc:Fallback xmlns:cx="http://schemas.microsoft.com/office/drawing/2014/chartex" xmlns:cx1="http://schemas.microsoft.com/office/drawing/2015/9/8/chartex" xmlns:cx2="http://schemas.microsoft.com/office/drawing/2015/10/21/chartex" xmlns:w15="http://schemas.microsoft.com/office/word/2012/wordml" xmlns:w16se="http://schemas.microsoft.com/office/word/2015/wordml/symex">
+          <mc:Fallback xmlns:w16se="http://schemas.microsoft.com/office/word/2015/wordml/symex" xmlns:w15="http://schemas.microsoft.com/office/word/2012/wordml" xmlns:cx2="http://schemas.microsoft.com/office/drawing/2015/10/21/chartex" xmlns:cx1="http://schemas.microsoft.com/office/drawing/2015/9/8/chartex" xmlns:cx="http://schemas.microsoft.com/office/drawing/2014/chartex">
             <w:pict>
               <v:line w14:anchorId="4C704DC6" id="Straight Connector 10" o:spid="_x0000_s1026" style="position:absolute;flip:y;z-index:251664384;visibility:visible;mso-wrap-style:square;mso-wrap-distance-left:9pt;mso-wrap-distance-top:0;mso-wrap-distance-right:9pt;mso-wrap-distance-bottom:0;mso-position-horizontal:absolute;mso-position-horizontal-relative:text;mso-position-vertical:absolute;mso-position-vertical-relative:text" from="198.75pt,12.2pt" to="198.75pt,19.7pt" o:gfxdata="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" strokecolor="black [3200]" strokeweight=".5pt">
                 <v:stroke joinstyle="miter"/>
@@ -4130,8 +4130,6 @@
             </w:r>
           </w:p>
         </w:tc>
-        <w:bookmarkStart w:id="0" w:name="_GoBack"/>
-        <w:bookmarkEnd w:id="0"/>
       </w:tr>
     </w:tbl>
     <w:p>
@@ -4198,7 +4196,7 @@
               </wp:anchor>
             </w:drawing>
           </mc:Choice>
-          <mc:Fallback xmlns:cx="http://schemas.microsoft.com/office/drawing/2014/chartex" xmlns:cx1="http://schemas.microsoft.com/office/drawing/2015/9/8/chartex" xmlns:cx2="http://schemas.microsoft.com/office/drawing/2015/10/21/chartex" xmlns:w15="http://schemas.microsoft.com/office/word/2012/wordml" xmlns:w16se="http://schemas.microsoft.com/office/word/2015/wordml/symex">
+          <mc:Fallback xmlns:w16se="http://schemas.microsoft.com/office/word/2015/wordml/symex" xmlns:w15="http://schemas.microsoft.com/office/word/2012/wordml" xmlns:cx2="http://schemas.microsoft.com/office/drawing/2015/10/21/chartex" xmlns:cx1="http://schemas.microsoft.com/office/drawing/2015/9/8/chartex" xmlns:cx="http://schemas.microsoft.com/office/drawing/2014/chartex">
             <w:pict>
               <v:line w14:anchorId="61B13338" id="Straight Connector 29" o:spid="_x0000_s1026" style="position:absolute;flip:y;z-index:251678720;visibility:visible;mso-wrap-style:square;mso-wrap-distance-left:9pt;mso-wrap-distance-top:0;mso-wrap-distance-right:9pt;mso-wrap-distance-bottom:0;mso-position-horizontal:absolute;mso-position-horizontal-relative:text;mso-position-vertical:absolute;mso-position-vertical-relative:text" from="38.25pt,18.45pt" to="444.75pt,19.2pt" o:gfxdata="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" strokecolor="black [3200]" strokeweight=".5pt">
                 <v:stroke joinstyle="miter"/>
@@ -4272,7 +4270,7 @@
               </wp:anchor>
             </w:drawing>
           </mc:Choice>
-          <mc:Fallback xmlns:cx="http://schemas.microsoft.com/office/drawing/2014/chartex" xmlns:cx1="http://schemas.microsoft.com/office/drawing/2015/9/8/chartex" xmlns:cx2="http://schemas.microsoft.com/office/drawing/2015/10/21/chartex" xmlns:w15="http://schemas.microsoft.com/office/word/2012/wordml" xmlns:w16se="http://schemas.microsoft.com/office/word/2015/wordml/symex">
+          <mc:Fallback xmlns:w16se="http://schemas.microsoft.com/office/word/2015/wordml/symex" xmlns:w15="http://schemas.microsoft.com/office/word/2012/wordml" xmlns:cx2="http://schemas.microsoft.com/office/drawing/2015/10/21/chartex" xmlns:cx1="http://schemas.microsoft.com/office/drawing/2015/9/8/chartex" xmlns:cx="http://schemas.microsoft.com/office/drawing/2014/chartex">
             <w:pict>
               <v:line w14:anchorId="2CFA3F9C" id="Straight Connector 35" o:spid="_x0000_s1026" style="position:absolute;flip:y;z-index:251683840;visibility:visible;mso-wrap-style:square;mso-wrap-distance-left:9pt;mso-wrap-distance-top:0;mso-wrap-distance-right:9pt;mso-wrap-distance-bottom:0;mso-position-horizontal:absolute;mso-position-horizontal-relative:text;mso-position-vertical:absolute;mso-position-vertical-relative:text" from="82.5pt,8.9pt" to="435.75pt,9.65pt" o:gfxdata="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" strokecolor="black [3200]" strokeweight=".5pt">
                 <v:stroke joinstyle="miter"/>
@@ -4338,7 +4336,7 @@
               </wp:anchor>
             </w:drawing>
           </mc:Choice>
-          <mc:Fallback xmlns:cx="http://schemas.microsoft.com/office/drawing/2014/chartex" xmlns:cx1="http://schemas.microsoft.com/office/drawing/2015/9/8/chartex" xmlns:cx2="http://schemas.microsoft.com/office/drawing/2015/10/21/chartex" xmlns:w15="http://schemas.microsoft.com/office/word/2012/wordml" xmlns:w16se="http://schemas.microsoft.com/office/word/2015/wordml/symex">
+          <mc:Fallback xmlns:w16se="http://schemas.microsoft.com/office/word/2015/wordml/symex" xmlns:w15="http://schemas.microsoft.com/office/word/2012/wordml" xmlns:cx2="http://schemas.microsoft.com/office/drawing/2015/10/21/chartex" xmlns:cx1="http://schemas.microsoft.com/office/drawing/2015/9/8/chartex" xmlns:cx="http://schemas.microsoft.com/office/drawing/2014/chartex">
             <w:pict>
               <v:line w14:anchorId="6158689D" id="Straight Connector 34" o:spid="_x0000_s1026" style="position:absolute;flip:x y;z-index:251682816;visibility:visible;mso-wrap-style:square;mso-wrap-distance-left:9pt;mso-wrap-distance-top:0;mso-wrap-distance-right:9pt;mso-wrap-distance-bottom:0;mso-position-horizontal:absolute;mso-position-horizontal-relative:text;mso-position-vertical:absolute;mso-position-vertical-relative:text" from="81pt,8.9pt" to="81.75pt,20.9pt" o:gfxdata="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" strokecolor="black [3200]" strokeweight=".5pt">
                 <v:stroke joinstyle="miter"/>
@@ -4404,7 +4402,7 @@
               </wp:anchor>
             </w:drawing>
           </mc:Choice>
-          <mc:Fallback xmlns:cx="http://schemas.microsoft.com/office/drawing/2014/chartex" xmlns:cx1="http://schemas.microsoft.com/office/drawing/2015/9/8/chartex" xmlns:cx2="http://schemas.microsoft.com/office/drawing/2015/10/21/chartex" xmlns:w15="http://schemas.microsoft.com/office/word/2012/wordml" xmlns:w16se="http://schemas.microsoft.com/office/word/2015/wordml/symex">
+          <mc:Fallback xmlns:w16se="http://schemas.microsoft.com/office/word/2015/wordml/symex" xmlns:w15="http://schemas.microsoft.com/office/word/2012/wordml" xmlns:cx2="http://schemas.microsoft.com/office/drawing/2015/10/21/chartex" xmlns:cx1="http://schemas.microsoft.com/office/drawing/2015/9/8/chartex" xmlns:cx="http://schemas.microsoft.com/office/drawing/2014/chartex">
             <w:pict>
               <v:line w14:anchorId="1CD6FDC9" id="Straight Connector 28" o:spid="_x0000_s1026" style="position:absolute;flip:y;z-index:251677696;visibility:visible;mso-wrap-style:square;mso-wrap-distance-left:9pt;mso-wrap-distance-top:0;mso-wrap-distance-right:9pt;mso-wrap-distance-bottom:0;mso-position-horizontal:absolute;mso-position-horizontal-relative:text;mso-position-vertical:absolute;mso-position-vertical-relative:text" from="37.5pt,1.4pt" to="37.5pt,20.9pt" o:gfxdata="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" strokecolor="black [3200]" strokeweight=".5pt">
                 <v:stroke joinstyle="miter"/>
@@ -4553,7 +4551,7 @@
               </wp:anchor>
             </w:drawing>
           </mc:Choice>
-          <mc:Fallback xmlns:cx="http://schemas.microsoft.com/office/drawing/2014/chartex" xmlns:cx1="http://schemas.microsoft.com/office/drawing/2015/9/8/chartex" xmlns:cx2="http://schemas.microsoft.com/office/drawing/2015/10/21/chartex" xmlns:w15="http://schemas.microsoft.com/office/word/2012/wordml" xmlns:w16se="http://schemas.microsoft.com/office/word/2015/wordml/symex">
+          <mc:Fallback xmlns:w16se="http://schemas.microsoft.com/office/word/2015/wordml/symex" xmlns:w15="http://schemas.microsoft.com/office/word/2012/wordml" xmlns:cx2="http://schemas.microsoft.com/office/drawing/2015/10/21/chartex" xmlns:cx1="http://schemas.microsoft.com/office/drawing/2015/9/8/chartex" xmlns:cx="http://schemas.microsoft.com/office/drawing/2014/chartex">
             <w:pict>
               <v:line w14:anchorId="73DE3BD2" id="Straight Connector 52" o:spid="_x0000_s1026" style="position:absolute;flip:y;z-index:251699200;visibility:visible;mso-wrap-style:square;mso-wrap-distance-left:9pt;mso-wrap-distance-top:0;mso-wrap-distance-right:9pt;mso-wrap-distance-bottom:0;mso-position-horizontal:absolute;mso-position-horizontal-relative:text;mso-position-vertical:absolute;mso-position-vertical-relative:text" from="86.25pt,16.25pt" to="412.5pt,17pt" o:gfxdata="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" strokecolor="black [3200]" strokeweight=".5pt">
                 <v:stroke joinstyle="miter"/>
@@ -4619,7 +4617,7 @@
               </wp:anchor>
             </w:drawing>
           </mc:Choice>
-          <mc:Fallback xmlns:cx="http://schemas.microsoft.com/office/drawing/2014/chartex" xmlns:cx1="http://schemas.microsoft.com/office/drawing/2015/9/8/chartex" xmlns:cx2="http://schemas.microsoft.com/office/drawing/2015/10/21/chartex" xmlns:w15="http://schemas.microsoft.com/office/word/2012/wordml" xmlns:w16se="http://schemas.microsoft.com/office/word/2015/wordml/symex">
+          <mc:Fallback xmlns:w16se="http://schemas.microsoft.com/office/word/2015/wordml/symex" xmlns:w15="http://schemas.microsoft.com/office/word/2012/wordml" xmlns:cx2="http://schemas.microsoft.com/office/drawing/2015/10/21/chartex" xmlns:cx1="http://schemas.microsoft.com/office/drawing/2015/9/8/chartex" xmlns:cx="http://schemas.microsoft.com/office/drawing/2014/chartex">
             <w:pict>
               <v:line w14:anchorId="153D7BCA" id="Straight Connector 50" o:spid="_x0000_s1026" style="position:absolute;flip:y;z-index:251698176;visibility:visible;mso-wrap-style:square;mso-wrap-distance-left:9pt;mso-wrap-distance-top:0;mso-wrap-distance-right:9pt;mso-wrap-distance-bottom:0;mso-position-horizontal:absolute;mso-position-horizontal-relative:text;mso-position-vertical:absolute;mso-position-vertical-relative:text" from="85.5pt,15.5pt" to="85.5pt,20pt" o:gfxdata="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" strokecolor="black [3200]" strokeweight=".5pt">
                 <v:stroke joinstyle="miter"/>
@@ -4685,7 +4683,7 @@
               </wp:anchor>
             </w:drawing>
           </mc:Choice>
-          <mc:Fallback xmlns:cx="http://schemas.microsoft.com/office/drawing/2014/chartex" xmlns:cx1="http://schemas.microsoft.com/office/drawing/2015/9/8/chartex" xmlns:cx2="http://schemas.microsoft.com/office/drawing/2015/10/21/chartex" xmlns:w15="http://schemas.microsoft.com/office/word/2012/wordml" xmlns:w16se="http://schemas.microsoft.com/office/word/2015/wordml/symex">
+          <mc:Fallback xmlns:w16se="http://schemas.microsoft.com/office/word/2015/wordml/symex" xmlns:w15="http://schemas.microsoft.com/office/word/2012/wordml" xmlns:cx2="http://schemas.microsoft.com/office/drawing/2015/10/21/chartex" xmlns:cx1="http://schemas.microsoft.com/office/drawing/2015/9/8/chartex" xmlns:cx="http://schemas.microsoft.com/office/drawing/2014/chartex">
             <w:pict>
               <v:line w14:anchorId="12BF8A4F" id="Straight Connector 46" o:spid="_x0000_s1026" style="position:absolute;flip:y;z-index:251694080;visibility:visible;mso-wrap-style:square;mso-wrap-distance-left:9pt;mso-wrap-distance-top:0;mso-wrap-distance-right:9pt;mso-wrap-distance-bottom:0;mso-position-horizontal:absolute;mso-position-horizontal-relative:text;mso-position-vertical:absolute;mso-position-vertical-relative:text" from="37.5pt,9.5pt" to="421.5pt,11pt" o:gfxdata="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" strokecolor="black [3200]" strokeweight=".5pt">
                 <v:stroke joinstyle="miter"/>
@@ -4751,7 +4749,7 @@
               </wp:anchor>
             </w:drawing>
           </mc:Choice>
-          <mc:Fallback xmlns:cx="http://schemas.microsoft.com/office/drawing/2014/chartex" xmlns:cx1="http://schemas.microsoft.com/office/drawing/2015/9/8/chartex" xmlns:cx2="http://schemas.microsoft.com/office/drawing/2015/10/21/chartex" xmlns:w15="http://schemas.microsoft.com/office/word/2012/wordml" xmlns:w16se="http://schemas.microsoft.com/office/word/2015/wordml/symex">
+          <mc:Fallback xmlns:w16se="http://schemas.microsoft.com/office/word/2015/wordml/symex" xmlns:w15="http://schemas.microsoft.com/office/word/2012/wordml" xmlns:cx2="http://schemas.microsoft.com/office/drawing/2015/10/21/chartex" xmlns:cx1="http://schemas.microsoft.com/office/drawing/2015/9/8/chartex" xmlns:cx="http://schemas.microsoft.com/office/drawing/2014/chartex">
             <w:pict>
               <v:line w14:anchorId="0FC682EE" id="Straight Connector 45" o:spid="_x0000_s1026" style="position:absolute;flip:y;z-index:251693056;visibility:visible;mso-wrap-style:square;mso-wrap-distance-left:9pt;mso-wrap-distance-top:0;mso-wrap-distance-right:9pt;mso-wrap-distance-bottom:0;mso-position-horizontal:absolute;mso-position-horizontal-relative:text;mso-position-vertical:absolute;mso-position-vertical-relative:text" from="36.75pt,10.25pt" to="36.75pt,20pt" o:gfxdata="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" strokecolor="black [3200]" strokeweight=".5pt">
                 <v:stroke joinstyle="miter"/>
@@ -4906,7 +4904,7 @@
               </wp:anchor>
             </w:drawing>
           </mc:Choice>
-          <mc:Fallback xmlns:cx="http://schemas.microsoft.com/office/drawing/2014/chartex" xmlns:cx1="http://schemas.microsoft.com/office/drawing/2015/9/8/chartex" xmlns:cx2="http://schemas.microsoft.com/office/drawing/2015/10/21/chartex" xmlns:w15="http://schemas.microsoft.com/office/word/2012/wordml" xmlns:w16se="http://schemas.microsoft.com/office/word/2015/wordml/symex">
+          <mc:Fallback xmlns:w16se="http://schemas.microsoft.com/office/word/2015/wordml/symex" xmlns:w15="http://schemas.microsoft.com/office/word/2012/wordml" xmlns:cx2="http://schemas.microsoft.com/office/drawing/2015/10/21/chartex" xmlns:cx1="http://schemas.microsoft.com/office/drawing/2015/9/8/chartex" xmlns:cx="http://schemas.microsoft.com/office/drawing/2014/chartex">
             <w:pict>
               <v:line w14:anchorId="3139D457" id="Straight Connector 57" o:spid="_x0000_s1026" style="position:absolute;z-index:251704320;visibility:visible;mso-wrap-style:square;mso-width-percent:0;mso-height-percent:0;mso-wrap-distance-left:9pt;mso-wrap-distance-top:0;mso-wrap-distance-right:9pt;mso-wrap-distance-bottom:0;mso-position-horizontal:absolute;mso-position-horizontal-relative:text;mso-position-vertical:absolute;mso-position-vertical-relative:text;mso-width-percent:0;mso-height-percent:0;mso-width-relative:margin;mso-height-relative:margin" from="26.25pt,10.3pt" to="402.75pt,11.8pt" o:gfxdata="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" strokecolor="black [3200]" strokeweight=".5pt">
                 <v:stroke joinstyle="miter"/>
@@ -4978,7 +4976,7 @@
               </wp:anchor>
             </w:drawing>
           </mc:Choice>
-          <mc:Fallback xmlns:cx="http://schemas.microsoft.com/office/drawing/2014/chartex" xmlns:cx1="http://schemas.microsoft.com/office/drawing/2015/9/8/chartex" xmlns:cx2="http://schemas.microsoft.com/office/drawing/2015/10/21/chartex" xmlns:w15="http://schemas.microsoft.com/office/word/2012/wordml" xmlns:w16se="http://schemas.microsoft.com/office/word/2015/wordml/symex">
+          <mc:Fallback xmlns:w16se="http://schemas.microsoft.com/office/word/2015/wordml/symex" xmlns:w15="http://schemas.microsoft.com/office/word/2012/wordml" xmlns:cx2="http://schemas.microsoft.com/office/drawing/2015/10/21/chartex" xmlns:cx1="http://schemas.microsoft.com/office/drawing/2015/9/8/chartex" xmlns:cx="http://schemas.microsoft.com/office/drawing/2014/chartex">
             <w:pict>
               <v:line w14:anchorId="55908B16" id="Straight Connector 62" o:spid="_x0000_s1026" style="position:absolute;z-index:251709440;visibility:visible;mso-wrap-style:square;mso-width-percent:0;mso-height-percent:0;mso-wrap-distance-left:9pt;mso-wrap-distance-top:0;mso-wrap-distance-right:9pt;mso-wrap-distance-bottom:0;mso-position-horizontal:absolute;mso-position-horizontal-relative:text;mso-position-vertical:absolute;mso-position-vertical-relative:text;mso-width-percent:0;mso-height-percent:0;mso-width-relative:margin;mso-height-relative:margin" from="88.5pt,14.05pt" to="399pt,14.8pt" o:gfxdata="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" strokecolor="black [3200]" strokeweight=".5pt">
                 <v:stroke joinstyle="miter"/>
@@ -5044,7 +5042,7 @@
               </wp:anchor>
             </w:drawing>
           </mc:Choice>
-          <mc:Fallback xmlns:cx="http://schemas.microsoft.com/office/drawing/2014/chartex" xmlns:cx1="http://schemas.microsoft.com/office/drawing/2015/9/8/chartex" xmlns:cx2="http://schemas.microsoft.com/office/drawing/2015/10/21/chartex" xmlns:w15="http://schemas.microsoft.com/office/word/2012/wordml" xmlns:w16se="http://schemas.microsoft.com/office/word/2015/wordml/symex">
+          <mc:Fallback xmlns:w16se="http://schemas.microsoft.com/office/word/2015/wordml/symex" xmlns:w15="http://schemas.microsoft.com/office/word/2012/wordml" xmlns:cx2="http://schemas.microsoft.com/office/drawing/2015/10/21/chartex" xmlns:cx1="http://schemas.microsoft.com/office/drawing/2015/9/8/chartex" xmlns:cx="http://schemas.microsoft.com/office/drawing/2014/chartex">
             <w:pict>
               <v:line w14:anchorId="47D92BF3" id="Straight Connector 61" o:spid="_x0000_s1026" style="position:absolute;flip:y;z-index:251708416;visibility:visible;mso-wrap-style:square;mso-wrap-distance-left:9pt;mso-wrap-distance-top:0;mso-wrap-distance-right:9pt;mso-wrap-distance-bottom:0;mso-position-horizontal:absolute;mso-position-horizontal-relative:text;mso-position-vertical:absolute;mso-position-vertical-relative:text" from="87.75pt,14.55pt" to="88.5pt,20.55pt" o:gfxdata="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" strokecolor="black [3200]" strokeweight=".5pt">
                 <v:stroke joinstyle="miter"/>
@@ -5110,7 +5108,7 @@
               </wp:anchor>
             </w:drawing>
           </mc:Choice>
-          <mc:Fallback xmlns:cx="http://schemas.microsoft.com/office/drawing/2014/chartex" xmlns:cx1="http://schemas.microsoft.com/office/drawing/2015/9/8/chartex" xmlns:cx2="http://schemas.microsoft.com/office/drawing/2015/10/21/chartex" xmlns:w15="http://schemas.microsoft.com/office/word/2012/wordml" xmlns:w16se="http://schemas.microsoft.com/office/word/2015/wordml/symex">
+          <mc:Fallback xmlns:w16se="http://schemas.microsoft.com/office/word/2015/wordml/symex" xmlns:w15="http://schemas.microsoft.com/office/word/2012/wordml" xmlns:cx2="http://schemas.microsoft.com/office/drawing/2015/10/21/chartex" xmlns:cx1="http://schemas.microsoft.com/office/drawing/2015/9/8/chartex" xmlns:cx="http://schemas.microsoft.com/office/drawing/2014/chartex">
             <w:pict>
               <v:line w14:anchorId="36E007EF" id="Straight Connector 56" o:spid="_x0000_s1026" style="position:absolute;flip:y;z-index:251703296;visibility:visible;mso-wrap-style:square;mso-wrap-distance-left:9pt;mso-wrap-distance-top:0;mso-wrap-distance-right:9pt;mso-wrap-distance-bottom:0;mso-position-horizontal:absolute;mso-position-horizontal-relative:text;mso-position-vertical:absolute;mso-position-vertical-relative:text" from="24.75pt,9.3pt" to="25.5pt,19.05pt" o:gfxdata="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" strokecolor="black [3200]" strokeweight=".5pt">
                 <v:stroke joinstyle="miter"/>
@@ -5238,8 +5236,8 @@
     <w:p>
       <w:pPr>
         <w:rPr>
-          <w:sz w:val="16"/>
-          <w:szCs w:val="16"/>
+          <w:sz w:val="24"/>
+          <w:szCs w:val="24"/>
         </w:rPr>
       </w:pPr>
     </w:p>
@@ -5250,457 +5248,8 @@
           <w:szCs w:val="16"/>
         </w:rPr>
       </w:pPr>
-    </w:p>
-    <w:p>
-      <w:pPr>
-        <w:rPr>
-          <w:sz w:val="16"/>
-          <w:szCs w:val="16"/>
-        </w:rPr>
-      </w:pPr>
-    </w:p>
-    <w:p>
-      <w:pPr>
-        <w:rPr>
-          <w:sz w:val="16"/>
-          <w:szCs w:val="16"/>
-        </w:rPr>
-      </w:pPr>
-    </w:p>
-    <w:p>
-      <w:pPr>
-        <w:rPr>
-          <w:sz w:val="24"/>
-          <w:szCs w:val="24"/>
-        </w:rPr>
-      </w:pPr>
-      <w:r>
-        <w:rPr>
-          <w:sz w:val="24"/>
-          <w:szCs w:val="24"/>
-        </w:rPr>
-        <w:lastRenderedPageBreak/>
-        <w:t>4. Normalization</w:t>
-      </w:r>
-    </w:p>
-    <w:p>
-      <w:pPr>
-        <w:rPr>
-          <w:sz w:val="24"/>
-          <w:szCs w:val="24"/>
-        </w:rPr>
-      </w:pPr>
-      <w:r>
-        <w:rPr>
-          <w:sz w:val="24"/>
-          <w:szCs w:val="24"/>
-        </w:rPr>
-        <w:t>CUSTOMER</w:t>
-      </w:r>
-    </w:p>
-    <w:p>
-      <w:pPr>
-        <w:rPr>
-          <w:sz w:val="24"/>
-          <w:szCs w:val="24"/>
-        </w:rPr>
-      </w:pPr>
-      <w:r>
-        <w:rPr>
-          <w:sz w:val="24"/>
-          <w:szCs w:val="24"/>
-        </w:rPr>
-        <w:t>1NF: C</w:t>
-      </w:r>
-      <w:r>
-        <w:rPr>
-          <w:sz w:val="24"/>
-          <w:szCs w:val="24"/>
-        </w:rPr>
-        <w:t>USTOMER</w:t>
-      </w:r>
-      <w:r>
-        <w:rPr>
-          <w:sz w:val="24"/>
-          <w:szCs w:val="24"/>
-        </w:rPr>
-        <w:t xml:space="preserve"> is not in 1NF because it has the Multivalued Attribute phone_number. This should be eliminated by dividing it into the following relations:</w:t>
-      </w:r>
-    </w:p>
-    <w:p>
-      <w:pPr>
-        <w:ind w:firstLine="720"/>
-        <w:rPr>
-          <w:sz w:val="24"/>
-          <w:szCs w:val="24"/>
-        </w:rPr>
-      </w:pPr>
-      <w:r>
-        <w:rPr>
-          <w:sz w:val="24"/>
-          <w:szCs w:val="24"/>
-        </w:rPr>
-        <w:t>C</w:t>
-      </w:r>
-      <w:r>
-        <w:rPr>
-          <w:sz w:val="24"/>
-          <w:szCs w:val="24"/>
-        </w:rPr>
-        <w:t>USTOMER</w:t>
-      </w:r>
-      <w:r>
-        <w:rPr>
-          <w:sz w:val="24"/>
-          <w:szCs w:val="24"/>
-        </w:rPr>
-        <w:t xml:space="preserve"> (</w:t>
-      </w:r>
-      <w:r>
-        <w:rPr>
-          <w:sz w:val="24"/>
-          <w:szCs w:val="24"/>
-          <w:u w:val="single"/>
-        </w:rPr>
-        <w:t>customer_ID</w:t>
-      </w:r>
-      <w:r>
-        <w:rPr>
-          <w:sz w:val="24"/>
-          <w:szCs w:val="24"/>
-        </w:rPr>
-        <w:t>, last_name, first_name, address, gender)</w:t>
-      </w:r>
-    </w:p>
-    <w:p>
-      <w:pPr>
-        <w:ind w:firstLine="720"/>
-        <w:rPr>
-          <w:sz w:val="24"/>
-          <w:szCs w:val="24"/>
-        </w:rPr>
-      </w:pPr>
-      <w:r>
-        <w:rPr>
-          <w:sz w:val="24"/>
-          <w:szCs w:val="24"/>
-        </w:rPr>
-        <w:t>CUSTOMERPHONE</w:t>
-      </w:r>
-      <w:r>
-        <w:rPr>
-          <w:sz w:val="24"/>
-          <w:szCs w:val="24"/>
-        </w:rPr>
-        <w:t xml:space="preserve"> (</w:t>
-      </w:r>
-      <w:r>
-        <w:rPr>
-          <w:sz w:val="24"/>
-          <w:szCs w:val="24"/>
-        </w:rPr>
-        <w:t>customer_</w:t>
-      </w:r>
-      <w:r>
-        <w:rPr>
-          <w:sz w:val="24"/>
-          <w:szCs w:val="24"/>
-        </w:rPr>
-        <w:t>ID</w:t>
-      </w:r>
-      <w:r>
-        <w:rPr>
-          <w:sz w:val="24"/>
-          <w:szCs w:val="24"/>
-        </w:rPr>
-        <w:t xml:space="preserve">, </w:t>
-      </w:r>
-      <w:r>
-        <w:rPr>
-          <w:sz w:val="24"/>
-          <w:szCs w:val="24"/>
-          <w:u w:val="single"/>
-        </w:rPr>
-        <w:t>phone_number</w:t>
-      </w:r>
-      <w:r>
-        <w:rPr>
-          <w:sz w:val="24"/>
-          <w:szCs w:val="24"/>
-        </w:rPr>
-        <w:t>)</w:t>
-      </w:r>
-    </w:p>
-    <w:p>
-      <w:pPr>
-        <w:rPr>
-          <w:sz w:val="24"/>
-          <w:szCs w:val="24"/>
-        </w:rPr>
-      </w:pPr>
-      <w:r>
-        <w:rPr>
-          <w:sz w:val="24"/>
-          <w:szCs w:val="24"/>
-        </w:rPr>
-        <w:t>2NF: Both relations are in 2NF, in</w:t>
-      </w:r>
-      <w:r>
-        <w:rPr>
-          <w:sz w:val="24"/>
-          <w:szCs w:val="24"/>
-        </w:rPr>
-        <w:t xml:space="preserve"> relations</w:t>
-      </w:r>
-      <w:r>
-        <w:rPr>
-          <w:sz w:val="24"/>
-          <w:szCs w:val="24"/>
-        </w:rPr>
-        <w:t xml:space="preserve"> </w:t>
-      </w:r>
-      <w:r>
-        <w:rPr>
-          <w:sz w:val="24"/>
-          <w:szCs w:val="24"/>
-        </w:rPr>
-        <w:t xml:space="preserve">CUSTOMER AND CUSTOMER PHONE all attributes </w:t>
-      </w:r>
-      <w:r>
-        <w:rPr>
-          <w:sz w:val="24"/>
-          <w:szCs w:val="24"/>
-        </w:rPr>
-        <w:t>partially</w:t>
-      </w:r>
-      <w:r>
-        <w:rPr>
-          <w:sz w:val="24"/>
-          <w:szCs w:val="24"/>
-        </w:rPr>
-        <w:t xml:space="preserve"> depend on the primary key customer_ID</w:t>
-      </w:r>
-    </w:p>
-    <w:p>
-      <w:pPr>
-        <w:rPr>
-          <w:sz w:val="24"/>
-          <w:szCs w:val="24"/>
-        </w:rPr>
-      </w:pPr>
-      <w:r>
-        <w:rPr>
-          <w:sz w:val="24"/>
-          <w:szCs w:val="24"/>
-        </w:rPr>
-        <w:t>3NF: Both relations are in 3NF as there are the nonprime attributes last_name, first_name, address and gender have transitive dependency on the primary key, customer_ID.</w:t>
-      </w:r>
-    </w:p>
-    <w:p>
-      <w:pPr>
-        <w:rPr>
-          <w:sz w:val="24"/>
-          <w:szCs w:val="24"/>
-        </w:rPr>
-      </w:pPr>
-      <w:r>
-        <w:rPr>
-          <w:sz w:val="24"/>
-          <w:szCs w:val="24"/>
-        </w:rPr>
-        <w:t>BCNF: Both relations are in BCNF</w:t>
-      </w:r>
-      <w:r>
-        <w:rPr>
-          <w:sz w:val="24"/>
-          <w:szCs w:val="24"/>
-        </w:rPr>
-        <w:t>.</w:t>
-      </w:r>
-    </w:p>
-    <w:p>
-      <w:pPr>
-        <w:rPr>
-          <w:sz w:val="24"/>
-          <w:szCs w:val="24"/>
-        </w:rPr>
-      </w:pPr>
-    </w:p>
-    <w:p>
-      <w:pPr>
-        <w:rPr>
-          <w:sz w:val="24"/>
-          <w:szCs w:val="24"/>
-        </w:rPr>
-      </w:pPr>
-      <w:r>
-        <w:rPr>
-          <w:sz w:val="24"/>
-          <w:szCs w:val="24"/>
-        </w:rPr>
-        <w:t>CAR</w:t>
-      </w:r>
-    </w:p>
-    <w:p>
-      <w:pPr>
-        <w:rPr>
-          <w:sz w:val="24"/>
-          <w:szCs w:val="24"/>
-        </w:rPr>
-      </w:pPr>
-      <w:r>
-        <w:rPr>
-          <w:sz w:val="24"/>
-          <w:szCs w:val="24"/>
-        </w:rPr>
-        <w:t xml:space="preserve">1NF: CAR is 1NF </w:t>
-      </w:r>
-    </w:p>
-    <w:p>
-      <w:pPr>
-        <w:rPr>
-          <w:sz w:val="24"/>
-          <w:szCs w:val="24"/>
-        </w:rPr>
-      </w:pPr>
-      <w:r>
-        <w:rPr>
-          <w:sz w:val="24"/>
-          <w:szCs w:val="24"/>
-        </w:rPr>
-        <w:t>2NF: CAR is in 2NF</w:t>
-      </w:r>
-    </w:p>
-    <w:p>
-      <w:pPr>
-        <w:rPr>
-          <w:sz w:val="24"/>
-          <w:szCs w:val="24"/>
-        </w:rPr>
-      </w:pPr>
-      <w:r>
-        <w:rPr>
-          <w:sz w:val="24"/>
-          <w:szCs w:val="24"/>
-        </w:rPr>
-        <w:t>3NF: CAR is not in 3NF because nonprime attribute model depends on nonprime attribute make. To make CAR 3NF this should be eliminated by the following:</w:t>
-      </w:r>
-    </w:p>
-    <w:p>
-      <w:pPr>
-        <w:rPr>
-          <w:sz w:val="24"/>
-          <w:szCs w:val="24"/>
-        </w:rPr>
-      </w:pPr>
-      <w:r>
-        <w:rPr>
-          <w:sz w:val="24"/>
-          <w:szCs w:val="24"/>
-        </w:rPr>
-        <w:t>CAR (</w:t>
-      </w:r>
-      <w:r>
-        <w:rPr>
-          <w:sz w:val="24"/>
-          <w:szCs w:val="24"/>
-          <w:u w:val="single"/>
-        </w:rPr>
-        <w:t>car_id</w:t>
-      </w:r>
-      <w:r>
-        <w:rPr>
-          <w:sz w:val="24"/>
-          <w:szCs w:val="24"/>
-        </w:rPr>
-        <w:t>, make, year)</w:t>
-      </w:r>
-    </w:p>
-    <w:p>
-      <w:pPr>
-        <w:rPr>
-          <w:sz w:val="24"/>
-          <w:szCs w:val="24"/>
-        </w:rPr>
-      </w:pPr>
-      <w:r>
-        <w:rPr>
-          <w:sz w:val="24"/>
-          <w:szCs w:val="24"/>
-        </w:rPr>
-        <w:t>CARTYPE (</w:t>
-      </w:r>
-      <w:r>
-        <w:rPr>
-          <w:sz w:val="24"/>
-          <w:szCs w:val="24"/>
-          <w:u w:val="single"/>
-        </w:rPr>
-        <w:t>make,</w:t>
-      </w:r>
-      <w:r>
-        <w:rPr>
-          <w:sz w:val="24"/>
-          <w:szCs w:val="24"/>
-        </w:rPr>
-        <w:t xml:space="preserve"> model)</w:t>
-      </w:r>
-    </w:p>
-    <w:p>
-      <w:pPr>
-        <w:rPr>
-          <w:sz w:val="24"/>
-          <w:szCs w:val="24"/>
-        </w:rPr>
-      </w:pPr>
-    </w:p>
-    <w:p>
-      <w:pPr>
-        <w:rPr>
-          <w:sz w:val="24"/>
-          <w:szCs w:val="24"/>
-        </w:rPr>
-      </w:pPr>
-    </w:p>
-    <w:p>
-      <w:pPr>
-        <w:rPr>
-          <w:sz w:val="24"/>
-          <w:szCs w:val="24"/>
-        </w:rPr>
-      </w:pPr>
-    </w:p>
-    <w:p>
-      <w:pPr>
-        <w:rPr>
-          <w:sz w:val="24"/>
-          <w:szCs w:val="24"/>
-        </w:rPr>
-      </w:pPr>
-    </w:p>
-    <w:p>
-      <w:pPr>
-        <w:rPr>
-          <w:sz w:val="24"/>
-          <w:szCs w:val="24"/>
-        </w:rPr>
-      </w:pPr>
-    </w:p>
-    <w:p>
-      <w:pPr>
-        <w:rPr>
-          <w:sz w:val="24"/>
-          <w:szCs w:val="24"/>
-        </w:rPr>
-      </w:pPr>
-    </w:p>
-    <w:p>
-      <w:pPr>
-        <w:rPr>
-          <w:sz w:val="16"/>
-          <w:szCs w:val="16"/>
-        </w:rPr>
-      </w:pPr>
+      <w:bookmarkStart w:id="0" w:name="_GoBack"/>
+      <w:bookmarkEnd w:id="0"/>
     </w:p>
     <w:sectPr>
       <w:pgSz w:w="11906" w:h="16838"/>
@@ -6589,7 +6138,7 @@
   <a:extraClrSchemeLst/>
   <a:extLst>
     <a:ext uri="{05A4C25C-085E-4340-85A3-A5531E510DB2}">
-      <thm15:themeFamily xmlns="" xmlns:thm15="http://schemas.microsoft.com/office/thememl/2012/main" name="Office Theme" id="{62F939B6-93AF-4DB8-9C6B-D6C7DFDC589F}" vid="{4A3C46E8-61CC-4603-A589-7422A47A8E4A}"/>
+      <thm15:themeFamily xmlns:thm15="http://schemas.microsoft.com/office/thememl/2012/main" xmlns="" name="Office Theme" id="{62F939B6-93AF-4DB8-9C6B-D6C7DFDC589F}" vid="{4A3C46E8-61CC-4603-A589-7422A47A8E4A}"/>
     </a:ext>
   </a:extLst>
 </a:theme>
